--- a/BRAD'S RESUME 2020.docx
+++ b/BRAD'S RESUME 2020.docx
@@ -1,41 +1,7 @@
 
 <file path=word/document.xml><?xml version="1.0" encoding="utf-8"?>
-<w:document xmlns:wpc="http://schemas.microsoft.com/office/word/2010/wordprocessingCanvas" xmlns:cx="http://schemas.microsoft.com/office/drawing/2014/chartex" xmlns:cx1="http://schemas.microsoft.com/office/drawing/2015/9/8/chartex" xmlns:cx2="http://schemas.microsoft.com/office/drawing/2015/10/21/chartex" xmlns:cx3="http://schemas.microsoft.com/office/drawing/2016/5/9/chartex" xmlns:cx4="http://schemas.microsoft.com/office/drawing/2016/5/10/chartex" xmlns:cx5="http://schemas.microsoft.com/office/drawing/2016/5/11/chartex" xmlns:cx6="http://schemas.microsoft.com/office/drawing/2016/5/12/chartex" xmlns:cx7="http://schemas.microsoft.com/office/drawing/2016/5/13/chartex" xmlns:cx8="http://schemas.microsoft.com/office/drawing/2016/5/14/chartex" xmlns:mc="http://schemas.openxmlformats.org/markup-compatibility/2006" xmlns:aink="http://schemas.microsoft.com/office/drawing/2016/ink" xmlns:am3d="http://schemas.microsoft.com/office/drawing/2017/model3d" xmlns:o="urn:schemas-microsoft-com:office:office" xmlns:r="http://schemas.openxmlformats.org/officeDocument/2006/relationships" xmlns:m="http://schemas.openxmlformats.org/officeDocument/2006/math" xmlns:v="urn:schemas-microsoft-com:vml" xmlns:wp14="http://schemas.microsoft.com/office/word/2010/wordprocessingDrawing" xmlns:wp="http://schemas.openxmlformats.org/drawingml/2006/wordprocessingDrawing" xmlns:w10="urn:schemas-microsoft-com:office:word" xmlns:w="http://schemas.openxmlformats.org/wordprocessingml/2006/main" xmlns:w14="http://schemas.microsoft.com/office/word/2010/wordml" xmlns:w15="http://schemas.microsoft.com/office/word/2012/wordml" xmlns:w16cid="http://schemas.microsoft.com/office/word/2016/wordml/cid" xmlns:w16se="http://schemas.microsoft.com/office/word/2015/wordml/symex" xmlns:wpg="http://schemas.microsoft.com/office/word/2010/wordprocessingGroup" xmlns:wpi="http://schemas.microsoft.com/office/word/2010/wordprocessingInk" xmlns:wne="http://schemas.microsoft.com/office/word/2006/wordml" xmlns:wps="http://schemas.microsoft.com/office/word/2010/wordprocessingShape" mc:Ignorable="w14 w15 w16se w16cid wp14">
+<w:document xmlns:wpc="http://schemas.microsoft.com/office/word/2010/wordprocessingCanvas" xmlns:cx="http://schemas.microsoft.com/office/drawing/2014/chartex" xmlns:cx1="http://schemas.microsoft.com/office/drawing/2015/9/8/chartex" xmlns:cx2="http://schemas.microsoft.com/office/drawing/2015/10/21/chartex" xmlns:cx3="http://schemas.microsoft.com/office/drawing/2016/5/9/chartex" xmlns:cx4="http://schemas.microsoft.com/office/drawing/2016/5/10/chartex" xmlns:cx5="http://schemas.microsoft.com/office/drawing/2016/5/11/chartex" xmlns:cx6="http://schemas.microsoft.com/office/drawing/2016/5/12/chartex" xmlns:cx7="http://schemas.microsoft.com/office/drawing/2016/5/13/chartex" xmlns:cx8="http://schemas.microsoft.com/office/drawing/2016/5/14/chartex" xmlns:mc="http://schemas.openxmlformats.org/markup-compatibility/2006" xmlns:aink="http://schemas.microsoft.com/office/drawing/2016/ink" xmlns:am3d="http://schemas.microsoft.com/office/drawing/2017/model3d" xmlns:o="urn:schemas-microsoft-com:office:office" xmlns:r="http://schemas.openxmlformats.org/officeDocument/2006/relationships" xmlns:m="http://schemas.openxmlformats.org/officeDocument/2006/math" xmlns:v="urn:schemas-microsoft-com:vml" xmlns:wp14="http://schemas.microsoft.com/office/word/2010/wordprocessingDrawing" xmlns:wp="http://schemas.openxmlformats.org/drawingml/2006/wordprocessingDrawing" xmlns:w10="urn:schemas-microsoft-com:office:word" xmlns:w="http://schemas.openxmlformats.org/wordprocessingml/2006/main" xmlns:w14="http://schemas.microsoft.com/office/word/2010/wordml" xmlns:w15="http://schemas.microsoft.com/office/word/2012/wordml" xmlns:w16cex="http://schemas.microsoft.com/office/word/2018/wordml/cex" xmlns:w16cid="http://schemas.microsoft.com/office/word/2016/wordml/cid" xmlns:w16="http://schemas.microsoft.com/office/word/2018/wordml" xmlns:w16se="http://schemas.microsoft.com/office/word/2015/wordml/symex" xmlns:wpg="http://schemas.microsoft.com/office/word/2010/wordprocessingGroup" xmlns:wpi="http://schemas.microsoft.com/office/word/2010/wordprocessingInk" xmlns:wne="http://schemas.microsoft.com/office/word/2006/wordml" xmlns:wps="http://schemas.microsoft.com/office/word/2010/wordprocessingShape" mc:Ignorable="w14 w15 w16se w16cid w16 w16cex wp14">
   <w:body>
-    <w:p>
-      <w:pPr>
-        <w:jc w:val="right"/>
-        <w:rPr>
-          <w:rFonts w:ascii="MS Reference Sans Serif" w:hAnsi="MS Reference Sans Serif"/>
-          <w:sz w:val="16"/>
-          <w:szCs w:val="16"/>
-        </w:rPr>
-      </w:pPr>
-      <w:r>
-        <w:rPr>
-          <w:rFonts w:ascii="MS Reference Sans Serif" w:hAnsi="MS Reference Sans Serif"/>
-          <w:sz w:val="16"/>
-          <w:szCs w:val="16"/>
-        </w:rPr>
-        <w:t>Website: www.</w:t>
-      </w:r>
-      <w:r>
-        <w:rPr>
-          <w:rFonts w:ascii="MS Reference Sans Serif" w:hAnsi="MS Reference Sans Serif"/>
-          <w:sz w:val="16"/>
-          <w:szCs w:val="16"/>
-        </w:rPr>
-        <w:t>bradtmiller</w:t>
-      </w:r>
-      <w:r>
-        <w:rPr>
-          <w:rFonts w:ascii="MS Reference Sans Serif" w:hAnsi="MS Reference Sans Serif"/>
-          <w:sz w:val="16"/>
-          <w:szCs w:val="16"/>
-        </w:rPr>
-        <w:t>.com</w:t>
-      </w:r>
-    </w:p>
     <w:p>
       <w:pPr>
         <w:pBdr>
@@ -44,45 +10,101 @@
         <w:rPr>
           <w:rFonts w:ascii="MS Reference Sans Serif" w:hAnsi="MS Reference Sans Serif"/>
           <w:b/>
-        </w:rPr>
-      </w:pPr>
-      <w:r>
-        <w:rPr>
-          <w:rFonts w:ascii="MS Reference Sans Serif" w:hAnsi="MS Reference Sans Serif"/>
-          <w:b/>
-        </w:rPr>
-        <w:t xml:space="preserve">Brad </w:t>
-      </w:r>
-      <w:proofErr w:type="gramStart"/>
-      <w:r>
-        <w:rPr>
-          <w:rFonts w:ascii="MS Reference Sans Serif" w:hAnsi="MS Reference Sans Serif"/>
-          <w:b/>
-        </w:rPr>
-        <w:t>Miller</w:t>
-      </w:r>
-      <w:r>
-        <w:rPr>
-          <w:rFonts w:ascii="MS Reference Sans Serif" w:hAnsi="MS Reference Sans Serif"/>
-          <w:b/>
-        </w:rPr>
-        <w:t xml:space="preserve">  -</w:t>
-      </w:r>
-      <w:proofErr w:type="gramEnd"/>
-      <w:r>
-        <w:rPr>
-          <w:rFonts w:ascii="MS Reference Sans Serif" w:hAnsi="MS Reference Sans Serif"/>
-          <w:b/>
-        </w:rPr>
-        <w:t xml:space="preserve">  </w:t>
-      </w:r>
-      <w:r>
-        <w:rPr>
-          <w:rFonts w:ascii="MS Reference Sans Serif" w:hAnsi="MS Reference Sans Serif"/>
-          <w:b/>
+          <w:sz w:val="20"/>
+          <w:szCs w:val="20"/>
+        </w:rPr>
+      </w:pPr>
+      <w:r>
+        <w:rPr>
+          <w:rFonts w:ascii="MS Reference Sans Serif" w:hAnsi="MS Reference Sans Serif"/>
+          <w:b/>
+          <w:sz w:val="20"/>
+          <w:szCs w:val="20"/>
+        </w:rPr>
+        <w:t>Brad Miller</w:t>
+      </w:r>
+      <w:r>
+        <w:rPr>
+          <w:rFonts w:ascii="MS Reference Sans Serif" w:hAnsi="MS Reference Sans Serif"/>
+          <w:b/>
+          <w:sz w:val="20"/>
+          <w:szCs w:val="20"/>
+        </w:rPr>
+        <w:t xml:space="preserve">  -  </w:t>
+      </w:r>
+      <w:r>
+        <w:rPr>
+          <w:rFonts w:ascii="MS Reference Sans Serif" w:hAnsi="MS Reference Sans Serif"/>
+          <w:b/>
+          <w:sz w:val="20"/>
+          <w:szCs w:val="20"/>
         </w:rPr>
         <w:t>Software Developer</w:t>
       </w:r>
+      <w:r>
+        <w:rPr>
+          <w:rFonts w:ascii="MS Reference Sans Serif" w:hAnsi="MS Reference Sans Serif"/>
+          <w:b/>
+          <w:sz w:val="20"/>
+          <w:szCs w:val="20"/>
+        </w:rPr>
+        <w:tab/>
+      </w:r>
+      <w:r>
+        <w:rPr>
+          <w:rFonts w:ascii="MS Reference Sans Serif" w:hAnsi="MS Reference Sans Serif"/>
+          <w:b/>
+          <w:sz w:val="20"/>
+          <w:szCs w:val="20"/>
+        </w:rPr>
+        <w:tab/>
+      </w:r>
+      <w:r>
+        <w:rPr>
+          <w:rFonts w:ascii="MS Reference Sans Serif" w:hAnsi="MS Reference Sans Serif"/>
+          <w:b/>
+          <w:sz w:val="20"/>
+          <w:szCs w:val="20"/>
+        </w:rPr>
+        <w:tab/>
+      </w:r>
+      <w:r>
+        <w:rPr>
+          <w:rFonts w:ascii="MS Reference Sans Serif" w:hAnsi="MS Reference Sans Serif"/>
+          <w:b/>
+          <w:sz w:val="20"/>
+          <w:szCs w:val="20"/>
+        </w:rPr>
+        <w:tab/>
+      </w:r>
+      <w:r>
+        <w:rPr>
+          <w:rFonts w:ascii="MS Reference Sans Serif" w:hAnsi="MS Reference Sans Serif"/>
+          <w:b/>
+          <w:sz w:val="20"/>
+          <w:szCs w:val="20"/>
+        </w:rPr>
+        <w:tab/>
+      </w:r>
+      <w:hyperlink r:id="rId5" w:history="1">
+        <w:r>
+          <w:rPr>
+            <w:rFonts w:ascii="MS Reference Sans Serif" w:hAnsi="MS Reference Sans Serif"/>
+            <w:sz w:val="20"/>
+            <w:szCs w:val="20"/>
+          </w:rPr>
+          <w:t xml:space="preserve">        </w:t>
+        </w:r>
+        <w:r>
+          <w:rPr>
+            <w:rStyle w:val="Hyperlink"/>
+            <w:rFonts w:ascii="MS Reference Sans Serif" w:hAnsi="MS Reference Sans Serif"/>
+            <w:sz w:val="20"/>
+            <w:szCs w:val="20"/>
+          </w:rPr>
+          <w:t>bradtmiller.com</w:t>
+        </w:r>
+      </w:hyperlink>
     </w:p>
     <w:p>
       <w:pPr>
@@ -92,16 +114,16 @@
         <w:rPr>
           <w:rFonts w:ascii="MS Reference Sans Serif" w:hAnsi="MS Reference Sans Serif"/>
           <w:b/>
-          <w:sz w:val="22"/>
-          <w:szCs w:val="22"/>
-        </w:rPr>
-      </w:pPr>
-      <w:r>
-        <w:rPr>
-          <w:rFonts w:ascii="MS Reference Sans Serif" w:hAnsi="MS Reference Sans Serif"/>
-          <w:b/>
-          <w:sz w:val="22"/>
-          <w:szCs w:val="22"/>
+          <w:sz w:val="20"/>
+          <w:szCs w:val="20"/>
+        </w:rPr>
+      </w:pPr>
+      <w:r>
+        <w:rPr>
+          <w:rFonts w:ascii="MS Reference Sans Serif" w:hAnsi="MS Reference Sans Serif"/>
+          <w:b/>
+          <w:sz w:val="20"/>
+          <w:szCs w:val="20"/>
         </w:rPr>
         <w:t>Technical Summary</w:t>
       </w:r>
@@ -112,8 +134,8 @@
         <w:tblLook w:val="01E0" w:firstRow="1" w:lastRow="1" w:firstColumn="1" w:lastColumn="1" w:noHBand="0" w:noVBand="0"/>
       </w:tblPr>
       <w:tblGrid>
-        <w:gridCol w:w="4365"/>
-        <w:gridCol w:w="4275"/>
+        <w:gridCol w:w="4326"/>
+        <w:gridCol w:w="4314"/>
       </w:tblGrid>
       <w:tr>
         <w:tc>
@@ -146,7 +168,23 @@
                 <w:sz w:val="16"/>
                 <w:szCs w:val="16"/>
               </w:rPr>
-              <w:t xml:space="preserve"> (full stack)</w:t>
+              <w:t xml:space="preserve"> (full stack</w:t>
+            </w:r>
+            <w:r>
+              <w:rPr>
+                <w:rFonts w:ascii="MS Reference Sans Serif" w:hAnsi="MS Reference Sans Serif"/>
+                <w:sz w:val="16"/>
+                <w:szCs w:val="16"/>
+              </w:rPr>
+              <w:t xml:space="preserve"> mostly SPA</w:t>
+            </w:r>
+            <w:r>
+              <w:rPr>
+                <w:rFonts w:ascii="MS Reference Sans Serif" w:hAnsi="MS Reference Sans Serif"/>
+                <w:sz w:val="16"/>
+                <w:szCs w:val="16"/>
+              </w:rPr>
+              <w:t>)</w:t>
             </w:r>
             <w:r>
               <w:rPr>
@@ -172,23 +210,15 @@
                 <w:sz w:val="16"/>
                 <w:szCs w:val="16"/>
               </w:rPr>
-              <w:t>-JavaScript/Angular</w:t>
-            </w:r>
-            <w:r>
-              <w:rPr>
-                <w:rFonts w:ascii="MS Reference Sans Serif" w:hAnsi="MS Reference Sans Serif"/>
-                <w:sz w:val="16"/>
-                <w:szCs w:val="16"/>
-              </w:rPr>
-              <w:t>/Node/</w:t>
-            </w:r>
-            <w:r>
-              <w:rPr>
-                <w:rFonts w:ascii="MS Reference Sans Serif" w:hAnsi="MS Reference Sans Serif"/>
-                <w:sz w:val="16"/>
-                <w:szCs w:val="16"/>
-              </w:rPr>
-              <w:t>/RESTful:</w:t>
+              <w:t xml:space="preserve">1. </w:t>
+            </w:r>
+            <w:r>
+              <w:rPr>
+                <w:rFonts w:ascii="MS Reference Sans Serif" w:hAnsi="MS Reference Sans Serif"/>
+                <w:sz w:val="14"/>
+                <w:szCs w:val="14"/>
+              </w:rPr>
+              <w:t>Enterprise Financial processing for OPM</w:t>
             </w:r>
           </w:p>
           <w:p>
@@ -206,71 +236,159 @@
                 <w:sz w:val="16"/>
                 <w:szCs w:val="16"/>
               </w:rPr>
-              <w:t xml:space="preserve">    -</w:t>
-            </w:r>
-            <w:r>
-              <w:rPr>
-                <w:rFonts w:ascii="MS Reference Sans Serif" w:hAnsi="MS Reference Sans Serif"/>
-                <w:sz w:val="16"/>
-                <w:szCs w:val="16"/>
-              </w:rPr>
-              <w:t>https://cfcgiving.opm.gov</w:t>
-            </w:r>
-            <w:r>
-              <w:rPr>
-                <w:rFonts w:ascii="MS Reference Sans Serif" w:hAnsi="MS Reference Sans Serif"/>
-                <w:sz w:val="16"/>
-                <w:szCs w:val="16"/>
-              </w:rPr>
-              <w:t xml:space="preserve"> (</w:t>
-            </w:r>
-            <w:r>
-              <w:rPr>
-                <w:rFonts w:ascii="MS Reference Sans Serif" w:hAnsi="MS Reference Sans Serif"/>
-                <w:sz w:val="16"/>
-                <w:szCs w:val="16"/>
-              </w:rPr>
-              <w:t xml:space="preserve">most </w:t>
-            </w:r>
-            <w:r>
-              <w:rPr>
-                <w:rFonts w:ascii="MS Reference Sans Serif" w:hAnsi="MS Reference Sans Serif"/>
-                <w:sz w:val="16"/>
-                <w:szCs w:val="16"/>
-              </w:rPr>
-              <w:t>current</w:t>
-            </w:r>
-            <w:r>
-              <w:rPr>
-                <w:rFonts w:ascii="MS Reference Sans Serif" w:hAnsi="MS Reference Sans Serif"/>
-                <w:sz w:val="16"/>
-                <w:szCs w:val="16"/>
-              </w:rPr>
-              <w:t xml:space="preserve">, </w:t>
-            </w:r>
-            <w:r>
-              <w:rPr>
-                <w:rFonts w:ascii="MS Reference Sans Serif" w:hAnsi="MS Reference Sans Serif"/>
-                <w:sz w:val="16"/>
-                <w:szCs w:val="16"/>
-              </w:rPr>
-              <w:t>incl. TypeScript, host:</w:t>
-            </w:r>
-            <w:r>
-              <w:rPr>
-                <w:rFonts w:ascii="MS Reference Sans Serif" w:hAnsi="MS Reference Sans Serif"/>
-                <w:sz w:val="16"/>
-                <w:szCs w:val="16"/>
-              </w:rPr>
-              <w:t xml:space="preserve"> AWS</w:t>
-            </w:r>
-            <w:r>
-              <w:rPr>
-                <w:rFonts w:ascii="MS Reference Sans Serif" w:hAnsi="MS Reference Sans Serif"/>
-                <w:sz w:val="16"/>
-                <w:szCs w:val="16"/>
-              </w:rPr>
-              <w:t>)</w:t>
+              <w:t>---</w:t>
+            </w:r>
+            <w:r>
+              <w:rPr>
+                <w:rFonts w:ascii="MS Reference Sans Serif" w:hAnsi="MS Reference Sans Serif"/>
+                <w:sz w:val="16"/>
+                <w:szCs w:val="16"/>
+              </w:rPr>
+              <w:t>Java</w:t>
+            </w:r>
+            <w:r>
+              <w:rPr>
+                <w:rFonts w:ascii="MS Reference Sans Serif" w:hAnsi="MS Reference Sans Serif"/>
+                <w:sz w:val="16"/>
+                <w:szCs w:val="16"/>
+              </w:rPr>
+              <w:t>S</w:t>
+            </w:r>
+            <w:r>
+              <w:rPr>
+                <w:rFonts w:ascii="MS Reference Sans Serif" w:hAnsi="MS Reference Sans Serif"/>
+                <w:sz w:val="16"/>
+                <w:szCs w:val="16"/>
+              </w:rPr>
+              <w:t>cript</w:t>
+            </w:r>
+            <w:r>
+              <w:rPr>
+                <w:rFonts w:ascii="MS Reference Sans Serif" w:hAnsi="MS Reference Sans Serif"/>
+                <w:sz w:val="16"/>
+                <w:szCs w:val="16"/>
+              </w:rPr>
+              <w:t>:</w:t>
+            </w:r>
+            <w:r>
+              <w:rPr>
+                <w:rFonts w:ascii="MS Reference Sans Serif" w:hAnsi="MS Reference Sans Serif"/>
+                <w:sz w:val="4"/>
+                <w:szCs w:val="4"/>
+              </w:rPr>
+              <w:t xml:space="preserve"> </w:t>
+            </w:r>
+            <w:r>
+              <w:rPr>
+                <w:rFonts w:ascii="MS Reference Sans Serif" w:hAnsi="MS Reference Sans Serif"/>
+                <w:sz w:val="16"/>
+                <w:szCs w:val="16"/>
+              </w:rPr>
+              <w:t>Angular</w:t>
+            </w:r>
+            <w:r>
+              <w:rPr>
+                <w:rFonts w:ascii="MS Reference Sans Serif" w:hAnsi="MS Reference Sans Serif"/>
+                <w:sz w:val="16"/>
+                <w:szCs w:val="16"/>
+              </w:rPr>
+              <w:t>2+</w:t>
+            </w:r>
+            <w:r>
+              <w:rPr>
+                <w:rFonts w:ascii="MS Reference Sans Serif" w:hAnsi="MS Reference Sans Serif"/>
+                <w:sz w:val="14"/>
+                <w:szCs w:val="14"/>
+              </w:rPr>
+              <w:t>/</w:t>
+            </w:r>
+            <w:r>
+              <w:rPr>
+                <w:rFonts w:ascii="MS Reference Sans Serif" w:hAnsi="MS Reference Sans Serif"/>
+                <w:sz w:val="16"/>
+                <w:szCs w:val="16"/>
+              </w:rPr>
+              <w:t>Node</w:t>
+            </w:r>
+            <w:r>
+              <w:rPr>
+                <w:rFonts w:ascii="MS Reference Sans Serif" w:hAnsi="MS Reference Sans Serif"/>
+                <w:sz w:val="14"/>
+                <w:szCs w:val="14"/>
+              </w:rPr>
+              <w:t>/</w:t>
+            </w:r>
+            <w:r>
+              <w:rPr>
+                <w:rFonts w:ascii="MS Reference Sans Serif" w:hAnsi="MS Reference Sans Serif"/>
+                <w:sz w:val="14"/>
+                <w:szCs w:val="14"/>
+              </w:rPr>
+              <w:t>REST</w:t>
+            </w:r>
+            <w:r>
+              <w:rPr>
+                <w:rFonts w:ascii="MS Reference Sans Serif" w:hAnsi="MS Reference Sans Serif"/>
+                <w:sz w:val="16"/>
+                <w:szCs w:val="16"/>
+              </w:rPr>
+              <w:t>ful</w:t>
+            </w:r>
+            <w:r>
+              <w:rPr>
+                <w:rFonts w:ascii="MS Reference Sans Serif" w:hAnsi="MS Reference Sans Serif"/>
+                <w:sz w:val="16"/>
+                <w:szCs w:val="16"/>
+              </w:rPr>
+              <w:t xml:space="preserve"> </w:t>
+            </w:r>
+            <w:r>
+              <w:rPr>
+                <w:rFonts w:ascii="MS Reference Sans Serif" w:hAnsi="MS Reference Sans Serif"/>
+                <w:sz w:val="14"/>
+                <w:szCs w:val="14"/>
+              </w:rPr>
+              <w:t>API</w:t>
+            </w:r>
+            <w:r>
+              <w:rPr>
+                <w:rFonts w:ascii="MS Reference Sans Serif" w:hAnsi="MS Reference Sans Serif"/>
+                <w:sz w:val="16"/>
+                <w:szCs w:val="16"/>
+              </w:rPr>
+              <w:t xml:space="preserve">     </w:t>
+            </w:r>
+            <w:r>
+              <w:rPr>
+                <w:rFonts w:ascii="MS Reference Sans Serif" w:hAnsi="MS Reference Sans Serif"/>
+                <w:sz w:val="16"/>
+                <w:szCs w:val="16"/>
+              </w:rPr>
+              <w:t xml:space="preserve">     </w:t>
+            </w:r>
+            <w:r>
+              <w:rPr>
+                <w:rFonts w:ascii="MS Reference Sans Serif" w:hAnsi="MS Reference Sans Serif"/>
+                <w:sz w:val="16"/>
+                <w:szCs w:val="16"/>
+              </w:rPr>
+              <w:t xml:space="preserve">   ---host:</w:t>
+            </w:r>
+            <w:r>
+              <w:rPr>
+                <w:rFonts w:ascii="MS Reference Sans Serif" w:hAnsi="MS Reference Sans Serif"/>
+                <w:sz w:val="4"/>
+                <w:szCs w:val="4"/>
+              </w:rPr>
+              <w:t xml:space="preserve"> </w:t>
+            </w:r>
+            <w:r>
+              <w:rPr>
+                <w:rFonts w:ascii="MS Reference Sans Serif" w:hAnsi="MS Reference Sans Serif"/>
+                <w:sz w:val="16"/>
+                <w:szCs w:val="16"/>
+              </w:rPr>
+              <w:t>AWS</w:t>
             </w:r>
           </w:p>
           <w:p>
@@ -288,13 +406,13 @@
                 <w:sz w:val="16"/>
                 <w:szCs w:val="16"/>
               </w:rPr>
-              <w:t xml:space="preserve">   </w:t>
-            </w:r>
-            <w:r>
-              <w:rPr>
-                <w:rFonts w:ascii="MS Reference Sans Serif" w:hAnsi="MS Reference Sans Serif"/>
-                <w:sz w:val="16"/>
-                <w:szCs w:val="16"/>
+              <w:t>---data:</w:t>
+            </w:r>
+            <w:r>
+              <w:rPr>
+                <w:rFonts w:ascii="MS Reference Sans Serif" w:hAnsi="MS Reference Sans Serif"/>
+                <w:sz w:val="4"/>
+                <w:szCs w:val="4"/>
               </w:rPr>
               <w:t xml:space="preserve"> </w:t>
             </w:r>
@@ -304,23 +422,7 @@
                 <w:sz w:val="16"/>
                 <w:szCs w:val="16"/>
               </w:rPr>
-              <w:t>-Sales portal app (</w:t>
-            </w:r>
-            <w:r>
-              <w:rPr>
-                <w:rFonts w:ascii="MS Reference Sans Serif" w:hAnsi="MS Reference Sans Serif"/>
-                <w:sz w:val="16"/>
-                <w:szCs w:val="16"/>
-              </w:rPr>
-              <w:t>from scratch</w:t>
-            </w:r>
-            <w:r>
-              <w:rPr>
-                <w:rFonts w:ascii="MS Reference Sans Serif" w:hAnsi="MS Reference Sans Serif"/>
-                <w:sz w:val="16"/>
-                <w:szCs w:val="16"/>
-              </w:rPr>
-              <w:t>)</w:t>
+              <w:t>SQL Server</w:t>
             </w:r>
           </w:p>
           <w:p>
@@ -338,55 +440,23 @@
                 <w:sz w:val="16"/>
                 <w:szCs w:val="16"/>
               </w:rPr>
-              <w:t xml:space="preserve">   </w:t>
-            </w:r>
-            <w:r>
-              <w:rPr>
-                <w:rFonts w:ascii="MS Reference Sans Serif" w:hAnsi="MS Reference Sans Serif"/>
-                <w:sz w:val="16"/>
-                <w:szCs w:val="16"/>
-              </w:rPr>
-              <w:t xml:space="preserve"> </w:t>
-            </w:r>
-            <w:r>
-              <w:rPr>
-                <w:rFonts w:ascii="MS Reference Sans Serif" w:hAnsi="MS Reference Sans Serif"/>
-                <w:sz w:val="16"/>
-                <w:szCs w:val="16"/>
-              </w:rPr>
-              <w:t>-Dynamic form</w:t>
-            </w:r>
-            <w:r>
-              <w:rPr>
-                <w:rFonts w:ascii="MS Reference Sans Serif" w:hAnsi="MS Reference Sans Serif"/>
-                <w:sz w:val="16"/>
-                <w:szCs w:val="16"/>
-              </w:rPr>
-              <w:t xml:space="preserve"> and API</w:t>
-            </w:r>
-            <w:r>
-              <w:rPr>
-                <w:rFonts w:ascii="MS Reference Sans Serif" w:hAnsi="MS Reference Sans Serif"/>
-                <w:sz w:val="16"/>
-                <w:szCs w:val="16"/>
-              </w:rPr>
-              <w:t xml:space="preserve"> (</w:t>
-            </w:r>
-            <w:r>
-              <w:rPr>
-                <w:rFonts w:ascii="MS Reference Sans Serif" w:hAnsi="MS Reference Sans Serif"/>
-                <w:sz w:val="16"/>
-                <w:szCs w:val="16"/>
-              </w:rPr>
-              <w:t>from scratch</w:t>
-            </w:r>
-            <w:r>
-              <w:rPr>
-                <w:rFonts w:ascii="MS Reference Sans Serif" w:hAnsi="MS Reference Sans Serif"/>
-                <w:sz w:val="16"/>
-                <w:szCs w:val="16"/>
-              </w:rPr>
-              <w:t>)</w:t>
+              <w:t xml:space="preserve">2. </w:t>
+            </w:r>
+            <w:r>
+              <w:rPr>
+                <w:rFonts w:ascii="MS Reference Sans Serif" w:hAnsi="MS Reference Sans Serif"/>
+                <w:sz w:val="14"/>
+                <w:szCs w:val="14"/>
+              </w:rPr>
+              <w:t>Sales portal app</w:t>
+            </w:r>
+            <w:r>
+              <w:rPr>
+                <w:rFonts w:ascii="MS Reference Sans Serif" w:hAnsi="MS Reference Sans Serif"/>
+                <w:sz w:val="14"/>
+                <w:szCs w:val="14"/>
+              </w:rPr>
+              <w:t xml:space="preserve"> for Collaborative Consulting</w:t>
             </w:r>
           </w:p>
           <w:p>
@@ -404,7 +474,7 @@
                 <w:sz w:val="16"/>
                 <w:szCs w:val="16"/>
               </w:rPr>
-              <w:t>-Java</w:t>
+              <w:t>---JavaScript: AngularJS/Node</w:t>
             </w:r>
           </w:p>
           <w:p>
@@ -422,84 +492,7 @@
                 <w:sz w:val="16"/>
                 <w:szCs w:val="16"/>
               </w:rPr>
-              <w:t xml:space="preserve">    -</w:t>
-            </w:r>
-            <w:r>
-              <w:rPr>
-                <w:rFonts w:ascii="MS Reference Sans Serif" w:hAnsi="MS Reference Sans Serif"/>
-                <w:sz w:val="16"/>
-                <w:szCs w:val="16"/>
-              </w:rPr>
-              <w:t xml:space="preserve">J2EE blog </w:t>
-            </w:r>
-            <w:r>
-              <w:rPr>
-                <w:rFonts w:ascii="MS Reference Sans Serif" w:hAnsi="MS Reference Sans Serif"/>
-                <w:sz w:val="16"/>
-                <w:szCs w:val="16"/>
-              </w:rPr>
-              <w:t>projects</w:t>
-            </w:r>
-            <w:r>
-              <w:rPr>
-                <w:rFonts w:ascii="MS Reference Sans Serif" w:hAnsi="MS Reference Sans Serif"/>
-                <w:sz w:val="16"/>
-                <w:szCs w:val="16"/>
-              </w:rPr>
-              <w:t xml:space="preserve"> (CRUD)</w:t>
-            </w:r>
-          </w:p>
-          <w:p>
-            <w:pPr>
-              <w:numPr>
-                <w:ilvl w:val="0"/>
-                <w:numId w:val="10"/>
-              </w:numPr>
-              <w:rPr>
-                <w:rFonts w:ascii="MS Reference Sans Serif" w:hAnsi="MS Reference Sans Serif"/>
-                <w:sz w:val="16"/>
-                <w:szCs w:val="16"/>
-              </w:rPr>
-            </w:pPr>
-            <w:r>
-              <w:rPr>
-                <w:rFonts w:ascii="MS Reference Sans Serif" w:hAnsi="MS Reference Sans Serif"/>
-                <w:sz w:val="16"/>
-                <w:szCs w:val="16"/>
-              </w:rPr>
-              <w:t xml:space="preserve">C# </w:t>
-            </w:r>
-            <w:r>
-              <w:rPr>
-                <w:rFonts w:ascii="MS Reference Sans Serif" w:hAnsi="MS Reference Sans Serif"/>
-                <w:sz w:val="16"/>
-                <w:szCs w:val="16"/>
-              </w:rPr>
-              <w:t xml:space="preserve">.NET </w:t>
-            </w:r>
-            <w:r>
-              <w:rPr>
-                <w:rFonts w:ascii="MS Reference Sans Serif" w:hAnsi="MS Reference Sans Serif"/>
-                <w:sz w:val="16"/>
-                <w:szCs w:val="16"/>
-              </w:rPr>
-              <w:t xml:space="preserve">software </w:t>
-            </w:r>
-            <w:r>
-              <w:rPr>
-                <w:rFonts w:ascii="MS Reference Sans Serif" w:hAnsi="MS Reference Sans Serif"/>
-                <w:sz w:val="16"/>
-                <w:szCs w:val="16"/>
-              </w:rPr>
-              <w:t>engineering</w:t>
-            </w:r>
-            <w:r>
-              <w:rPr>
-                <w:rFonts w:ascii="MS Reference Sans Serif" w:hAnsi="MS Reference Sans Serif"/>
-                <w:sz w:val="16"/>
-                <w:szCs w:val="16"/>
-              </w:rPr>
-              <w:t>:</w:t>
+              <w:t>---SharePoint API</w:t>
             </w:r>
           </w:p>
           <w:p>
@@ -517,32 +510,50 @@
                 <w:sz w:val="16"/>
                 <w:szCs w:val="16"/>
               </w:rPr>
-              <w:t xml:space="preserve">   -</w:t>
-            </w:r>
-            <w:r>
-              <w:rPr>
-                <w:rFonts w:ascii="MS Reference Sans Serif" w:hAnsi="MS Reference Sans Serif"/>
-                <w:sz w:val="16"/>
-                <w:szCs w:val="16"/>
-              </w:rPr>
-              <w:t>Troubleshoot/fix/n</w:t>
-            </w:r>
-            <w:r>
-              <w:rPr>
-                <w:rFonts w:ascii="MS Reference Sans Serif" w:hAnsi="MS Reference Sans Serif"/>
-                <w:sz w:val="16"/>
-                <w:szCs w:val="16"/>
-              </w:rPr>
-              <w:t>ew enhancements:</w:t>
-            </w:r>
+              <w:t xml:space="preserve">3.  </w:t>
+            </w:r>
+            <w:r>
+              <w:rPr>
+                <w:rFonts w:ascii="MS Reference Sans Serif" w:hAnsi="MS Reference Sans Serif"/>
+                <w:sz w:val="14"/>
+                <w:szCs w:val="14"/>
+              </w:rPr>
+              <w:t>Dynamic form</w:t>
+            </w:r>
+            <w:r>
+              <w:rPr>
+                <w:rFonts w:ascii="MS Reference Sans Serif" w:hAnsi="MS Reference Sans Serif"/>
+                <w:sz w:val="14"/>
+                <w:szCs w:val="14"/>
+              </w:rPr>
+              <w:t xml:space="preserve"> and API</w:t>
+            </w:r>
+            <w:r>
+              <w:rPr>
+                <w:rFonts w:ascii="MS Reference Sans Serif" w:hAnsi="MS Reference Sans Serif"/>
+                <w:sz w:val="14"/>
+                <w:szCs w:val="14"/>
+              </w:rPr>
+              <w:t xml:space="preserve"> for </w:t>
+            </w:r>
+            <w:proofErr w:type="spellStart"/>
+            <w:r>
+              <w:rPr>
+                <w:rFonts w:ascii="MS Reference Sans Serif" w:hAnsi="MS Reference Sans Serif"/>
+                <w:sz w:val="14"/>
+                <w:szCs w:val="14"/>
+              </w:rPr>
+              <w:t>HealthGrades</w:t>
+            </w:r>
+            <w:proofErr w:type="spellEnd"/>
           </w:p>
           <w:p>
             <w:pPr>
               <w:ind w:left="720"/>
               <w:rPr>
                 <w:rFonts w:ascii="MS Reference Sans Serif" w:hAnsi="MS Reference Sans Serif"/>
-                <w:sz w:val="16"/>
-                <w:szCs w:val="16"/>
+                <w:sz w:val="14"/>
+                <w:szCs w:val="14"/>
               </w:rPr>
             </w:pPr>
             <w:r>
@@ -551,39 +562,47 @@
                 <w:sz w:val="16"/>
                 <w:szCs w:val="16"/>
               </w:rPr>
-              <w:t xml:space="preserve">     </w:t>
-            </w:r>
-            <w:r>
-              <w:rPr>
-                <w:rFonts w:ascii="MS Reference Sans Serif" w:hAnsi="MS Reference Sans Serif"/>
-                <w:sz w:val="16"/>
-                <w:szCs w:val="16"/>
-              </w:rPr>
-              <w:t xml:space="preserve">   </w:t>
-            </w:r>
-            <w:r>
-              <w:rPr>
-                <w:rFonts w:ascii="MS Reference Sans Serif" w:hAnsi="MS Reference Sans Serif"/>
-                <w:sz w:val="16"/>
-                <w:szCs w:val="16"/>
-              </w:rPr>
-              <w:t>-</w:t>
-            </w:r>
-            <w:r>
-              <w:rPr>
-                <w:rFonts w:ascii="MS Reference Sans Serif" w:hAnsi="MS Reference Sans Serif"/>
-                <w:sz w:val="16"/>
-                <w:szCs w:val="16"/>
-              </w:rPr>
-              <w:t>Logistics app</w:t>
-            </w:r>
-            <w:r>
-              <w:rPr>
-                <w:rFonts w:ascii="MS Reference Sans Serif" w:hAnsi="MS Reference Sans Serif"/>
-                <w:sz w:val="16"/>
-                <w:szCs w:val="16"/>
-              </w:rPr>
-              <w:t xml:space="preserve"> (custom integration)</w:t>
+              <w:t>---JavaScript:</w:t>
+            </w:r>
+            <w:r>
+              <w:rPr>
+                <w:rFonts w:ascii="MS Reference Sans Serif" w:hAnsi="MS Reference Sans Serif"/>
+                <w:sz w:val="4"/>
+                <w:szCs w:val="4"/>
+              </w:rPr>
+              <w:t xml:space="preserve"> </w:t>
+            </w:r>
+            <w:r>
+              <w:rPr>
+                <w:rFonts w:ascii="MS Reference Sans Serif" w:hAnsi="MS Reference Sans Serif"/>
+                <w:sz w:val="16"/>
+                <w:szCs w:val="16"/>
+              </w:rPr>
+              <w:t>AngularJS/Node/</w:t>
+            </w:r>
+            <w:r>
+              <w:rPr>
+                <w:rFonts w:ascii="MS Reference Sans Serif" w:hAnsi="MS Reference Sans Serif"/>
+                <w:sz w:val="14"/>
+                <w:szCs w:val="14"/>
+              </w:rPr>
+              <w:t>REST</w:t>
+            </w:r>
+            <w:r>
+              <w:rPr>
+                <w:rFonts w:ascii="MS Reference Sans Serif" w:hAnsi="MS Reference Sans Serif"/>
+                <w:sz w:val="16"/>
+                <w:szCs w:val="16"/>
+              </w:rPr>
+              <w:t xml:space="preserve">ful </w:t>
+            </w:r>
+            <w:r>
+              <w:rPr>
+                <w:rFonts w:ascii="MS Reference Sans Serif" w:hAnsi="MS Reference Sans Serif"/>
+                <w:sz w:val="14"/>
+                <w:szCs w:val="14"/>
+              </w:rPr>
+              <w:t>API</w:t>
             </w:r>
           </w:p>
           <w:p>
@@ -601,39 +620,109 @@
                 <w:sz w:val="16"/>
                 <w:szCs w:val="16"/>
               </w:rPr>
-              <w:t xml:space="preserve">     </w:t>
-            </w:r>
-            <w:r>
-              <w:rPr>
-                <w:rFonts w:ascii="MS Reference Sans Serif" w:hAnsi="MS Reference Sans Serif"/>
-                <w:sz w:val="16"/>
-                <w:szCs w:val="16"/>
-              </w:rPr>
-              <w:t xml:space="preserve">   </w:t>
-            </w:r>
-            <w:r>
-              <w:rPr>
-                <w:rFonts w:ascii="MS Reference Sans Serif" w:hAnsi="MS Reference Sans Serif"/>
-                <w:sz w:val="16"/>
-                <w:szCs w:val="16"/>
-              </w:rPr>
-              <w:t>-R</w:t>
-            </w:r>
-            <w:r>
-              <w:rPr>
-                <w:rFonts w:ascii="MS Reference Sans Serif" w:hAnsi="MS Reference Sans Serif"/>
-                <w:sz w:val="16"/>
-                <w:szCs w:val="16"/>
-              </w:rPr>
-              <w:t>ating engine</w:t>
-            </w:r>
-            <w:r>
-              <w:rPr>
-                <w:rFonts w:ascii="MS Reference Sans Serif" w:hAnsi="MS Reference Sans Serif"/>
-                <w:sz w:val="16"/>
-                <w:szCs w:val="16"/>
-              </w:rPr>
-              <w:t xml:space="preserve"> (invoice auditing)</w:t>
+              <w:t>---data:</w:t>
+            </w:r>
+            <w:r>
+              <w:rPr>
+                <w:rFonts w:ascii="MS Reference Sans Serif" w:hAnsi="MS Reference Sans Serif"/>
+                <w:sz w:val="4"/>
+                <w:szCs w:val="4"/>
+              </w:rPr>
+              <w:t xml:space="preserve"> </w:t>
+            </w:r>
+            <w:r>
+              <w:rPr>
+                <w:rFonts w:ascii="MS Reference Sans Serif" w:hAnsi="MS Reference Sans Serif"/>
+                <w:sz w:val="16"/>
+                <w:szCs w:val="16"/>
+              </w:rPr>
+              <w:t>MongoDB</w:t>
+            </w:r>
+          </w:p>
+          <w:p>
+            <w:pPr>
+              <w:ind w:left="720"/>
+              <w:rPr>
+                <w:rFonts w:ascii="MS Reference Sans Serif" w:hAnsi="MS Reference Sans Serif"/>
+                <w:sz w:val="16"/>
+                <w:szCs w:val="16"/>
+              </w:rPr>
+            </w:pPr>
+            <w:r>
+              <w:rPr>
+                <w:rFonts w:ascii="MS Reference Sans Serif" w:hAnsi="MS Reference Sans Serif"/>
+                <w:sz w:val="16"/>
+                <w:szCs w:val="16"/>
+              </w:rPr>
+              <w:t>4. Food blog (CRUD)</w:t>
+            </w:r>
+          </w:p>
+          <w:p>
+            <w:pPr>
+              <w:ind w:left="720"/>
+              <w:rPr>
+                <w:rFonts w:ascii="MS Reference Sans Serif" w:hAnsi="MS Reference Sans Serif"/>
+                <w:sz w:val="16"/>
+                <w:szCs w:val="16"/>
+              </w:rPr>
+            </w:pPr>
+            <w:r>
+              <w:rPr>
+                <w:rFonts w:ascii="MS Reference Sans Serif" w:hAnsi="MS Reference Sans Serif"/>
+                <w:sz w:val="16"/>
+                <w:szCs w:val="16"/>
+              </w:rPr>
+              <w:t>---</w:t>
+            </w:r>
+            <w:r>
+              <w:rPr>
+                <w:rFonts w:ascii="MS Reference Sans Serif" w:hAnsi="MS Reference Sans Serif"/>
+                <w:sz w:val="16"/>
+                <w:szCs w:val="16"/>
+              </w:rPr>
+              <w:t>C# .NET MVC</w:t>
+            </w:r>
+            <w:r>
+              <w:rPr>
+                <w:rFonts w:ascii="MS Reference Sans Serif" w:hAnsi="MS Reference Sans Serif"/>
+                <w:sz w:val="16"/>
+                <w:szCs w:val="16"/>
+              </w:rPr>
+              <w:t>: front/back end</w:t>
+            </w:r>
+          </w:p>
+          <w:p>
+            <w:pPr>
+              <w:ind w:left="720"/>
+              <w:rPr>
+                <w:rFonts w:ascii="MS Reference Sans Serif" w:hAnsi="MS Reference Sans Serif"/>
+                <w:sz w:val="16"/>
+                <w:szCs w:val="16"/>
+              </w:rPr>
+            </w:pPr>
+            <w:r>
+              <w:rPr>
+                <w:rFonts w:ascii="MS Reference Sans Serif" w:hAnsi="MS Reference Sans Serif"/>
+                <w:sz w:val="16"/>
+                <w:szCs w:val="16"/>
+              </w:rPr>
+              <w:t>---data:</w:t>
+            </w:r>
+            <w:r>
+              <w:rPr>
+                <w:rFonts w:ascii="MS Reference Sans Serif" w:hAnsi="MS Reference Sans Serif"/>
+                <w:sz w:val="4"/>
+                <w:szCs w:val="4"/>
+              </w:rPr>
+              <w:t xml:space="preserve"> </w:t>
+            </w:r>
+            <w:r>
+              <w:rPr>
+                <w:rFonts w:ascii="MS Reference Sans Serif" w:hAnsi="MS Reference Sans Serif"/>
+                <w:sz w:val="16"/>
+                <w:szCs w:val="16"/>
+              </w:rPr>
+              <w:t>SQL Server</w:t>
             </w:r>
           </w:p>
         </w:tc>
@@ -659,7 +748,7 @@
                 <w:sz w:val="16"/>
                 <w:szCs w:val="16"/>
               </w:rPr>
-              <w:t>Java development projects:</w:t>
+              <w:t>Software Engineering</w:t>
             </w:r>
           </w:p>
           <w:p>
@@ -667,25 +756,17 @@
               <w:ind w:left="720"/>
               <w:rPr>
                 <w:rFonts w:ascii="MS Reference Sans Serif" w:hAnsi="MS Reference Sans Serif"/>
-                <w:sz w:val="16"/>
-                <w:szCs w:val="16"/>
+                <w:sz w:val="14"/>
+                <w:szCs w:val="14"/>
               </w:rPr>
             </w:pPr>
             <w:r>
               <w:rPr>
                 <w:rFonts w:ascii="MS Reference Sans Serif" w:hAnsi="MS Reference Sans Serif"/>
-                <w:sz w:val="16"/>
-                <w:szCs w:val="16"/>
-              </w:rPr>
-              <w:t>-Kitchen app</w:t>
-            </w:r>
-            <w:r>
-              <w:rPr>
-                <w:rFonts w:ascii="MS Reference Sans Serif" w:hAnsi="MS Reference Sans Serif"/>
-                <w:sz w:val="16"/>
-                <w:szCs w:val="16"/>
-              </w:rPr>
-              <w:t xml:space="preserve"> (real world simulation)</w:t>
+                <w:sz w:val="14"/>
+                <w:szCs w:val="14"/>
+              </w:rPr>
+              <w:t>Enterprise C# .NET logistics rating engine</w:t>
             </w:r>
           </w:p>
           <w:p>
@@ -703,7 +784,7 @@
                 <w:sz w:val="16"/>
                 <w:szCs w:val="16"/>
               </w:rPr>
-              <w:t>-Code testing app</w:t>
+              <w:t>---Troubleshoot/fix/new enhancements</w:t>
             </w:r>
           </w:p>
           <w:p>
@@ -721,15 +802,85 @@
                 <w:sz w:val="16"/>
                 <w:szCs w:val="16"/>
               </w:rPr>
-              <w:t>-Horse race game</w:t>
-            </w:r>
-            <w:r>
-              <w:rPr>
-                <w:rFonts w:ascii="MS Reference Sans Serif" w:hAnsi="MS Reference Sans Serif"/>
-                <w:sz w:val="16"/>
-                <w:szCs w:val="16"/>
-              </w:rPr>
-              <w:t xml:space="preserve"> (Thread sync)</w:t>
+              <w:t>---Custom integration/invoice auditing</w:t>
+            </w:r>
+          </w:p>
+          <w:p>
+            <w:pPr>
+              <w:ind w:left="720"/>
+              <w:rPr>
+                <w:rFonts w:ascii="MS Reference Sans Serif" w:hAnsi="MS Reference Sans Serif"/>
+                <w:sz w:val="16"/>
+                <w:szCs w:val="16"/>
+              </w:rPr>
+            </w:pPr>
+            <w:r>
+              <w:rPr>
+                <w:rFonts w:ascii="MS Reference Sans Serif" w:hAnsi="MS Reference Sans Serif"/>
+                <w:sz w:val="14"/>
+                <w:szCs w:val="14"/>
+              </w:rPr>
+              <w:t>Enterprise C# .NET Desktop shipping app</w:t>
+            </w:r>
+          </w:p>
+          <w:p>
+            <w:pPr>
+              <w:ind w:left="720"/>
+              <w:rPr>
+                <w:rFonts w:ascii="MS Reference Sans Serif" w:hAnsi="MS Reference Sans Serif"/>
+                <w:sz w:val="16"/>
+                <w:szCs w:val="16"/>
+              </w:rPr>
+            </w:pPr>
+            <w:r>
+              <w:rPr>
+                <w:rFonts w:ascii="MS Reference Sans Serif" w:hAnsi="MS Reference Sans Serif"/>
+                <w:sz w:val="16"/>
+                <w:szCs w:val="16"/>
+              </w:rPr>
+              <w:t>---Custom integration per customer spec</w:t>
+            </w:r>
+          </w:p>
+          <w:p>
+            <w:pPr>
+              <w:ind w:left="720"/>
+              <w:rPr>
+                <w:rFonts w:ascii="MS Reference Sans Serif" w:hAnsi="MS Reference Sans Serif"/>
+                <w:sz w:val="16"/>
+                <w:szCs w:val="16"/>
+              </w:rPr>
+            </w:pPr>
+            <w:r>
+              <w:rPr>
+                <w:rFonts w:ascii="MS Reference Sans Serif" w:hAnsi="MS Reference Sans Serif"/>
+                <w:sz w:val="14"/>
+                <w:szCs w:val="14"/>
+              </w:rPr>
+              <w:t xml:space="preserve">Test </w:t>
+            </w:r>
+            <w:r>
+              <w:rPr>
+                <w:rFonts w:ascii="MS Reference Sans Serif" w:hAnsi="MS Reference Sans Serif"/>
+                <w:sz w:val="14"/>
+                <w:szCs w:val="14"/>
+              </w:rPr>
+              <w:t>then</w:t>
+            </w:r>
+            <w:r>
+              <w:rPr>
+                <w:rFonts w:ascii="MS Reference Sans Serif" w:hAnsi="MS Reference Sans Serif"/>
+                <w:sz w:val="14"/>
+                <w:szCs w:val="14"/>
+              </w:rPr>
+              <w:t xml:space="preserve"> deploy on customer server</w:t>
+            </w:r>
+            <w:r>
+              <w:rPr>
+                <w:rFonts w:ascii="MS Reference Sans Serif" w:hAnsi="MS Reference Sans Serif"/>
+                <w:sz w:val="14"/>
+                <w:szCs w:val="14"/>
+              </w:rPr>
+              <w:t>s</w:t>
             </w:r>
           </w:p>
           <w:p>
@@ -768,7 +919,39 @@
                 <w:sz w:val="16"/>
                 <w:szCs w:val="16"/>
               </w:rPr>
-              <w:t>-SSRS reports via stored procedures</w:t>
+              <w:t>SSRS</w:t>
+            </w:r>
+            <w:r>
+              <w:rPr>
+                <w:rFonts w:ascii="MS Reference Sans Serif" w:hAnsi="MS Reference Sans Serif"/>
+                <w:sz w:val="16"/>
+                <w:szCs w:val="16"/>
+              </w:rPr>
+              <w:t>/Crystal</w:t>
+            </w:r>
+            <w:r>
+              <w:rPr>
+                <w:rFonts w:ascii="MS Reference Sans Serif" w:hAnsi="MS Reference Sans Serif"/>
+                <w:sz w:val="16"/>
+                <w:szCs w:val="16"/>
+              </w:rPr>
+              <w:t xml:space="preserve"> </w:t>
+            </w:r>
+            <w:r>
+              <w:rPr>
+                <w:rFonts w:ascii="MS Reference Sans Serif" w:hAnsi="MS Reference Sans Serif"/>
+                <w:sz w:val="16"/>
+                <w:szCs w:val="16"/>
+              </w:rPr>
+              <w:t>R</w:t>
+            </w:r>
+            <w:r>
+              <w:rPr>
+                <w:rFonts w:ascii="MS Reference Sans Serif" w:hAnsi="MS Reference Sans Serif"/>
+                <w:sz w:val="16"/>
+                <w:szCs w:val="16"/>
+              </w:rPr>
+              <w:t>eports</w:t>
             </w:r>
           </w:p>
           <w:p>
@@ -786,7 +969,47 @@
                 <w:sz w:val="16"/>
                 <w:szCs w:val="16"/>
               </w:rPr>
-              <w:t>-Integration with C# .NET software</w:t>
+              <w:t>S</w:t>
+            </w:r>
+            <w:r>
+              <w:rPr>
+                <w:rFonts w:ascii="MS Reference Sans Serif" w:hAnsi="MS Reference Sans Serif"/>
+                <w:sz w:val="16"/>
+                <w:szCs w:val="16"/>
+              </w:rPr>
+              <w:t>tored procedures</w:t>
+            </w:r>
+            <w:r>
+              <w:rPr>
+                <w:rFonts w:ascii="MS Reference Sans Serif" w:hAnsi="MS Reference Sans Serif"/>
+                <w:sz w:val="16"/>
+                <w:szCs w:val="16"/>
+              </w:rPr>
+              <w:t xml:space="preserve"> and</w:t>
+            </w:r>
+            <w:r>
+              <w:rPr>
+                <w:rFonts w:ascii="MS Reference Sans Serif" w:hAnsi="MS Reference Sans Serif"/>
+                <w:sz w:val="16"/>
+                <w:szCs w:val="16"/>
+              </w:rPr>
+              <w:t xml:space="preserve"> </w:t>
+            </w:r>
+            <w:r>
+              <w:rPr>
+                <w:rFonts w:ascii="MS Reference Sans Serif" w:hAnsi="MS Reference Sans Serif"/>
+                <w:sz w:val="16"/>
+                <w:szCs w:val="16"/>
+              </w:rPr>
+              <w:t>t</w:t>
+            </w:r>
+            <w:r>
+              <w:rPr>
+                <w:rFonts w:ascii="MS Reference Sans Serif" w:hAnsi="MS Reference Sans Serif"/>
+                <w:sz w:val="16"/>
+                <w:szCs w:val="16"/>
+              </w:rPr>
+              <w:t>riggers</w:t>
             </w:r>
           </w:p>
           <w:p>
@@ -825,16 +1048,22 @@
               </w:rPr>
               <w:t xml:space="preserve"> (Mongo) </w:t>
             </w:r>
-            <w:proofErr w:type="spellStart"/>
-            <w:r>
-              <w:rPr>
-                <w:rFonts w:ascii="MS Reference Sans Serif" w:hAnsi="MS Reference Sans Serif"/>
-                <w:sz w:val="16"/>
-                <w:szCs w:val="16"/>
-              </w:rPr>
-              <w:t>db</w:t>
-            </w:r>
-            <w:proofErr w:type="spellEnd"/>
+            <w:r>
+              <w:rPr>
+                <w:rFonts w:ascii="MS Reference Sans Serif" w:hAnsi="MS Reference Sans Serif"/>
+                <w:sz w:val="16"/>
+                <w:szCs w:val="16"/>
+              </w:rPr>
+              <w:t>d</w:t>
+            </w:r>
+            <w:r>
+              <w:rPr>
+                <w:rFonts w:ascii="MS Reference Sans Serif" w:hAnsi="MS Reference Sans Serif"/>
+                <w:sz w:val="16"/>
+                <w:szCs w:val="16"/>
+              </w:rPr>
+              <w:t>atabases</w:t>
+            </w:r>
           </w:p>
           <w:p>
             <w:pPr>
@@ -854,7 +1083,23 @@
                 <w:sz w:val="16"/>
                 <w:szCs w:val="16"/>
               </w:rPr>
-              <w:t>ETL training (Informatica, ODI)</w:t>
+              <w:t>ETL training (Informatica, ODI</w:t>
+            </w:r>
+            <w:r>
+              <w:rPr>
+                <w:rFonts w:ascii="MS Reference Sans Serif" w:hAnsi="MS Reference Sans Serif"/>
+                <w:sz w:val="16"/>
+                <w:szCs w:val="16"/>
+              </w:rPr>
+              <w:t>, SSIS</w:t>
+            </w:r>
+            <w:r>
+              <w:rPr>
+                <w:rFonts w:ascii="MS Reference Sans Serif" w:hAnsi="MS Reference Sans Serif"/>
+                <w:sz w:val="16"/>
+                <w:szCs w:val="16"/>
+              </w:rPr>
+              <w:t>)</w:t>
             </w:r>
           </w:p>
           <w:p>
@@ -928,46 +1173,23 @@
                 <w:sz w:val="16"/>
                 <w:szCs w:val="16"/>
               </w:rPr>
-              <w:t>Agile, Waterfall, TDD plus</w:t>
-            </w:r>
-            <w:r>
-              <w:rPr>
-                <w:rFonts w:ascii="MS Reference Sans Serif" w:hAnsi="MS Reference Sans Serif"/>
-                <w:sz w:val="16"/>
-                <w:szCs w:val="16"/>
-              </w:rPr>
-              <w:t xml:space="preserve"> QA training</w:t>
-            </w:r>
-          </w:p>
-          <w:p>
-            <w:pPr>
-              <w:numPr>
-                <w:ilvl w:val="0"/>
-                <w:numId w:val="10"/>
-              </w:numPr>
-              <w:rPr>
-                <w:rFonts w:ascii="MS Reference Sans Serif" w:hAnsi="MS Reference Sans Serif"/>
-                <w:sz w:val="16"/>
-                <w:szCs w:val="16"/>
-              </w:rPr>
-            </w:pPr>
-            <w:r>
-              <w:rPr>
-                <w:rFonts w:ascii="MS Reference Sans Serif" w:hAnsi="MS Reference Sans Serif"/>
-                <w:sz w:val="16"/>
-                <w:szCs w:val="16"/>
-              </w:rPr>
-              <w:t>Others: Express,</w:t>
-            </w:r>
-            <w:bookmarkStart w:id="0" w:name="_GoBack"/>
-            <w:bookmarkEnd w:id="0"/>
-            <w:r>
-              <w:rPr>
-                <w:rFonts w:ascii="MS Reference Sans Serif" w:hAnsi="MS Reference Sans Serif"/>
-                <w:sz w:val="16"/>
-                <w:szCs w:val="16"/>
-              </w:rPr>
-              <w:t xml:space="preserve"> NPM,</w:t>
+              <w:t xml:space="preserve">TDD, </w:t>
+            </w:r>
+            <w:r>
+              <w:rPr>
+                <w:rFonts w:ascii="MS Reference Sans Serif" w:hAnsi="MS Reference Sans Serif"/>
+                <w:sz w:val="16"/>
+                <w:szCs w:val="16"/>
+              </w:rPr>
+              <w:t xml:space="preserve">Agile, </w:t>
+            </w:r>
+            <w:r>
+              <w:rPr>
+                <w:rFonts w:ascii="MS Reference Sans Serif" w:hAnsi="MS Reference Sans Serif"/>
+                <w:sz w:val="16"/>
+                <w:szCs w:val="16"/>
+              </w:rPr>
+              <w:t>Kanban development</w:t>
             </w:r>
           </w:p>
         </w:tc>
@@ -977,8 +1199,8 @@
       <w:pPr>
         <w:rPr>
           <w:rFonts w:ascii="MS Reference Sans Serif" w:hAnsi="MS Reference Sans Serif"/>
-          <w:sz w:val="10"/>
-          <w:szCs w:val="10"/>
+          <w:sz w:val="2"/>
+          <w:szCs w:val="2"/>
         </w:rPr>
       </w:pPr>
     </w:p>
@@ -990,12 +1212,16 @@
         <w:rPr>
           <w:rFonts w:ascii="MS Reference Sans Serif" w:hAnsi="MS Reference Sans Serif"/>
           <w:b/>
-        </w:rPr>
-      </w:pPr>
-      <w:r>
-        <w:rPr>
-          <w:rFonts w:ascii="MS Reference Sans Serif" w:hAnsi="MS Reference Sans Serif"/>
-          <w:b/>
+          <w:sz w:val="20"/>
+          <w:szCs w:val="20"/>
+        </w:rPr>
+      </w:pPr>
+      <w:r>
+        <w:rPr>
+          <w:rFonts w:ascii="MS Reference Sans Serif" w:hAnsi="MS Reference Sans Serif"/>
+          <w:b/>
+          <w:sz w:val="20"/>
+          <w:szCs w:val="20"/>
         </w:rPr>
         <w:t>Education</w:t>
       </w:r>
@@ -1003,6 +1229,8 @@
         <w:rPr>
           <w:rFonts w:ascii="MS Reference Sans Serif" w:hAnsi="MS Reference Sans Serif"/>
           <w:b/>
+          <w:sz w:val="20"/>
+          <w:szCs w:val="20"/>
         </w:rPr>
         <w:t xml:space="preserve"> </w:t>
       </w:r>
@@ -1010,6 +1238,8 @@
         <w:rPr>
           <w:rFonts w:ascii="MS Reference Sans Serif" w:hAnsi="MS Reference Sans Serif"/>
           <w:b/>
+          <w:sz w:val="20"/>
+          <w:szCs w:val="20"/>
         </w:rPr>
         <w:t>(B.A., A</w:t>
       </w:r>
@@ -1017,6 +1247,8 @@
         <w:rPr>
           <w:rFonts w:ascii="MS Reference Sans Serif" w:hAnsi="MS Reference Sans Serif"/>
           <w:b/>
+          <w:sz w:val="20"/>
+          <w:szCs w:val="20"/>
         </w:rPr>
         <w:t xml:space="preserve">AS, </w:t>
       </w:r>
@@ -1024,6 +1256,8 @@
         <w:rPr>
           <w:rFonts w:ascii="MS Reference Sans Serif" w:hAnsi="MS Reference Sans Serif"/>
           <w:b/>
+          <w:sz w:val="20"/>
+          <w:szCs w:val="20"/>
         </w:rPr>
         <w:t>Advanced Certificate, Continuing Education)</w:t>
       </w:r>
@@ -1034,16 +1268,16 @@
         <w:rPr>
           <w:rFonts w:ascii="MS Reference Sans Serif" w:hAnsi="MS Reference Sans Serif"/>
           <w:b/>
-          <w:sz w:val="22"/>
-          <w:szCs w:val="22"/>
-        </w:rPr>
-      </w:pPr>
-      <w:r>
-        <w:rPr>
-          <w:rFonts w:ascii="MS Reference Sans Serif" w:hAnsi="MS Reference Sans Serif"/>
-          <w:b/>
-          <w:sz w:val="22"/>
-          <w:szCs w:val="22"/>
+          <w:sz w:val="20"/>
+          <w:szCs w:val="20"/>
+        </w:rPr>
+      </w:pPr>
+      <w:r>
+        <w:rPr>
+          <w:rFonts w:ascii="MS Reference Sans Serif" w:hAnsi="MS Reference Sans Serif"/>
+          <w:b/>
+          <w:sz w:val="20"/>
+          <w:szCs w:val="20"/>
         </w:rPr>
         <w:t>Programmer Analyst</w:t>
       </w:r>
@@ -1051,8 +1285,8 @@
         <w:rPr>
           <w:rFonts w:ascii="MS Reference Sans Serif" w:hAnsi="MS Reference Sans Serif"/>
           <w:b/>
-          <w:sz w:val="22"/>
-          <w:szCs w:val="22"/>
+          <w:sz w:val="20"/>
+          <w:szCs w:val="20"/>
         </w:rPr>
         <w:t xml:space="preserve"> + Network Specialist</w:t>
       </w:r>
@@ -1063,27 +1297,18 @@
         <w:rPr>
           <w:rFonts w:ascii="MS Reference Sans Serif" w:hAnsi="MS Reference Sans Serif"/>
           <w:b/>
-          <w:sz w:val="22"/>
-          <w:szCs w:val="22"/>
-        </w:rPr>
-      </w:pPr>
-      <w:r>
-        <w:rPr>
-          <w:rFonts w:ascii="MS Reference Sans Serif" w:hAnsi="MS Reference Sans Serif"/>
-          <w:b/>
-          <w:sz w:val="22"/>
-          <w:szCs w:val="22"/>
-        </w:rPr>
-        <w:t>Gateway Technica</w:t>
-      </w:r>
-      <w:r>
-        <w:rPr>
-          <w:rFonts w:ascii="MS Reference Sans Serif" w:hAnsi="MS Reference Sans Serif"/>
-          <w:b/>
-          <w:sz w:val="22"/>
-          <w:szCs w:val="22"/>
-        </w:rPr>
-        <w:t>l College – Elkhorn, WI</w:t>
+          <w:sz w:val="20"/>
+          <w:szCs w:val="20"/>
+        </w:rPr>
+      </w:pPr>
+      <w:r>
+        <w:rPr>
+          <w:rFonts w:ascii="MS Reference Sans Serif" w:hAnsi="MS Reference Sans Serif"/>
+          <w:b/>
+          <w:sz w:val="20"/>
+          <w:szCs w:val="20"/>
+        </w:rPr>
+        <w:t>Gateway Technical College – Elkhorn, WI</w:t>
       </w:r>
     </w:p>
     <w:p>
@@ -1106,6 +1331,13 @@
         </w:rPr>
         <w:t>Awarded top student honors every semester</w:t>
       </w:r>
+      <w:r>
+        <w:rPr>
+          <w:rFonts w:ascii="MS Reference Sans Serif" w:hAnsi="MS Reference Sans Serif"/>
+          <w:sz w:val="16"/>
+        </w:rPr>
+        <w:t xml:space="preserve"> (Straight A student)</w:t>
+      </w:r>
     </w:p>
     <w:p>
       <w:pPr>
@@ -1125,7 +1357,49 @@
           <w:rFonts w:ascii="MS Reference Sans Serif" w:hAnsi="MS Reference Sans Serif"/>
           <w:sz w:val="16"/>
         </w:rPr>
-        <w:t>Object oriented, procedural, and web programming, Networking, and advanced security</w:t>
+        <w:t>Object oriented</w:t>
+      </w:r>
+      <w:r>
+        <w:rPr>
+          <w:rFonts w:ascii="MS Reference Sans Serif" w:hAnsi="MS Reference Sans Serif"/>
+          <w:sz w:val="16"/>
+        </w:rPr>
+        <w:t xml:space="preserve"> </w:t>
+      </w:r>
+      <w:r>
+        <w:rPr>
+          <w:rFonts w:ascii="MS Reference Sans Serif" w:hAnsi="MS Reference Sans Serif"/>
+          <w:sz w:val="16"/>
+        </w:rPr>
+        <w:t xml:space="preserve">and web programming, </w:t>
+      </w:r>
+      <w:r>
+        <w:rPr>
+          <w:rFonts w:ascii="MS Reference Sans Serif" w:hAnsi="MS Reference Sans Serif"/>
+          <w:sz w:val="16"/>
+        </w:rPr>
+        <w:t>SQL and databases, n</w:t>
+      </w:r>
+      <w:r>
+        <w:rPr>
+          <w:rFonts w:ascii="MS Reference Sans Serif" w:hAnsi="MS Reference Sans Serif"/>
+          <w:sz w:val="16"/>
+        </w:rPr>
+        <w:t>etworking</w:t>
+      </w:r>
+      <w:r>
+        <w:rPr>
+          <w:rFonts w:ascii="MS Reference Sans Serif" w:hAnsi="MS Reference Sans Serif"/>
+          <w:sz w:val="16"/>
+        </w:rPr>
+        <w:t xml:space="preserve">, </w:t>
+      </w:r>
+      <w:r>
+        <w:rPr>
+          <w:rFonts w:ascii="MS Reference Sans Serif" w:hAnsi="MS Reference Sans Serif"/>
+          <w:sz w:val="16"/>
+        </w:rPr>
+        <w:t>advanced security</w:t>
       </w:r>
     </w:p>
     <w:p>
@@ -1134,16 +1408,16 @@
         <w:rPr>
           <w:rFonts w:ascii="MS Reference Sans Serif" w:hAnsi="MS Reference Sans Serif"/>
           <w:b/>
-          <w:sz w:val="22"/>
-          <w:szCs w:val="22"/>
-        </w:rPr>
-      </w:pPr>
-      <w:r>
-        <w:rPr>
-          <w:rFonts w:ascii="MS Reference Sans Serif" w:hAnsi="MS Reference Sans Serif"/>
-          <w:b/>
-          <w:sz w:val="22"/>
-          <w:szCs w:val="22"/>
+          <w:sz w:val="20"/>
+          <w:szCs w:val="20"/>
+        </w:rPr>
+      </w:pPr>
+      <w:r>
+        <w:rPr>
+          <w:rFonts w:ascii="MS Reference Sans Serif" w:hAnsi="MS Reference Sans Serif"/>
+          <w:b/>
+          <w:sz w:val="20"/>
+          <w:szCs w:val="20"/>
         </w:rPr>
         <w:t>Colorado State University - Fort Collins, CO 80523</w:t>
       </w:r>
@@ -1185,6 +1459,13 @@
           <w:rFonts w:ascii="MS Reference Sans Serif" w:hAnsi="MS Reference Sans Serif"/>
           <w:sz w:val="16"/>
         </w:rPr>
+        <w:t xml:space="preserve">Java, </w:t>
+      </w:r>
+      <w:r>
+        <w:rPr>
+          <w:rFonts w:ascii="MS Reference Sans Serif" w:hAnsi="MS Reference Sans Serif"/>
+          <w:sz w:val="16"/>
+        </w:rPr>
         <w:t>C++, hard</w:t>
       </w:r>
       <w:r>
@@ -1222,16 +1503,16 @@
         <w:rPr>
           <w:rFonts w:ascii="MS Reference Sans Serif" w:hAnsi="MS Reference Sans Serif"/>
           <w:b/>
-          <w:sz w:val="22"/>
-          <w:szCs w:val="22"/>
-        </w:rPr>
-      </w:pPr>
-      <w:r>
-        <w:rPr>
-          <w:rFonts w:ascii="MS Reference Sans Serif" w:hAnsi="MS Reference Sans Serif"/>
-          <w:b/>
-          <w:sz w:val="22"/>
-          <w:szCs w:val="22"/>
+          <w:sz w:val="20"/>
+          <w:szCs w:val="20"/>
+        </w:rPr>
+      </w:pPr>
+      <w:r>
+        <w:rPr>
+          <w:rFonts w:ascii="MS Reference Sans Serif" w:hAnsi="MS Reference Sans Serif"/>
+          <w:b/>
+          <w:sz w:val="20"/>
+          <w:szCs w:val="20"/>
         </w:rPr>
         <w:t>B.A., Mass Communication</w:t>
       </w:r>
@@ -1242,16 +1523,16 @@
         <w:rPr>
           <w:rFonts w:ascii="MS Reference Sans Serif" w:hAnsi="MS Reference Sans Serif"/>
           <w:b/>
-          <w:sz w:val="22"/>
-          <w:szCs w:val="22"/>
-        </w:rPr>
-      </w:pPr>
-      <w:r>
-        <w:rPr>
-          <w:rFonts w:ascii="MS Reference Sans Serif" w:hAnsi="MS Reference Sans Serif"/>
-          <w:b/>
-          <w:sz w:val="22"/>
-          <w:szCs w:val="22"/>
+          <w:sz w:val="20"/>
+          <w:szCs w:val="20"/>
+        </w:rPr>
+      </w:pPr>
+      <w:r>
+        <w:rPr>
+          <w:rFonts w:ascii="MS Reference Sans Serif" w:hAnsi="MS Reference Sans Serif"/>
+          <w:b/>
+          <w:sz w:val="20"/>
+          <w:szCs w:val="20"/>
         </w:rPr>
         <w:t>Miami University - Oxford, OH 45056</w:t>
       </w:r>
@@ -1291,56 +1572,77 @@
     </w:p>
     <w:p>
       <w:pPr>
-        <w:rPr>
-          <w:rFonts w:ascii="MS Reference Sans Serif" w:hAnsi="MS Reference Sans Serif"/>
-          <w:sz w:val="10"/>
-          <w:szCs w:val="10"/>
-        </w:rPr>
-      </w:pPr>
-    </w:p>
-    <w:p>
-      <w:pPr>
         <w:pBdr>
           <w:bottom w:val="single" w:sz="6" w:space="1" w:color="auto"/>
         </w:pBdr>
         <w:rPr>
           <w:rFonts w:ascii="MS Reference Sans Serif" w:hAnsi="MS Reference Sans Serif"/>
           <w:b/>
-        </w:rPr>
-      </w:pPr>
-      <w:r>
-        <w:rPr>
-          <w:rFonts w:ascii="MS Reference Sans Serif" w:hAnsi="MS Reference Sans Serif"/>
-          <w:b/>
+          <w:sz w:val="20"/>
+          <w:szCs w:val="20"/>
+        </w:rPr>
+      </w:pPr>
+      <w:r>
+        <w:rPr>
+          <w:rFonts w:ascii="MS Reference Sans Serif" w:hAnsi="MS Reference Sans Serif"/>
+          <w:b/>
+          <w:sz w:val="20"/>
+          <w:szCs w:val="20"/>
         </w:rPr>
         <w:t>Professional Experience</w:t>
       </w:r>
     </w:p>
     <w:p>
       <w:pPr>
-        <w:ind w:left="720"/>
-        <w:rPr>
-          <w:rFonts w:ascii="MS Reference Sans Serif" w:hAnsi="MS Reference Sans Serif"/>
-          <w:b/>
-          <w:sz w:val="22"/>
-          <w:szCs w:val="22"/>
-        </w:rPr>
-      </w:pPr>
-      <w:r>
-        <w:rPr>
-          <w:rFonts w:ascii="MS Reference Sans Serif" w:hAnsi="MS Reference Sans Serif"/>
-          <w:b/>
-          <w:sz w:val="22"/>
-          <w:szCs w:val="22"/>
-        </w:rPr>
-        <w:t>TASC</w:t>
-      </w:r>
-      <w:r>
-        <w:rPr>
-          <w:rFonts w:ascii="MS Reference Sans Serif" w:hAnsi="MS Reference Sans Serif"/>
-          <w:b/>
-          <w:sz w:val="22"/>
-          <w:szCs w:val="22"/>
+        <w:rPr>
+          <w:rFonts w:ascii="MS Reference Sans Serif" w:hAnsi="MS Reference Sans Serif"/>
+          <w:b/>
+          <w:sz w:val="18"/>
+          <w:szCs w:val="18"/>
+        </w:rPr>
+      </w:pPr>
+      <w:r>
+        <w:rPr>
+          <w:rFonts w:ascii="MS Reference Sans Serif" w:hAnsi="MS Reference Sans Serif"/>
+          <w:b/>
+          <w:sz w:val="18"/>
+          <w:szCs w:val="18"/>
+        </w:rPr>
+        <w:t>Other Development</w:t>
+      </w:r>
+      <w:r>
+        <w:rPr>
+          <w:rFonts w:ascii="MS Reference Sans Serif" w:hAnsi="MS Reference Sans Serif"/>
+          <w:b/>
+          <w:sz w:val="18"/>
+          <w:szCs w:val="18"/>
+        </w:rPr>
+        <w:t>/Entrepreneurial</w:t>
+      </w:r>
+      <w:r>
+        <w:rPr>
+          <w:rFonts w:ascii="MS Reference Sans Serif" w:hAnsi="MS Reference Sans Serif"/>
+          <w:b/>
+          <w:sz w:val="18"/>
+          <w:szCs w:val="18"/>
+        </w:rPr>
+        <w:t xml:space="preserve"> </w:t>
+      </w:r>
+      <w:r>
+        <w:rPr>
+          <w:rFonts w:ascii="MS Reference Sans Serif" w:hAnsi="MS Reference Sans Serif"/>
+          <w:b/>
+          <w:sz w:val="18"/>
+          <w:szCs w:val="18"/>
+        </w:rPr>
+        <w:t>Activity</w:t>
+      </w:r>
+      <w:r>
+        <w:rPr>
+          <w:rFonts w:ascii="MS Reference Sans Serif" w:hAnsi="MS Reference Sans Serif"/>
+          <w:b/>
+          <w:sz w:val="18"/>
+          <w:szCs w:val="18"/>
         </w:rPr>
         <w:tab/>
       </w:r>
@@ -1348,8 +1650,8 @@
         <w:rPr>
           <w:rFonts w:ascii="MS Reference Sans Serif" w:hAnsi="MS Reference Sans Serif"/>
           <w:b/>
-          <w:sz w:val="22"/>
-          <w:szCs w:val="22"/>
+          <w:sz w:val="18"/>
+          <w:szCs w:val="18"/>
         </w:rPr>
         <w:tab/>
       </w:r>
@@ -1357,8 +1659,8 @@
         <w:rPr>
           <w:rFonts w:ascii="MS Reference Sans Serif" w:hAnsi="MS Reference Sans Serif"/>
           <w:b/>
-          <w:sz w:val="22"/>
-          <w:szCs w:val="22"/>
+          <w:sz w:val="18"/>
+          <w:szCs w:val="18"/>
         </w:rPr>
         <w:tab/>
       </w:r>
@@ -1366,8 +1668,8 @@
         <w:rPr>
           <w:rFonts w:ascii="MS Reference Sans Serif" w:hAnsi="MS Reference Sans Serif"/>
           <w:b/>
-          <w:sz w:val="22"/>
-          <w:szCs w:val="22"/>
+          <w:sz w:val="18"/>
+          <w:szCs w:val="18"/>
         </w:rPr>
         <w:tab/>
       </w:r>
@@ -1375,112 +1677,10 @@
         <w:rPr>
           <w:rFonts w:ascii="MS Reference Sans Serif" w:hAnsi="MS Reference Sans Serif"/>
           <w:b/>
-          <w:sz w:val="22"/>
-          <w:szCs w:val="22"/>
+          <w:sz w:val="18"/>
+          <w:szCs w:val="18"/>
         </w:rPr>
         <w:tab/>
-      </w:r>
-      <w:r>
-        <w:rPr>
-          <w:rFonts w:ascii="MS Reference Sans Serif" w:hAnsi="MS Reference Sans Serif"/>
-          <w:b/>
-          <w:sz w:val="22"/>
-          <w:szCs w:val="22"/>
-        </w:rPr>
-        <w:tab/>
-      </w:r>
-      <w:r>
-        <w:rPr>
-          <w:rFonts w:ascii="MS Reference Sans Serif" w:hAnsi="MS Reference Sans Serif"/>
-          <w:b/>
-          <w:sz w:val="22"/>
-          <w:szCs w:val="22"/>
-        </w:rPr>
-        <w:tab/>
-        <w:t xml:space="preserve">       </w:t>
-      </w:r>
-      <w:r>
-        <w:rPr>
-          <w:rFonts w:ascii="MS Reference Sans Serif" w:hAnsi="MS Reference Sans Serif"/>
-          <w:b/>
-          <w:sz w:val="20"/>
-          <w:szCs w:val="20"/>
-        </w:rPr>
-        <w:t>July</w:t>
-      </w:r>
-      <w:r>
-        <w:rPr>
-          <w:rFonts w:ascii="MS Reference Sans Serif" w:hAnsi="MS Reference Sans Serif"/>
-          <w:b/>
-          <w:sz w:val="20"/>
-          <w:szCs w:val="20"/>
-        </w:rPr>
-        <w:t xml:space="preserve"> 201</w:t>
-      </w:r>
-      <w:r>
-        <w:rPr>
-          <w:rFonts w:ascii="MS Reference Sans Serif" w:hAnsi="MS Reference Sans Serif"/>
-          <w:b/>
-          <w:sz w:val="20"/>
-          <w:szCs w:val="20"/>
-        </w:rPr>
-        <w:t>8</w:t>
-      </w:r>
-      <w:r>
-        <w:rPr>
-          <w:rFonts w:ascii="MS Reference Sans Serif" w:hAnsi="MS Reference Sans Serif"/>
-          <w:b/>
-          <w:sz w:val="20"/>
-          <w:szCs w:val="20"/>
-        </w:rPr>
-        <w:t xml:space="preserve"> </w:t>
-      </w:r>
-      <w:r>
-        <w:rPr>
-          <w:rFonts w:ascii="MS Reference Sans Serif" w:hAnsi="MS Reference Sans Serif"/>
-          <w:b/>
-          <w:sz w:val="20"/>
-          <w:szCs w:val="20"/>
-        </w:rPr>
-        <w:t>–</w:t>
-      </w:r>
-      <w:r>
-        <w:rPr>
-          <w:rFonts w:ascii="MS Reference Sans Serif" w:hAnsi="MS Reference Sans Serif"/>
-          <w:b/>
-          <w:sz w:val="20"/>
-          <w:szCs w:val="20"/>
-        </w:rPr>
-        <w:t xml:space="preserve"> </w:t>
-      </w:r>
-      <w:r>
-        <w:rPr>
-          <w:rFonts w:ascii="MS Reference Sans Serif" w:hAnsi="MS Reference Sans Serif"/>
-          <w:b/>
-          <w:sz w:val="20"/>
-          <w:szCs w:val="20"/>
-        </w:rPr>
-        <w:t>Aug 2019</w:t>
-      </w:r>
-    </w:p>
-    <w:p>
-      <w:pPr>
-        <w:ind w:left="720"/>
-        <w:rPr>
-          <w:rFonts w:ascii="MS Reference Sans Serif" w:hAnsi="MS Reference Sans Serif"/>
-          <w:b/>
-          <w:sz w:val="20"/>
-          <w:szCs w:val="20"/>
-        </w:rPr>
-      </w:pPr>
-      <w:r>
-        <w:rPr>
-          <w:rFonts w:ascii="MS Reference Sans Serif" w:hAnsi="MS Reference Sans Serif"/>
-          <w:b/>
-          <w:sz w:val="20"/>
-          <w:szCs w:val="20"/>
-        </w:rPr>
-        <w:t>Application Developer</w:t>
       </w:r>
     </w:p>
     <w:p>
@@ -1491,29 +1691,95 @@
         </w:numPr>
         <w:rPr>
           <w:rFonts w:ascii="MS Reference Sans Serif" w:hAnsi="MS Reference Sans Serif"/>
-          <w:sz w:val="16"/>
-        </w:rPr>
-      </w:pPr>
-      <w:r>
-        <w:rPr>
-          <w:rFonts w:ascii="MS Reference Sans Serif" w:hAnsi="MS Reference Sans Serif"/>
-          <w:sz w:val="16"/>
-        </w:rPr>
-        <w:t>Joined a team to work on a federal government website open to</w:t>
-      </w:r>
-      <w:r>
-        <w:rPr>
-          <w:rFonts w:ascii="MS Reference Sans Serif" w:hAnsi="MS Reference Sans Serif"/>
-          <w:sz w:val="16"/>
-        </w:rPr>
-        <w:t xml:space="preserve"> (6 mil)</w:t>
-      </w:r>
-      <w:r>
-        <w:rPr>
-          <w:rFonts w:ascii="MS Reference Sans Serif" w:hAnsi="MS Reference Sans Serif"/>
-          <w:sz w:val="16"/>
-        </w:rPr>
-        <w:t xml:space="preserve"> OPM members</w:t>
+          <w:sz w:val="14"/>
+          <w:szCs w:val="14"/>
+        </w:rPr>
+      </w:pPr>
+      <w:r>
+        <w:rPr>
+          <w:rFonts w:ascii="MS Reference Sans Serif" w:hAnsi="MS Reference Sans Serif"/>
+          <w:sz w:val="14"/>
+          <w:szCs w:val="14"/>
+        </w:rPr>
+        <w:t>Develop/deploy website for James B Day Co. (</w:t>
+      </w:r>
+      <w:hyperlink r:id="rId6" w:history="1">
+        <w:r>
+          <w:rPr>
+            <w:rStyle w:val="Hyperlink"/>
+            <w:rFonts w:ascii="MS Reference Sans Serif" w:hAnsi="MS Reference Sans Serif"/>
+            <w:sz w:val="12"/>
+            <w:szCs w:val="12"/>
+          </w:rPr>
+          <w:t>www.jamesbday.com</w:t>
+        </w:r>
+      </w:hyperlink>
+      <w:r>
+        <w:rPr>
+          <w:rFonts w:ascii="MS Reference Sans Serif" w:hAnsi="MS Reference Sans Serif"/>
+          <w:sz w:val="14"/>
+          <w:szCs w:val="14"/>
+        </w:rPr>
+        <w:t xml:space="preserve">) – business </w:t>
+      </w:r>
+      <w:r>
+        <w:rPr>
+          <w:rFonts w:ascii="MS Reference Sans Serif" w:hAnsi="MS Reference Sans Serif"/>
+          <w:sz w:val="14"/>
+          <w:szCs w:val="14"/>
+        </w:rPr>
+        <w:t xml:space="preserve">is </w:t>
+      </w:r>
+      <w:r>
+        <w:rPr>
+          <w:rFonts w:ascii="MS Reference Sans Serif" w:hAnsi="MS Reference Sans Serif"/>
+          <w:color w:val="FF0000"/>
+          <w:sz w:val="14"/>
+          <w:szCs w:val="14"/>
+        </w:rPr>
+        <w:t>no longer online</w:t>
+      </w:r>
+      <w:r>
+        <w:rPr>
+          <w:rFonts w:ascii="MS Reference Sans Serif" w:hAnsi="MS Reference Sans Serif"/>
+          <w:sz w:val="14"/>
+          <w:szCs w:val="14"/>
+        </w:rPr>
+        <w:t xml:space="preserve"> (</w:t>
+      </w:r>
+      <w:r>
+        <w:rPr>
+          <w:rFonts w:ascii="MS Reference Sans Serif" w:hAnsi="MS Reference Sans Serif"/>
+          <w:sz w:val="14"/>
+          <w:szCs w:val="14"/>
+        </w:rPr>
+        <w:t>4</w:t>
+      </w:r>
+      <w:r>
+        <w:rPr>
+          <w:rFonts w:ascii="MS Reference Sans Serif" w:hAnsi="MS Reference Sans Serif"/>
+          <w:sz w:val="14"/>
+          <w:szCs w:val="14"/>
+        </w:rPr>
+        <w:t xml:space="preserve"> </w:t>
+      </w:r>
+      <w:proofErr w:type="spellStart"/>
+      <w:r>
+        <w:rPr>
+          <w:rFonts w:ascii="MS Reference Sans Serif" w:hAnsi="MS Reference Sans Serif"/>
+          <w:sz w:val="14"/>
+          <w:szCs w:val="14"/>
+        </w:rPr>
+        <w:t>mo</w:t>
+      </w:r>
+      <w:proofErr w:type="spellEnd"/>
+      <w:r>
+        <w:rPr>
+          <w:rFonts w:ascii="MS Reference Sans Serif" w:hAnsi="MS Reference Sans Serif"/>
+          <w:sz w:val="14"/>
+          <w:szCs w:val="14"/>
+        </w:rPr>
+        <w:t>)</w:t>
       </w:r>
     </w:p>
     <w:p>
@@ -1524,29 +1790,71 @@
         </w:numPr>
         <w:rPr>
           <w:rFonts w:ascii="MS Reference Sans Serif" w:hAnsi="MS Reference Sans Serif"/>
-          <w:sz w:val="16"/>
-        </w:rPr>
-      </w:pPr>
-      <w:r>
-        <w:rPr>
-          <w:rFonts w:ascii="MS Reference Sans Serif" w:hAnsi="MS Reference Sans Serif"/>
-          <w:sz w:val="16"/>
-        </w:rPr>
-        <w:t xml:space="preserve">Using Angular and Node.js to allow federal workers to pledge money on a repeating or </w:t>
-      </w:r>
-      <w:r>
-        <w:rPr>
-          <w:rFonts w:ascii="MS Reference Sans Serif" w:hAnsi="MS Reference Sans Serif"/>
-          <w:sz w:val="16"/>
-        </w:rPr>
-        <w:t>one-time</w:t>
-      </w:r>
-      <w:r>
-        <w:rPr>
-          <w:rFonts w:ascii="MS Reference Sans Serif" w:hAnsi="MS Reference Sans Serif"/>
-          <w:sz w:val="16"/>
-        </w:rPr>
-        <w:t xml:space="preserve"> basis to charities via payroll, bank withdrawals, or credit cards</w:t>
+          <w:sz w:val="14"/>
+          <w:szCs w:val="14"/>
+        </w:rPr>
+      </w:pPr>
+      <w:r>
+        <w:rPr>
+          <w:rFonts w:ascii="MS Reference Sans Serif" w:hAnsi="MS Reference Sans Serif"/>
+          <w:sz w:val="14"/>
+          <w:szCs w:val="14"/>
+        </w:rPr>
+        <w:t>Develop/deploy website for successful political campaign (</w:t>
+      </w:r>
+      <w:hyperlink r:id="rId7" w:history="1">
+        <w:r>
+          <w:rPr>
+            <w:rStyle w:val="Hyperlink"/>
+            <w:rFonts w:ascii="MS Reference Sans Serif" w:hAnsi="MS Reference Sans Serif"/>
+            <w:sz w:val="12"/>
+            <w:szCs w:val="12"/>
+          </w:rPr>
+          <w:t>www.sanitarytom.com</w:t>
+        </w:r>
+      </w:hyperlink>
+      <w:r>
+        <w:rPr>
+          <w:rFonts w:ascii="MS Reference Sans Serif" w:hAnsi="MS Reference Sans Serif"/>
+          <w:sz w:val="14"/>
+          <w:szCs w:val="14"/>
+        </w:rPr>
+        <w:t xml:space="preserve">) – </w:t>
+      </w:r>
+      <w:r>
+        <w:rPr>
+          <w:rFonts w:ascii="MS Reference Sans Serif" w:hAnsi="MS Reference Sans Serif"/>
+          <w:color w:val="FF0000"/>
+          <w:sz w:val="14"/>
+          <w:szCs w:val="14"/>
+        </w:rPr>
+        <w:t>no longer online</w:t>
+      </w:r>
+      <w:r>
+        <w:rPr>
+          <w:rFonts w:ascii="MS Reference Sans Serif" w:hAnsi="MS Reference Sans Serif"/>
+          <w:sz w:val="14"/>
+          <w:szCs w:val="14"/>
+        </w:rPr>
+        <w:t xml:space="preserve"> (2 </w:t>
+      </w:r>
+      <w:proofErr w:type="spellStart"/>
+      <w:r>
+        <w:rPr>
+          <w:rFonts w:ascii="MS Reference Sans Serif" w:hAnsi="MS Reference Sans Serif"/>
+          <w:sz w:val="14"/>
+          <w:szCs w:val="14"/>
+        </w:rPr>
+        <w:t>mo</w:t>
+      </w:r>
+      <w:proofErr w:type="spellEnd"/>
+      <w:r>
+        <w:rPr>
+          <w:rFonts w:ascii="MS Reference Sans Serif" w:hAnsi="MS Reference Sans Serif"/>
+          <w:sz w:val="14"/>
+          <w:szCs w:val="14"/>
+        </w:rPr>
+        <w:t>)</w:t>
       </w:r>
     </w:p>
     <w:p>
@@ -1557,196 +1865,102 @@
         </w:numPr>
         <w:rPr>
           <w:rFonts w:ascii="MS Reference Sans Serif" w:hAnsi="MS Reference Sans Serif"/>
-          <w:sz w:val="16"/>
-        </w:rPr>
-      </w:pPr>
-      <w:r>
-        <w:rPr>
-          <w:rFonts w:ascii="MS Reference Sans Serif" w:hAnsi="MS Reference Sans Serif"/>
-          <w:sz w:val="16"/>
-        </w:rPr>
-        <w:t xml:space="preserve">Create enhancements and </w:t>
-      </w:r>
-      <w:r>
-        <w:rPr>
-          <w:rFonts w:ascii="MS Reference Sans Serif" w:hAnsi="MS Reference Sans Serif"/>
-          <w:sz w:val="16"/>
-        </w:rPr>
-        <w:t>fix bugs within the SSIS (SQL Server)</w:t>
-      </w:r>
-      <w:r>
-        <w:rPr>
-          <w:rFonts w:ascii="MS Reference Sans Serif" w:hAnsi="MS Reference Sans Serif"/>
-          <w:sz w:val="16"/>
-        </w:rPr>
-        <w:t>/C# .NET</w:t>
-      </w:r>
-      <w:r>
-        <w:rPr>
-          <w:rFonts w:ascii="MS Reference Sans Serif" w:hAnsi="MS Reference Sans Serif"/>
-          <w:sz w:val="16"/>
-        </w:rPr>
-        <w:t xml:space="preserve"> system</w:t>
-      </w:r>
-    </w:p>
-    <w:p>
-      <w:pPr>
-        <w:ind w:left="720"/>
-        <w:rPr>
-          <w:rFonts w:ascii="MS Reference Sans Serif" w:hAnsi="MS Reference Sans Serif"/>
-          <w:b/>
-          <w:sz w:val="22"/>
-          <w:szCs w:val="22"/>
-        </w:rPr>
-      </w:pPr>
+          <w:sz w:val="14"/>
+          <w:szCs w:val="14"/>
+        </w:rPr>
+      </w:pPr>
+      <w:r>
+        <w:rPr>
+          <w:rFonts w:ascii="MS Reference Sans Serif" w:hAnsi="MS Reference Sans Serif"/>
+          <w:sz w:val="14"/>
+          <w:szCs w:val="14"/>
+        </w:rPr>
+        <w:t>Update personal website</w:t>
+      </w:r>
+      <w:r>
+        <w:rPr>
+          <w:rFonts w:ascii="MS Reference Sans Serif" w:hAnsi="MS Reference Sans Serif"/>
+          <w:sz w:val="14"/>
+          <w:szCs w:val="14"/>
+        </w:rPr>
+        <w:t xml:space="preserve"> and API</w:t>
+      </w:r>
+      <w:r>
+        <w:rPr>
+          <w:rFonts w:ascii="MS Reference Sans Serif" w:hAnsi="MS Reference Sans Serif"/>
+          <w:sz w:val="14"/>
+          <w:szCs w:val="14"/>
+        </w:rPr>
+        <w:t xml:space="preserve"> </w:t>
+      </w:r>
+      <w:r>
+        <w:rPr>
+          <w:rFonts w:ascii="MS Reference Sans Serif" w:hAnsi="MS Reference Sans Serif"/>
+          <w:sz w:val="14"/>
+          <w:szCs w:val="14"/>
+        </w:rPr>
+        <w:t>(</w:t>
+      </w:r>
+      <w:hyperlink r:id="rId8" w:history="1">
+        <w:r>
+          <w:rPr>
+            <w:rStyle w:val="Hyperlink"/>
+            <w:rFonts w:ascii="MS Reference Sans Serif" w:hAnsi="MS Reference Sans Serif"/>
+            <w:sz w:val="12"/>
+            <w:szCs w:val="12"/>
+          </w:rPr>
+          <w:t>bradtmiller.com</w:t>
+        </w:r>
+      </w:hyperlink>
+      <w:r>
+        <w:rPr>
+          <w:rFonts w:ascii="MS Reference Sans Serif" w:hAnsi="MS Reference Sans Serif"/>
+          <w:sz w:val="14"/>
+          <w:szCs w:val="14"/>
+        </w:rPr>
+        <w:t xml:space="preserve">) </w:t>
+      </w:r>
+      <w:r>
+        <w:rPr>
+          <w:rFonts w:ascii="MS Reference Sans Serif" w:hAnsi="MS Reference Sans Serif"/>
+          <w:sz w:val="14"/>
+          <w:szCs w:val="14"/>
+        </w:rPr>
+        <w:t>from AngularJS to Angular 8 and moved to AWS</w:t>
+      </w:r>
+      <w:r>
+        <w:rPr>
+          <w:rFonts w:ascii="MS Reference Sans Serif" w:hAnsi="MS Reference Sans Serif"/>
+          <w:sz w:val="14"/>
+          <w:szCs w:val="14"/>
+        </w:rPr>
+        <w:t xml:space="preserve"> </w:t>
+      </w:r>
+      <w:r>
+        <w:rPr>
+          <w:rFonts w:ascii="MS Reference Sans Serif" w:hAnsi="MS Reference Sans Serif"/>
+          <w:sz w:val="14"/>
+          <w:szCs w:val="14"/>
+        </w:rPr>
+        <w:t xml:space="preserve">(3 </w:t>
+      </w:r>
       <w:proofErr w:type="spellStart"/>
       <w:r>
         <w:rPr>
           <w:rFonts w:ascii="MS Reference Sans Serif" w:hAnsi="MS Reference Sans Serif"/>
-          <w:b/>
-          <w:sz w:val="22"/>
-          <w:szCs w:val="22"/>
-        </w:rPr>
-        <w:t>RateLinx</w:t>
+          <w:sz w:val="14"/>
+          <w:szCs w:val="14"/>
+        </w:rPr>
+        <w:t>mo</w:t>
       </w:r>
       <w:proofErr w:type="spellEnd"/>
       <w:r>
         <w:rPr>
           <w:rFonts w:ascii="MS Reference Sans Serif" w:hAnsi="MS Reference Sans Serif"/>
-          <w:b/>
-          <w:sz w:val="22"/>
-          <w:szCs w:val="22"/>
-        </w:rPr>
-        <w:tab/>
-      </w:r>
-      <w:r>
-        <w:rPr>
-          <w:rFonts w:ascii="MS Reference Sans Serif" w:hAnsi="MS Reference Sans Serif"/>
-          <w:b/>
-          <w:sz w:val="22"/>
-          <w:szCs w:val="22"/>
-        </w:rPr>
-        <w:tab/>
-      </w:r>
-      <w:r>
-        <w:rPr>
-          <w:rFonts w:ascii="MS Reference Sans Serif" w:hAnsi="MS Reference Sans Serif"/>
-          <w:b/>
-          <w:sz w:val="22"/>
-          <w:szCs w:val="22"/>
-        </w:rPr>
-        <w:tab/>
-      </w:r>
-      <w:r>
-        <w:rPr>
-          <w:rFonts w:ascii="MS Reference Sans Serif" w:hAnsi="MS Reference Sans Serif"/>
-          <w:b/>
-          <w:sz w:val="22"/>
-          <w:szCs w:val="22"/>
-        </w:rPr>
-        <w:tab/>
-      </w:r>
-      <w:r>
-        <w:rPr>
-          <w:rFonts w:ascii="MS Reference Sans Serif" w:hAnsi="MS Reference Sans Serif"/>
-          <w:b/>
-          <w:sz w:val="22"/>
-          <w:szCs w:val="22"/>
-        </w:rPr>
-        <w:tab/>
-      </w:r>
-      <w:r>
-        <w:rPr>
-          <w:rFonts w:ascii="MS Reference Sans Serif" w:hAnsi="MS Reference Sans Serif"/>
-          <w:b/>
-          <w:sz w:val="22"/>
-          <w:szCs w:val="22"/>
-        </w:rPr>
-        <w:tab/>
-        <w:t xml:space="preserve">       </w:t>
-      </w:r>
-      <w:r>
-        <w:rPr>
-          <w:rFonts w:ascii="MS Reference Sans Serif" w:hAnsi="MS Reference Sans Serif"/>
-          <w:b/>
-          <w:sz w:val="20"/>
-          <w:szCs w:val="20"/>
-        </w:rPr>
-        <w:t>April</w:t>
-      </w:r>
-      <w:r>
-        <w:rPr>
-          <w:rFonts w:ascii="MS Reference Sans Serif" w:hAnsi="MS Reference Sans Serif"/>
-          <w:b/>
-          <w:sz w:val="20"/>
-          <w:szCs w:val="20"/>
-        </w:rPr>
-        <w:t xml:space="preserve"> 201</w:t>
-      </w:r>
-      <w:r>
-        <w:rPr>
-          <w:rFonts w:ascii="MS Reference Sans Serif" w:hAnsi="MS Reference Sans Serif"/>
-          <w:b/>
-          <w:sz w:val="20"/>
-          <w:szCs w:val="20"/>
-        </w:rPr>
-        <w:t>7</w:t>
-      </w:r>
-      <w:r>
-        <w:rPr>
-          <w:rFonts w:ascii="MS Reference Sans Serif" w:hAnsi="MS Reference Sans Serif"/>
-          <w:b/>
-          <w:sz w:val="20"/>
-          <w:szCs w:val="20"/>
-        </w:rPr>
-        <w:t xml:space="preserve"> </w:t>
-      </w:r>
-      <w:r>
-        <w:rPr>
-          <w:rFonts w:ascii="MS Reference Sans Serif" w:hAnsi="MS Reference Sans Serif"/>
-          <w:b/>
-          <w:sz w:val="20"/>
-          <w:szCs w:val="20"/>
-        </w:rPr>
-        <w:t>–</w:t>
-      </w:r>
-      <w:r>
-        <w:rPr>
-          <w:rFonts w:ascii="MS Reference Sans Serif" w:hAnsi="MS Reference Sans Serif"/>
-          <w:b/>
-          <w:sz w:val="20"/>
-          <w:szCs w:val="20"/>
-        </w:rPr>
-        <w:t xml:space="preserve"> </w:t>
-      </w:r>
-      <w:r>
-        <w:rPr>
-          <w:rFonts w:ascii="MS Reference Sans Serif" w:hAnsi="MS Reference Sans Serif"/>
-          <w:b/>
-          <w:sz w:val="20"/>
-          <w:szCs w:val="20"/>
-        </w:rPr>
-        <w:t>Nov 2017</w:t>
-      </w:r>
-    </w:p>
-    <w:p>
-      <w:pPr>
-        <w:ind w:left="720"/>
-        <w:rPr>
-          <w:rFonts w:ascii="MS Reference Sans Serif" w:hAnsi="MS Reference Sans Serif"/>
-          <w:b/>
-          <w:sz w:val="20"/>
-          <w:szCs w:val="20"/>
-        </w:rPr>
-      </w:pPr>
-      <w:r>
-        <w:rPr>
-          <w:rFonts w:ascii="MS Reference Sans Serif" w:hAnsi="MS Reference Sans Serif"/>
-          <w:b/>
-          <w:sz w:val="20"/>
-          <w:szCs w:val="20"/>
-        </w:rPr>
-        <w:t>Software Engineer</w:t>
+          <w:sz w:val="14"/>
+          <w:szCs w:val="14"/>
+        </w:rPr>
+        <w:t>)</w:t>
       </w:r>
     </w:p>
     <w:p>
@@ -1757,106 +1971,153 @@
         </w:numPr>
         <w:rPr>
           <w:rFonts w:ascii="MS Reference Sans Serif" w:hAnsi="MS Reference Sans Serif"/>
-          <w:sz w:val="16"/>
-        </w:rPr>
-      </w:pPr>
-      <w:r>
-        <w:rPr>
-          <w:rFonts w:ascii="MS Reference Sans Serif" w:hAnsi="MS Reference Sans Serif"/>
-          <w:sz w:val="16"/>
-        </w:rPr>
-        <w:t xml:space="preserve">Custom </w:t>
-      </w:r>
-      <w:r>
-        <w:rPr>
-          <w:rFonts w:ascii="MS Reference Sans Serif" w:hAnsi="MS Reference Sans Serif"/>
-          <w:sz w:val="16"/>
-        </w:rPr>
-        <w:t>C#</w:t>
-      </w:r>
-      <w:r>
-        <w:rPr>
-          <w:rFonts w:ascii="MS Reference Sans Serif" w:hAnsi="MS Reference Sans Serif"/>
-          <w:sz w:val="16"/>
-        </w:rPr>
-        <w:t xml:space="preserve"> .NET</w:t>
-      </w:r>
-      <w:r>
-        <w:rPr>
-          <w:rFonts w:ascii="MS Reference Sans Serif" w:hAnsi="MS Reference Sans Serif"/>
-          <w:sz w:val="16"/>
-        </w:rPr>
-        <w:t xml:space="preserve"> app </w:t>
-      </w:r>
-      <w:r>
-        <w:rPr>
-          <w:rFonts w:ascii="MS Reference Sans Serif" w:hAnsi="MS Reference Sans Serif"/>
-          <w:sz w:val="16"/>
-        </w:rPr>
-        <w:t>integration plus</w:t>
-      </w:r>
-      <w:r>
-        <w:rPr>
-          <w:rFonts w:ascii="MS Reference Sans Serif" w:hAnsi="MS Reference Sans Serif"/>
-          <w:sz w:val="16"/>
+          <w:sz w:val="14"/>
+          <w:szCs w:val="14"/>
+        </w:rPr>
+      </w:pPr>
+      <w:r>
+        <w:rPr>
+          <w:rFonts w:ascii="MS Reference Sans Serif" w:hAnsi="MS Reference Sans Serif"/>
+          <w:sz w:val="14"/>
+          <w:szCs w:val="14"/>
+        </w:rPr>
+        <w:t xml:space="preserve">Owner/developer of intranet website </w:t>
+      </w:r>
+      <w:r>
+        <w:rPr>
+          <w:rFonts w:ascii="MS Reference Sans Serif" w:hAnsi="MS Reference Sans Serif"/>
+          <w:sz w:val="14"/>
+          <w:szCs w:val="14"/>
+        </w:rPr>
+        <w:t>(</w:t>
+      </w:r>
+      <w:r>
+        <w:rPr>
+          <w:rFonts w:ascii="MS Reference Sans Serif" w:hAnsi="MS Reference Sans Serif"/>
+          <w:sz w:val="12"/>
+          <w:szCs w:val="12"/>
+        </w:rPr>
+        <w:t>internal</w:t>
+      </w:r>
+      <w:r>
+        <w:rPr>
+          <w:rFonts w:ascii="MS Reference Sans Serif" w:hAnsi="MS Reference Sans Serif"/>
+          <w:sz w:val="14"/>
+          <w:szCs w:val="14"/>
+        </w:rPr>
+        <w:t>)</w:t>
+      </w:r>
+      <w:r>
+        <w:rPr>
+          <w:rFonts w:ascii="MS Reference Sans Serif" w:hAnsi="MS Reference Sans Serif"/>
+          <w:sz w:val="12"/>
+          <w:szCs w:val="12"/>
         </w:rPr>
         <w:t xml:space="preserve"> </w:t>
       </w:r>
+      <w:r>
+        <w:rPr>
+          <w:rFonts w:ascii="MS Reference Sans Serif" w:hAnsi="MS Reference Sans Serif"/>
+          <w:sz w:val="14"/>
+          <w:szCs w:val="14"/>
+        </w:rPr>
+        <w:t>for</w:t>
+      </w:r>
+      <w:r>
+        <w:rPr>
+          <w:rFonts w:ascii="MS Reference Sans Serif" w:hAnsi="MS Reference Sans Serif"/>
+          <w:sz w:val="12"/>
+          <w:szCs w:val="12"/>
+        </w:rPr>
+        <w:t xml:space="preserve"> </w:t>
+      </w:r>
+      <w:r>
+        <w:rPr>
+          <w:rFonts w:ascii="MS Reference Sans Serif" w:hAnsi="MS Reference Sans Serif"/>
+          <w:sz w:val="14"/>
+          <w:szCs w:val="14"/>
+        </w:rPr>
+        <w:t>HP</w:t>
+      </w:r>
+      <w:r>
+        <w:rPr>
+          <w:rFonts w:ascii="MS Reference Sans Serif" w:hAnsi="MS Reference Sans Serif"/>
+          <w:sz w:val="12"/>
+          <w:szCs w:val="12"/>
+        </w:rPr>
+        <w:t xml:space="preserve"> </w:t>
+      </w:r>
+      <w:r>
+        <w:rPr>
+          <w:rFonts w:ascii="MS Reference Sans Serif" w:hAnsi="MS Reference Sans Serif"/>
+          <w:sz w:val="14"/>
+          <w:szCs w:val="14"/>
+        </w:rPr>
+        <w:t>Storage</w:t>
+      </w:r>
+      <w:r>
+        <w:rPr>
+          <w:rFonts w:ascii="MS Reference Sans Serif" w:hAnsi="MS Reference Sans Serif"/>
+          <w:sz w:val="12"/>
+          <w:szCs w:val="12"/>
+        </w:rPr>
+        <w:t xml:space="preserve"> </w:t>
+      </w:r>
+      <w:r>
+        <w:rPr>
+          <w:rFonts w:ascii="MS Reference Sans Serif" w:hAnsi="MS Reference Sans Serif"/>
+          <w:sz w:val="14"/>
+          <w:szCs w:val="14"/>
+        </w:rPr>
+        <w:t>Systems</w:t>
+      </w:r>
+      <w:r>
+        <w:rPr>
+          <w:rFonts w:ascii="MS Reference Sans Serif" w:hAnsi="MS Reference Sans Serif"/>
+          <w:sz w:val="12"/>
+          <w:szCs w:val="12"/>
+        </w:rPr>
+        <w:t xml:space="preserve"> </w:t>
+      </w:r>
+      <w:r>
+        <w:rPr>
+          <w:rFonts w:ascii="MS Reference Sans Serif" w:hAnsi="MS Reference Sans Serif"/>
+          <w:sz w:val="14"/>
+          <w:szCs w:val="14"/>
+        </w:rPr>
+        <w:t>Division</w:t>
+      </w:r>
+      <w:r>
+        <w:rPr>
+          <w:rFonts w:ascii="MS Reference Sans Serif" w:hAnsi="MS Reference Sans Serif"/>
+          <w:sz w:val="12"/>
+          <w:szCs w:val="12"/>
+        </w:rPr>
+        <w:t xml:space="preserve"> </w:t>
+      </w:r>
+      <w:r>
+        <w:rPr>
+          <w:rFonts w:ascii="MS Reference Sans Serif" w:hAnsi="MS Reference Sans Serif"/>
+          <w:sz w:val="14"/>
+          <w:szCs w:val="14"/>
+        </w:rPr>
+        <w:t xml:space="preserve">part qualification data (1 </w:t>
+      </w:r>
       <w:proofErr w:type="spellStart"/>
       <w:r>
         <w:rPr>
           <w:rFonts w:ascii="MS Reference Sans Serif" w:hAnsi="MS Reference Sans Serif"/>
-          <w:sz w:val="16"/>
-        </w:rPr>
-        <w:t>RateLinx’s</w:t>
+          <w:sz w:val="14"/>
+          <w:szCs w:val="14"/>
+        </w:rPr>
+        <w:t>yr</w:t>
       </w:r>
       <w:proofErr w:type="spellEnd"/>
       <w:r>
         <w:rPr>
           <w:rFonts w:ascii="MS Reference Sans Serif" w:hAnsi="MS Reference Sans Serif"/>
-          <w:sz w:val="16"/>
-        </w:rPr>
-        <w:t xml:space="preserve"> shipping cost rating engine</w:t>
-      </w:r>
-      <w:r>
-        <w:rPr>
-          <w:rFonts w:ascii="MS Reference Sans Serif" w:hAnsi="MS Reference Sans Serif"/>
-          <w:sz w:val="16"/>
-        </w:rPr>
-        <w:t xml:space="preserve"> (</w:t>
-      </w:r>
-      <w:r>
-        <w:rPr>
-          <w:rFonts w:ascii="MS Reference Sans Serif" w:hAnsi="MS Reference Sans Serif"/>
-          <w:sz w:val="16"/>
-        </w:rPr>
-        <w:t>new enhancements</w:t>
-      </w:r>
-      <w:r>
-        <w:rPr>
-          <w:rFonts w:ascii="MS Reference Sans Serif" w:hAnsi="MS Reference Sans Serif"/>
-          <w:sz w:val="16"/>
-        </w:rPr>
-        <w:t>/</w:t>
-      </w:r>
-      <w:r>
-        <w:rPr>
-          <w:rFonts w:ascii="MS Reference Sans Serif" w:hAnsi="MS Reference Sans Serif"/>
-          <w:sz w:val="16"/>
-        </w:rPr>
-        <w:t xml:space="preserve">troubleshoot/performance/bug fixes </w:t>
-      </w:r>
-      <w:r>
-        <w:rPr>
-          <w:rFonts w:ascii="MS Reference Sans Serif" w:hAnsi="MS Reference Sans Serif"/>
-          <w:sz w:val="16"/>
-        </w:rPr>
-        <w:t>within deadlines</w:t>
-      </w:r>
-      <w:r>
-        <w:rPr>
-          <w:rFonts w:ascii="MS Reference Sans Serif" w:hAnsi="MS Reference Sans Serif"/>
-          <w:sz w:val="16"/>
+          <w:sz w:val="14"/>
+          <w:szCs w:val="14"/>
         </w:rPr>
         <w:t>)</w:t>
       </w:r>
@@ -1869,99 +2130,275 @@
         </w:numPr>
         <w:rPr>
           <w:rFonts w:ascii="MS Reference Sans Serif" w:hAnsi="MS Reference Sans Serif"/>
-          <w:sz w:val="16"/>
-        </w:rPr>
-      </w:pPr>
-      <w:r>
-        <w:rPr>
-          <w:rFonts w:ascii="MS Reference Sans Serif" w:hAnsi="MS Reference Sans Serif"/>
-          <w:sz w:val="16"/>
-        </w:rPr>
-        <w:t xml:space="preserve">Client contact </w:t>
-      </w:r>
-      <w:r>
-        <w:rPr>
-          <w:rFonts w:ascii="MS Reference Sans Serif" w:hAnsi="MS Reference Sans Serif"/>
-          <w:sz w:val="16"/>
-        </w:rPr>
-        <w:t xml:space="preserve">(phone/email) </w:t>
-      </w:r>
-      <w:r>
-        <w:rPr>
-          <w:rFonts w:ascii="MS Reference Sans Serif" w:hAnsi="MS Reference Sans Serif"/>
-          <w:sz w:val="16"/>
-        </w:rPr>
-        <w:t>to document customer requests</w:t>
-      </w:r>
-      <w:r>
-        <w:rPr>
-          <w:rFonts w:ascii="MS Reference Sans Serif" w:hAnsi="MS Reference Sans Serif"/>
-          <w:sz w:val="16"/>
-        </w:rPr>
-        <w:t xml:space="preserve"> and resulting specs and scope estimation</w:t>
-      </w:r>
-      <w:r>
-        <w:rPr>
-          <w:rFonts w:ascii="MS Reference Sans Serif" w:hAnsi="MS Reference Sans Serif"/>
-          <w:sz w:val="16"/>
-        </w:rPr>
-        <w:t xml:space="preserve"> for change orders</w:t>
-      </w:r>
-      <w:r>
-        <w:rPr>
-          <w:rFonts w:ascii="MS Reference Sans Serif" w:hAnsi="MS Reference Sans Serif"/>
-          <w:sz w:val="16"/>
-        </w:rPr>
-        <w:t>; also</w:t>
-      </w:r>
-      <w:r>
-        <w:rPr>
-          <w:rFonts w:ascii="MS Reference Sans Serif" w:hAnsi="MS Reference Sans Serif"/>
-          <w:sz w:val="16"/>
-        </w:rPr>
-        <w:t xml:space="preserve"> live </w:t>
-      </w:r>
-      <w:r>
-        <w:rPr>
-          <w:rFonts w:ascii="MS Reference Sans Serif" w:hAnsi="MS Reference Sans Serif"/>
-          <w:sz w:val="16"/>
-        </w:rPr>
-        <w:t xml:space="preserve">technical </w:t>
-      </w:r>
-      <w:r>
-        <w:rPr>
-          <w:rFonts w:ascii="MS Reference Sans Serif" w:hAnsi="MS Reference Sans Serif"/>
-          <w:sz w:val="16"/>
-        </w:rPr>
-        <w:t>support</w:t>
-      </w:r>
-      <w:r>
-        <w:rPr>
-          <w:rFonts w:ascii="MS Reference Sans Serif" w:hAnsi="MS Reference Sans Serif"/>
-          <w:sz w:val="16"/>
-        </w:rPr>
-        <w:t>/</w:t>
-      </w:r>
-      <w:r>
-        <w:rPr>
-          <w:rFonts w:ascii="MS Reference Sans Serif" w:hAnsi="MS Reference Sans Serif"/>
-          <w:sz w:val="16"/>
-        </w:rPr>
-        <w:t xml:space="preserve">log into </w:t>
-      </w:r>
-      <w:r>
-        <w:rPr>
-          <w:rFonts w:ascii="MS Reference Sans Serif" w:hAnsi="MS Reference Sans Serif"/>
-          <w:sz w:val="16"/>
-        </w:rPr>
-        <w:t>client</w:t>
-      </w:r>
-      <w:r>
-        <w:rPr>
-          <w:rFonts w:ascii="MS Reference Sans Serif" w:hAnsi="MS Reference Sans Serif"/>
-          <w:sz w:val="16"/>
-        </w:rPr>
-        <w:t xml:space="preserve"> servers</w:t>
+          <w:sz w:val="14"/>
+          <w:szCs w:val="14"/>
+        </w:rPr>
+      </w:pPr>
+      <w:r>
+        <w:rPr>
+          <w:rFonts w:ascii="MS Reference Sans Serif" w:hAnsi="MS Reference Sans Serif"/>
+          <w:sz w:val="14"/>
+          <w:szCs w:val="14"/>
+        </w:rPr>
+        <w:t>Training</w:t>
+      </w:r>
+      <w:r>
+        <w:rPr>
+          <w:rFonts w:ascii="MS Reference Sans Serif" w:hAnsi="MS Reference Sans Serif"/>
+          <w:sz w:val="14"/>
+          <w:szCs w:val="14"/>
+        </w:rPr>
+        <w:t xml:space="preserve"> to stay sharp</w:t>
+      </w:r>
+      <w:r>
+        <w:rPr>
+          <w:rFonts w:ascii="MS Reference Sans Serif" w:hAnsi="MS Reference Sans Serif"/>
+          <w:sz w:val="14"/>
+          <w:szCs w:val="14"/>
+        </w:rPr>
+        <w:t xml:space="preserve">: AWS, </w:t>
+      </w:r>
+      <w:r>
+        <w:rPr>
+          <w:rFonts w:ascii="MS Reference Sans Serif" w:hAnsi="MS Reference Sans Serif"/>
+          <w:sz w:val="14"/>
+          <w:szCs w:val="14"/>
+        </w:rPr>
+        <w:t xml:space="preserve">C# </w:t>
+      </w:r>
+      <w:r>
+        <w:rPr>
+          <w:rFonts w:ascii="MS Reference Sans Serif" w:hAnsi="MS Reference Sans Serif"/>
+          <w:sz w:val="14"/>
+          <w:szCs w:val="14"/>
+        </w:rPr>
+        <w:t>.NET Core MVC, Angular 8</w:t>
+      </w:r>
+      <w:r>
+        <w:rPr>
+          <w:rFonts w:ascii="MS Reference Sans Serif" w:hAnsi="MS Reference Sans Serif"/>
+          <w:sz w:val="14"/>
+          <w:szCs w:val="14"/>
+        </w:rPr>
+        <w:t>+</w:t>
+      </w:r>
+      <w:r>
+        <w:rPr>
+          <w:rFonts w:ascii="MS Reference Sans Serif" w:hAnsi="MS Reference Sans Serif"/>
+          <w:sz w:val="14"/>
+          <w:szCs w:val="14"/>
+        </w:rPr>
+        <w:t>, JavaScript, NodeJS, and RESTful API</w:t>
+      </w:r>
+      <w:r>
+        <w:rPr>
+          <w:rFonts w:ascii="MS Reference Sans Serif" w:hAnsi="MS Reference Sans Serif"/>
+          <w:sz w:val="14"/>
+          <w:szCs w:val="14"/>
+        </w:rPr>
+        <w:t xml:space="preserve"> (1 </w:t>
+      </w:r>
+      <w:proofErr w:type="spellStart"/>
+      <w:r>
+        <w:rPr>
+          <w:rFonts w:ascii="MS Reference Sans Serif" w:hAnsi="MS Reference Sans Serif"/>
+          <w:sz w:val="14"/>
+          <w:szCs w:val="14"/>
+        </w:rPr>
+        <w:t>yr</w:t>
+      </w:r>
+      <w:proofErr w:type="spellEnd"/>
+      <w:r>
+        <w:rPr>
+          <w:rFonts w:ascii="MS Reference Sans Serif" w:hAnsi="MS Reference Sans Serif"/>
+          <w:sz w:val="14"/>
+          <w:szCs w:val="14"/>
+        </w:rPr>
+        <w:t>)</w:t>
+      </w:r>
+    </w:p>
+    <w:p>
+      <w:pPr>
+        <w:rPr>
+          <w:rFonts w:ascii="MS Reference Sans Serif" w:hAnsi="MS Reference Sans Serif"/>
+          <w:b/>
+          <w:sz w:val="22"/>
+          <w:szCs w:val="22"/>
+        </w:rPr>
+      </w:pPr>
+      <w:r>
+        <w:rPr>
+          <w:rFonts w:ascii="MS Reference Sans Serif" w:hAnsi="MS Reference Sans Serif"/>
+          <w:b/>
+          <w:sz w:val="20"/>
+          <w:szCs w:val="20"/>
+        </w:rPr>
+        <w:t>TASC</w:t>
+      </w:r>
+      <w:r>
+        <w:rPr>
+          <w:rFonts w:ascii="MS Reference Sans Serif" w:hAnsi="MS Reference Sans Serif"/>
+          <w:b/>
+          <w:sz w:val="20"/>
+          <w:szCs w:val="20"/>
+        </w:rPr>
+        <w:tab/>
+      </w:r>
+      <w:r>
+        <w:rPr>
+          <w:rFonts w:ascii="MS Reference Sans Serif" w:hAnsi="MS Reference Sans Serif"/>
+          <w:b/>
+          <w:sz w:val="20"/>
+          <w:szCs w:val="20"/>
+        </w:rPr>
+        <w:tab/>
+      </w:r>
+      <w:r>
+        <w:rPr>
+          <w:rFonts w:ascii="MS Reference Sans Serif" w:hAnsi="MS Reference Sans Serif"/>
+          <w:b/>
+          <w:sz w:val="20"/>
+          <w:szCs w:val="20"/>
+        </w:rPr>
+        <w:tab/>
+      </w:r>
+      <w:r>
+        <w:rPr>
+          <w:rFonts w:ascii="MS Reference Sans Serif" w:hAnsi="MS Reference Sans Serif"/>
+          <w:b/>
+          <w:sz w:val="20"/>
+          <w:szCs w:val="20"/>
+        </w:rPr>
+        <w:tab/>
+      </w:r>
+      <w:r>
+        <w:rPr>
+          <w:rFonts w:ascii="MS Reference Sans Serif" w:hAnsi="MS Reference Sans Serif"/>
+          <w:b/>
+          <w:sz w:val="20"/>
+          <w:szCs w:val="20"/>
+        </w:rPr>
+        <w:tab/>
+      </w:r>
+      <w:r>
+        <w:rPr>
+          <w:rFonts w:ascii="MS Reference Sans Serif" w:hAnsi="MS Reference Sans Serif"/>
+          <w:b/>
+          <w:sz w:val="20"/>
+          <w:szCs w:val="20"/>
+        </w:rPr>
+        <w:tab/>
+      </w:r>
+      <w:r>
+        <w:rPr>
+          <w:rFonts w:ascii="MS Reference Sans Serif" w:hAnsi="MS Reference Sans Serif"/>
+          <w:b/>
+          <w:sz w:val="20"/>
+          <w:szCs w:val="20"/>
+        </w:rPr>
+        <w:tab/>
+        <w:t xml:space="preserve">         </w:t>
+      </w:r>
+      <w:r>
+        <w:rPr>
+          <w:rFonts w:ascii="MS Reference Sans Serif" w:hAnsi="MS Reference Sans Serif"/>
+          <w:b/>
+          <w:sz w:val="20"/>
+          <w:szCs w:val="20"/>
+        </w:rPr>
+        <w:tab/>
+        <w:t xml:space="preserve">         </w:t>
+      </w:r>
+      <w:r>
+        <w:rPr>
+          <w:rFonts w:ascii="MS Reference Sans Serif" w:hAnsi="MS Reference Sans Serif"/>
+          <w:b/>
+          <w:sz w:val="20"/>
+          <w:szCs w:val="20"/>
+        </w:rPr>
+        <w:t>July</w:t>
+      </w:r>
+      <w:r>
+        <w:rPr>
+          <w:rFonts w:ascii="MS Reference Sans Serif" w:hAnsi="MS Reference Sans Serif"/>
+          <w:b/>
+          <w:sz w:val="20"/>
+          <w:szCs w:val="20"/>
+        </w:rPr>
+        <w:t xml:space="preserve"> 201</w:t>
+      </w:r>
+      <w:r>
+        <w:rPr>
+          <w:rFonts w:ascii="MS Reference Sans Serif" w:hAnsi="MS Reference Sans Serif"/>
+          <w:b/>
+          <w:sz w:val="20"/>
+          <w:szCs w:val="20"/>
+        </w:rPr>
+        <w:t>8</w:t>
+      </w:r>
+      <w:r>
+        <w:rPr>
+          <w:rFonts w:ascii="MS Reference Sans Serif" w:hAnsi="MS Reference Sans Serif"/>
+          <w:b/>
+          <w:sz w:val="20"/>
+          <w:szCs w:val="20"/>
+        </w:rPr>
+        <w:t xml:space="preserve"> </w:t>
+      </w:r>
+      <w:r>
+        <w:rPr>
+          <w:rFonts w:ascii="MS Reference Sans Serif" w:hAnsi="MS Reference Sans Serif"/>
+          <w:b/>
+          <w:sz w:val="20"/>
+          <w:szCs w:val="20"/>
+        </w:rPr>
+        <w:t>–</w:t>
+      </w:r>
+      <w:r>
+        <w:rPr>
+          <w:rFonts w:ascii="MS Reference Sans Serif" w:hAnsi="MS Reference Sans Serif"/>
+          <w:b/>
+          <w:sz w:val="20"/>
+          <w:szCs w:val="20"/>
+        </w:rPr>
+        <w:t xml:space="preserve"> </w:t>
+      </w:r>
+      <w:r>
+        <w:rPr>
+          <w:rFonts w:ascii="MS Reference Sans Serif" w:hAnsi="MS Reference Sans Serif"/>
+          <w:b/>
+          <w:sz w:val="20"/>
+          <w:szCs w:val="20"/>
+        </w:rPr>
+        <w:t>Aug 2019</w:t>
+      </w:r>
+    </w:p>
+    <w:p>
+      <w:pPr>
+        <w:rPr>
+          <w:rFonts w:ascii="MS Reference Sans Serif" w:hAnsi="MS Reference Sans Serif"/>
+          <w:b/>
+          <w:sz w:val="18"/>
+          <w:szCs w:val="18"/>
+        </w:rPr>
+      </w:pPr>
+      <w:r>
+        <w:rPr>
+          <w:rFonts w:ascii="MS Reference Sans Serif" w:hAnsi="MS Reference Sans Serif"/>
+          <w:b/>
+          <w:sz w:val="18"/>
+          <w:szCs w:val="18"/>
+        </w:rPr>
+        <w:t>Application Developer</w:t>
+      </w:r>
+      <w:r>
+        <w:rPr>
+          <w:rFonts w:ascii="MS Reference Sans Serif" w:hAnsi="MS Reference Sans Serif"/>
+          <w:b/>
+          <w:sz w:val="18"/>
+          <w:szCs w:val="18"/>
+        </w:rPr>
+        <w:t xml:space="preserve"> (Remote)</w:t>
       </w:r>
     </w:p>
     <w:p>
@@ -1972,15 +2409,180 @@
         </w:numPr>
         <w:rPr>
           <w:rFonts w:ascii="MS Reference Sans Serif" w:hAnsi="MS Reference Sans Serif"/>
-          <w:sz w:val="16"/>
-        </w:rPr>
-      </w:pPr>
-      <w:r>
-        <w:rPr>
-          <w:rFonts w:ascii="MS Reference Sans Serif" w:hAnsi="MS Reference Sans Serif"/>
-          <w:sz w:val="16"/>
-        </w:rPr>
-        <w:t>Test, configure, and install software systems for customers per their specifications</w:t>
+          <w:sz w:val="14"/>
+          <w:szCs w:val="14"/>
+        </w:rPr>
+      </w:pPr>
+      <w:r>
+        <w:rPr>
+          <w:rFonts w:ascii="MS Reference Sans Serif" w:hAnsi="MS Reference Sans Serif"/>
+          <w:sz w:val="14"/>
+          <w:szCs w:val="14"/>
+        </w:rPr>
+        <w:t>E</w:t>
+      </w:r>
+      <w:r>
+        <w:rPr>
+          <w:rFonts w:ascii="MS Reference Sans Serif" w:hAnsi="MS Reference Sans Serif"/>
+          <w:sz w:val="14"/>
+          <w:szCs w:val="14"/>
+        </w:rPr>
+        <w:t xml:space="preserve">nterprise level </w:t>
+      </w:r>
+      <w:r>
+        <w:rPr>
+          <w:rFonts w:ascii="MS Reference Sans Serif" w:hAnsi="MS Reference Sans Serif"/>
+          <w:sz w:val="14"/>
+          <w:szCs w:val="14"/>
+        </w:rPr>
+        <w:t>f</w:t>
+      </w:r>
+      <w:r>
+        <w:rPr>
+          <w:rFonts w:ascii="MS Reference Sans Serif" w:hAnsi="MS Reference Sans Serif"/>
+          <w:sz w:val="14"/>
+          <w:szCs w:val="14"/>
+        </w:rPr>
+        <w:t>ederal government</w:t>
+      </w:r>
+      <w:r>
+        <w:rPr>
+          <w:rFonts w:ascii="MS Reference Sans Serif" w:hAnsi="MS Reference Sans Serif"/>
+          <w:sz w:val="12"/>
+          <w:szCs w:val="12"/>
+        </w:rPr>
+        <w:t xml:space="preserve"> </w:t>
+      </w:r>
+      <w:r>
+        <w:rPr>
+          <w:rFonts w:ascii="MS Reference Sans Serif" w:hAnsi="MS Reference Sans Serif"/>
+          <w:sz w:val="14"/>
+          <w:szCs w:val="14"/>
+        </w:rPr>
+        <w:t>web</w:t>
+      </w:r>
+      <w:r>
+        <w:rPr>
+          <w:rFonts w:ascii="MS Reference Sans Serif" w:hAnsi="MS Reference Sans Serif"/>
+          <w:sz w:val="14"/>
+          <w:szCs w:val="14"/>
+        </w:rPr>
+        <w:t xml:space="preserve"> app</w:t>
+      </w:r>
+      <w:r>
+        <w:rPr>
+          <w:rFonts w:ascii="MS Reference Sans Serif" w:hAnsi="MS Reference Sans Serif"/>
+          <w:sz w:val="10"/>
+          <w:szCs w:val="10"/>
+        </w:rPr>
+        <w:t xml:space="preserve"> </w:t>
+      </w:r>
+      <w:r>
+        <w:rPr>
+          <w:rFonts w:ascii="MS Reference Sans Serif" w:hAnsi="MS Reference Sans Serif"/>
+          <w:sz w:val="14"/>
+          <w:szCs w:val="14"/>
+        </w:rPr>
+        <w:t>(</w:t>
+      </w:r>
+      <w:hyperlink r:id="rId9" w:history="1">
+        <w:r>
+          <w:rPr>
+            <w:rStyle w:val="Hyperlink"/>
+            <w:rFonts w:ascii="MS Reference Sans Serif" w:hAnsi="MS Reference Sans Serif"/>
+            <w:sz w:val="14"/>
+            <w:szCs w:val="14"/>
+          </w:rPr>
+          <w:t>https://cfcgiving.opm.gov</w:t>
+        </w:r>
+      </w:hyperlink>
+      <w:r>
+        <w:rPr>
+          <w:rFonts w:ascii="MS Reference Sans Serif" w:hAnsi="MS Reference Sans Serif"/>
+          <w:sz w:val="14"/>
+          <w:szCs w:val="14"/>
+        </w:rPr>
+        <w:t>)</w:t>
+      </w:r>
+      <w:r>
+        <w:rPr>
+          <w:rFonts w:ascii="MS Reference Sans Serif" w:hAnsi="MS Reference Sans Serif"/>
+          <w:sz w:val="10"/>
+          <w:szCs w:val="10"/>
+        </w:rPr>
+        <w:t xml:space="preserve"> </w:t>
+      </w:r>
+      <w:r>
+        <w:rPr>
+          <w:rFonts w:ascii="MS Reference Sans Serif" w:hAnsi="MS Reference Sans Serif"/>
+          <w:sz w:val="14"/>
+          <w:szCs w:val="14"/>
+        </w:rPr>
+        <w:t>for</w:t>
+      </w:r>
+      <w:r>
+        <w:rPr>
+          <w:rFonts w:ascii="MS Reference Sans Serif" w:hAnsi="MS Reference Sans Serif"/>
+          <w:sz w:val="12"/>
+          <w:szCs w:val="12"/>
+        </w:rPr>
+        <w:t xml:space="preserve"> </w:t>
+      </w:r>
+      <w:r>
+        <w:rPr>
+          <w:rFonts w:ascii="MS Reference Sans Serif" w:hAnsi="MS Reference Sans Serif"/>
+          <w:sz w:val="14"/>
+          <w:szCs w:val="14"/>
+        </w:rPr>
+        <w:t>millions</w:t>
+      </w:r>
+      <w:r>
+        <w:rPr>
+          <w:rFonts w:ascii="MS Reference Sans Serif" w:hAnsi="MS Reference Sans Serif"/>
+          <w:sz w:val="12"/>
+          <w:szCs w:val="12"/>
+        </w:rPr>
+        <w:t xml:space="preserve"> </w:t>
+      </w:r>
+      <w:r>
+        <w:rPr>
+          <w:rFonts w:ascii="MS Reference Sans Serif" w:hAnsi="MS Reference Sans Serif"/>
+          <w:sz w:val="14"/>
+          <w:szCs w:val="14"/>
+        </w:rPr>
+        <w:t>of</w:t>
+      </w:r>
+      <w:r>
+        <w:rPr>
+          <w:rFonts w:ascii="MS Reference Sans Serif" w:hAnsi="MS Reference Sans Serif"/>
+          <w:sz w:val="12"/>
+          <w:szCs w:val="12"/>
+        </w:rPr>
+        <w:t xml:space="preserve"> </w:t>
+      </w:r>
+      <w:r>
+        <w:rPr>
+          <w:rFonts w:ascii="MS Reference Sans Serif" w:hAnsi="MS Reference Sans Serif"/>
+          <w:sz w:val="14"/>
+          <w:szCs w:val="14"/>
+        </w:rPr>
+        <w:t>OPM</w:t>
+      </w:r>
+      <w:r>
+        <w:rPr>
+          <w:rFonts w:ascii="MS Reference Sans Serif" w:hAnsi="MS Reference Sans Serif"/>
+          <w:sz w:val="12"/>
+          <w:szCs w:val="12"/>
+        </w:rPr>
+        <w:t xml:space="preserve"> </w:t>
+      </w:r>
+      <w:r>
+        <w:rPr>
+          <w:rFonts w:ascii="MS Reference Sans Serif" w:hAnsi="MS Reference Sans Serif"/>
+          <w:sz w:val="14"/>
+          <w:szCs w:val="14"/>
+        </w:rPr>
+        <w:t>members</w:t>
       </w:r>
     </w:p>
     <w:p>
@@ -1991,189 +2593,105 @@
         </w:numPr>
         <w:rPr>
           <w:rFonts w:ascii="MS Reference Sans Serif" w:hAnsi="MS Reference Sans Serif"/>
-          <w:sz w:val="16"/>
-        </w:rPr>
-      </w:pPr>
-      <w:r>
-        <w:rPr>
-          <w:rFonts w:ascii="MS Reference Sans Serif" w:hAnsi="MS Reference Sans Serif"/>
-          <w:sz w:val="16"/>
-        </w:rPr>
-        <w:t xml:space="preserve">SQL </w:t>
-      </w:r>
-      <w:r>
-        <w:rPr>
-          <w:rFonts w:ascii="MS Reference Sans Serif" w:hAnsi="MS Reference Sans Serif"/>
-          <w:sz w:val="16"/>
-        </w:rPr>
-        <w:t xml:space="preserve">reports for Excel </w:t>
-      </w:r>
-      <w:r>
-        <w:rPr>
-          <w:rFonts w:ascii="MS Reference Sans Serif" w:hAnsi="MS Reference Sans Serif"/>
-          <w:sz w:val="16"/>
-        </w:rPr>
-        <w:t>and Crystal Reports</w:t>
-      </w:r>
-    </w:p>
-    <w:p>
-      <w:pPr>
-        <w:ind w:left="720"/>
-        <w:rPr>
-          <w:rFonts w:ascii="MS Reference Sans Serif" w:hAnsi="MS Reference Sans Serif"/>
-          <w:b/>
-          <w:sz w:val="22"/>
-          <w:szCs w:val="22"/>
-        </w:rPr>
-      </w:pPr>
-      <w:bookmarkStart w:id="1" w:name="OLE_LINK1"/>
-      <w:bookmarkStart w:id="2" w:name="OLE_LINK2"/>
-      <w:r>
-        <w:rPr>
-          <w:rFonts w:ascii="MS Reference Sans Serif" w:hAnsi="MS Reference Sans Serif"/>
-          <w:b/>
-          <w:sz w:val="22"/>
-          <w:szCs w:val="22"/>
-        </w:rPr>
-        <w:t>Healthgrades</w:t>
-      </w:r>
-      <w:r>
-        <w:rPr>
-          <w:rFonts w:ascii="MS Reference Sans Serif" w:hAnsi="MS Reference Sans Serif"/>
-          <w:b/>
-          <w:sz w:val="22"/>
-          <w:szCs w:val="22"/>
-        </w:rPr>
-        <w:tab/>
-      </w:r>
-      <w:r>
-        <w:rPr>
-          <w:rFonts w:ascii="MS Reference Sans Serif" w:hAnsi="MS Reference Sans Serif"/>
-          <w:b/>
-          <w:sz w:val="22"/>
-          <w:szCs w:val="22"/>
-        </w:rPr>
-        <w:tab/>
-      </w:r>
-      <w:r>
-        <w:rPr>
-          <w:rFonts w:ascii="MS Reference Sans Serif" w:hAnsi="MS Reference Sans Serif"/>
-          <w:b/>
-          <w:sz w:val="22"/>
-          <w:szCs w:val="22"/>
-        </w:rPr>
-        <w:tab/>
-      </w:r>
-      <w:r>
-        <w:rPr>
-          <w:rFonts w:ascii="MS Reference Sans Serif" w:hAnsi="MS Reference Sans Serif"/>
-          <w:b/>
-          <w:sz w:val="22"/>
-          <w:szCs w:val="22"/>
-        </w:rPr>
-        <w:tab/>
-        <w:t xml:space="preserve">        </w:t>
-      </w:r>
-      <w:r>
-        <w:rPr>
-          <w:rFonts w:ascii="MS Reference Sans Serif" w:hAnsi="MS Reference Sans Serif"/>
-          <w:b/>
-          <w:sz w:val="22"/>
-          <w:szCs w:val="22"/>
-        </w:rPr>
-        <w:tab/>
-      </w:r>
-      <w:r>
-        <w:rPr>
-          <w:rFonts w:ascii="MS Reference Sans Serif" w:hAnsi="MS Reference Sans Serif"/>
-          <w:b/>
-          <w:sz w:val="22"/>
-          <w:szCs w:val="22"/>
-        </w:rPr>
-        <w:t xml:space="preserve">       </w:t>
-      </w:r>
-      <w:r>
-        <w:rPr>
-          <w:rFonts w:ascii="MS Reference Sans Serif" w:hAnsi="MS Reference Sans Serif"/>
-          <w:b/>
-          <w:sz w:val="20"/>
-          <w:szCs w:val="20"/>
-        </w:rPr>
-        <w:t>May</w:t>
-      </w:r>
-      <w:r>
-        <w:rPr>
-          <w:rFonts w:ascii="MS Reference Sans Serif" w:hAnsi="MS Reference Sans Serif"/>
-          <w:b/>
-          <w:sz w:val="20"/>
-          <w:szCs w:val="20"/>
-        </w:rPr>
-        <w:t xml:space="preserve"> 201</w:t>
-      </w:r>
-      <w:r>
-        <w:rPr>
-          <w:rFonts w:ascii="MS Reference Sans Serif" w:hAnsi="MS Reference Sans Serif"/>
-          <w:b/>
-          <w:sz w:val="20"/>
-          <w:szCs w:val="20"/>
-        </w:rPr>
-        <w:t>5</w:t>
-      </w:r>
-      <w:r>
-        <w:rPr>
-          <w:rFonts w:ascii="MS Reference Sans Serif" w:hAnsi="MS Reference Sans Serif"/>
-          <w:b/>
-          <w:sz w:val="20"/>
-          <w:szCs w:val="20"/>
+          <w:sz w:val="14"/>
+          <w:szCs w:val="14"/>
+        </w:rPr>
+      </w:pPr>
+      <w:r>
+        <w:rPr>
+          <w:rFonts w:ascii="MS Reference Sans Serif" w:hAnsi="MS Reference Sans Serif"/>
+          <w:sz w:val="14"/>
+          <w:szCs w:val="14"/>
+        </w:rPr>
+        <w:t>P</w:t>
+      </w:r>
+      <w:r>
+        <w:rPr>
+          <w:rFonts w:ascii="MS Reference Sans Serif" w:hAnsi="MS Reference Sans Serif"/>
+          <w:sz w:val="14"/>
+          <w:szCs w:val="14"/>
+        </w:rPr>
+        <w:t>ayroll/</w:t>
+      </w:r>
+      <w:r>
+        <w:rPr>
+          <w:rFonts w:ascii="MS Reference Sans Serif" w:hAnsi="MS Reference Sans Serif"/>
+          <w:sz w:val="14"/>
+          <w:szCs w:val="14"/>
+        </w:rPr>
+        <w:t>c</w:t>
+      </w:r>
+      <w:r>
+        <w:rPr>
+          <w:rFonts w:ascii="MS Reference Sans Serif" w:hAnsi="MS Reference Sans Serif"/>
+          <w:sz w:val="14"/>
+          <w:szCs w:val="14"/>
+        </w:rPr>
+        <w:t xml:space="preserve">redit </w:t>
+      </w:r>
+      <w:r>
+        <w:rPr>
+          <w:rFonts w:ascii="MS Reference Sans Serif" w:hAnsi="MS Reference Sans Serif"/>
+          <w:sz w:val="14"/>
+          <w:szCs w:val="14"/>
+        </w:rPr>
+        <w:t>c</w:t>
+      </w:r>
+      <w:r>
+        <w:rPr>
+          <w:rFonts w:ascii="MS Reference Sans Serif" w:hAnsi="MS Reference Sans Serif"/>
+          <w:sz w:val="14"/>
+          <w:szCs w:val="14"/>
+        </w:rPr>
+        <w:t>ard/ACH processing</w:t>
+      </w:r>
+      <w:r>
+        <w:rPr>
+          <w:rFonts w:ascii="MS Reference Sans Serif" w:hAnsi="MS Reference Sans Serif"/>
+          <w:sz w:val="14"/>
+          <w:szCs w:val="14"/>
         </w:rPr>
         <w:t xml:space="preserve"> </w:t>
       </w:r>
       <w:r>
         <w:rPr>
           <w:rFonts w:ascii="MS Reference Sans Serif" w:hAnsi="MS Reference Sans Serif"/>
-          <w:b/>
-          <w:sz w:val="20"/>
-          <w:szCs w:val="20"/>
-        </w:rPr>
-        <w:t>–</w:t>
-      </w:r>
-      <w:r>
-        <w:rPr>
-          <w:rFonts w:ascii="MS Reference Sans Serif" w:hAnsi="MS Reference Sans Serif"/>
-          <w:b/>
-          <w:sz w:val="20"/>
-          <w:szCs w:val="20"/>
-        </w:rPr>
-        <w:t xml:space="preserve"> </w:t>
-      </w:r>
-      <w:r>
-        <w:rPr>
-          <w:rFonts w:ascii="MS Reference Sans Serif" w:hAnsi="MS Reference Sans Serif"/>
-          <w:b/>
-          <w:sz w:val="20"/>
-          <w:szCs w:val="20"/>
-        </w:rPr>
-        <w:t>April 2017</w:t>
-      </w:r>
-    </w:p>
-    <w:p>
-      <w:pPr>
-        <w:ind w:left="720"/>
-        <w:rPr>
-          <w:rFonts w:ascii="MS Reference Sans Serif" w:hAnsi="MS Reference Sans Serif"/>
-          <w:b/>
-          <w:sz w:val="20"/>
-          <w:szCs w:val="20"/>
-        </w:rPr>
-      </w:pPr>
-      <w:r>
-        <w:rPr>
-          <w:rFonts w:ascii="MS Reference Sans Serif" w:hAnsi="MS Reference Sans Serif"/>
-          <w:b/>
-          <w:sz w:val="20"/>
-          <w:szCs w:val="20"/>
-        </w:rPr>
-        <w:t>App Support</w:t>
+          <w:sz w:val="14"/>
+          <w:szCs w:val="14"/>
+        </w:rPr>
+        <w:t xml:space="preserve">(full stack </w:t>
+      </w:r>
+      <w:r>
+        <w:rPr>
+          <w:rFonts w:ascii="MS Reference Sans Serif" w:hAnsi="MS Reference Sans Serif"/>
+          <w:sz w:val="14"/>
+          <w:szCs w:val="14"/>
+        </w:rPr>
+        <w:t>Angular</w:t>
+      </w:r>
+      <w:r>
+        <w:rPr>
+          <w:rFonts w:ascii="MS Reference Sans Serif" w:hAnsi="MS Reference Sans Serif"/>
+          <w:sz w:val="14"/>
+          <w:szCs w:val="14"/>
+        </w:rPr>
+        <w:t>/</w:t>
+      </w:r>
+      <w:r>
+        <w:rPr>
+          <w:rFonts w:ascii="MS Reference Sans Serif" w:hAnsi="MS Reference Sans Serif"/>
+          <w:sz w:val="14"/>
+          <w:szCs w:val="14"/>
+        </w:rPr>
+        <w:t>Node.js</w:t>
+      </w:r>
+      <w:r>
+        <w:rPr>
+          <w:rFonts w:ascii="MS Reference Sans Serif" w:hAnsi="MS Reference Sans Serif"/>
+          <w:sz w:val="14"/>
+          <w:szCs w:val="14"/>
+        </w:rPr>
+        <w:t>/SQL Server) handling charitable donations</w:t>
       </w:r>
     </w:p>
     <w:p>
@@ -2184,36 +2702,178 @@
         </w:numPr>
         <w:rPr>
           <w:rFonts w:ascii="MS Reference Sans Serif" w:hAnsi="MS Reference Sans Serif"/>
-          <w:sz w:val="16"/>
-        </w:rPr>
-      </w:pPr>
-      <w:r>
-        <w:rPr>
-          <w:rFonts w:ascii="MS Reference Sans Serif" w:hAnsi="MS Reference Sans Serif"/>
-          <w:sz w:val="16"/>
-        </w:rPr>
-        <w:t>Agile s</w:t>
-      </w:r>
-      <w:r>
-        <w:rPr>
-          <w:rFonts w:ascii="MS Reference Sans Serif" w:hAnsi="MS Reference Sans Serif"/>
-          <w:sz w:val="16"/>
-        </w:rPr>
-        <w:t>oftware development team</w:t>
-      </w:r>
-      <w:r>
-        <w:rPr>
-          <w:rFonts w:ascii="MS Reference Sans Serif" w:hAnsi="MS Reference Sans Serif"/>
-          <w:sz w:val="16"/>
-        </w:rPr>
-        <w:t xml:space="preserve"> </w:t>
-      </w:r>
-      <w:r>
-        <w:rPr>
-          <w:rFonts w:ascii="MS Reference Sans Serif" w:hAnsi="MS Reference Sans Serif"/>
-          <w:sz w:val="16"/>
-        </w:rPr>
-        <w:t>specializing in bug identification, triage, and resolution</w:t>
+          <w:sz w:val="14"/>
+          <w:szCs w:val="14"/>
+        </w:rPr>
+      </w:pPr>
+      <w:r>
+        <w:rPr>
+          <w:rFonts w:ascii="MS Reference Sans Serif" w:hAnsi="MS Reference Sans Serif"/>
+          <w:sz w:val="14"/>
+          <w:szCs w:val="14"/>
+        </w:rPr>
+        <w:t>Promoted to l</w:t>
+      </w:r>
+      <w:r>
+        <w:rPr>
+          <w:rFonts w:ascii="MS Reference Sans Serif" w:hAnsi="MS Reference Sans Serif"/>
+          <w:sz w:val="14"/>
+          <w:szCs w:val="14"/>
+        </w:rPr>
+        <w:t xml:space="preserve">ead for </w:t>
+      </w:r>
+      <w:r>
+        <w:rPr>
+          <w:rFonts w:ascii="MS Reference Sans Serif" w:hAnsi="MS Reference Sans Serif"/>
+          <w:sz w:val="14"/>
+          <w:szCs w:val="14"/>
+        </w:rPr>
+        <w:t>SSIS (SQL Server)</w:t>
+      </w:r>
+      <w:r>
+        <w:rPr>
+          <w:rFonts w:ascii="MS Reference Sans Serif" w:hAnsi="MS Reference Sans Serif"/>
+          <w:sz w:val="14"/>
+          <w:szCs w:val="14"/>
+        </w:rPr>
+        <w:t>/C# .NET</w:t>
+      </w:r>
+      <w:r>
+        <w:rPr>
+          <w:rFonts w:ascii="MS Reference Sans Serif" w:hAnsi="MS Reference Sans Serif"/>
+          <w:sz w:val="14"/>
+          <w:szCs w:val="14"/>
+        </w:rPr>
+        <w:t xml:space="preserve"> system</w:t>
+      </w:r>
+      <w:r>
+        <w:rPr>
+          <w:rFonts w:ascii="MS Reference Sans Serif" w:hAnsi="MS Reference Sans Serif"/>
+          <w:sz w:val="14"/>
+          <w:szCs w:val="14"/>
+        </w:rPr>
+        <w:t xml:space="preserve"> (enhancements and bug fixes)</w:t>
+      </w:r>
+    </w:p>
+    <w:p>
+      <w:pPr>
+        <w:rPr>
+          <w:rFonts w:ascii="MS Reference Sans Serif" w:hAnsi="MS Reference Sans Serif"/>
+          <w:b/>
+          <w:sz w:val="20"/>
+          <w:szCs w:val="20"/>
+        </w:rPr>
+      </w:pPr>
+      <w:r>
+        <w:rPr>
+          <w:rFonts w:ascii="MS Reference Sans Serif" w:hAnsi="MS Reference Sans Serif"/>
+          <w:b/>
+          <w:sz w:val="20"/>
+          <w:szCs w:val="20"/>
+        </w:rPr>
+        <w:t>RateLinx</w:t>
+      </w:r>
+      <w:r>
+        <w:rPr>
+          <w:rFonts w:ascii="MS Reference Sans Serif" w:hAnsi="MS Reference Sans Serif"/>
+          <w:b/>
+          <w:sz w:val="20"/>
+          <w:szCs w:val="20"/>
+        </w:rPr>
+        <w:tab/>
+      </w:r>
+      <w:r>
+        <w:rPr>
+          <w:rFonts w:ascii="MS Reference Sans Serif" w:hAnsi="MS Reference Sans Serif"/>
+          <w:b/>
+          <w:sz w:val="20"/>
+          <w:szCs w:val="20"/>
+        </w:rPr>
+        <w:tab/>
+      </w:r>
+      <w:r>
+        <w:rPr>
+          <w:rFonts w:ascii="MS Reference Sans Serif" w:hAnsi="MS Reference Sans Serif"/>
+          <w:b/>
+          <w:sz w:val="20"/>
+          <w:szCs w:val="20"/>
+        </w:rPr>
+        <w:tab/>
+      </w:r>
+      <w:r>
+        <w:rPr>
+          <w:rFonts w:ascii="MS Reference Sans Serif" w:hAnsi="MS Reference Sans Serif"/>
+          <w:b/>
+          <w:sz w:val="20"/>
+          <w:szCs w:val="20"/>
+        </w:rPr>
+        <w:tab/>
+      </w:r>
+      <w:r>
+        <w:rPr>
+          <w:rFonts w:ascii="MS Reference Sans Serif" w:hAnsi="MS Reference Sans Serif"/>
+          <w:b/>
+          <w:sz w:val="20"/>
+          <w:szCs w:val="20"/>
+        </w:rPr>
+        <w:tab/>
+      </w:r>
+      <w:r>
+        <w:rPr>
+          <w:rFonts w:ascii="MS Reference Sans Serif" w:hAnsi="MS Reference Sans Serif"/>
+          <w:b/>
+          <w:sz w:val="20"/>
+          <w:szCs w:val="20"/>
+        </w:rPr>
+        <w:tab/>
+        <w:t xml:space="preserve">        </w:t>
+      </w:r>
+      <w:r>
+        <w:rPr>
+          <w:rFonts w:ascii="MS Reference Sans Serif" w:hAnsi="MS Reference Sans Serif"/>
+          <w:b/>
+          <w:sz w:val="20"/>
+          <w:szCs w:val="20"/>
+        </w:rPr>
+        <w:tab/>
+        <w:t xml:space="preserve">        </w:t>
+      </w:r>
+      <w:r>
+        <w:rPr>
+          <w:rFonts w:ascii="MS Reference Sans Serif" w:hAnsi="MS Reference Sans Serif"/>
+          <w:b/>
+          <w:sz w:val="20"/>
+          <w:szCs w:val="20"/>
+        </w:rPr>
+        <w:t xml:space="preserve">April 2017 – </w:t>
+      </w:r>
+      <w:r>
+        <w:rPr>
+          <w:rFonts w:ascii="MS Reference Sans Serif" w:hAnsi="MS Reference Sans Serif"/>
+          <w:b/>
+          <w:sz w:val="20"/>
+          <w:szCs w:val="20"/>
+        </w:rPr>
+        <w:t>Nov 2017</w:t>
+      </w:r>
+    </w:p>
+    <w:p>
+      <w:pPr>
+        <w:rPr>
+          <w:rFonts w:ascii="MS Reference Sans Serif" w:hAnsi="MS Reference Sans Serif"/>
+          <w:b/>
+          <w:sz w:val="18"/>
+          <w:szCs w:val="18"/>
+        </w:rPr>
+      </w:pPr>
+      <w:r>
+        <w:rPr>
+          <w:rFonts w:ascii="MS Reference Sans Serif" w:hAnsi="MS Reference Sans Serif"/>
+          <w:b/>
+          <w:sz w:val="18"/>
+          <w:szCs w:val="18"/>
+        </w:rPr>
+        <w:t>Software Engineer</w:t>
       </w:r>
     </w:p>
     <w:p>
@@ -2224,94 +2884,193 @@
         </w:numPr>
         <w:rPr>
           <w:rFonts w:ascii="MS Reference Sans Serif" w:hAnsi="MS Reference Sans Serif"/>
-          <w:sz w:val="16"/>
-        </w:rPr>
-      </w:pPr>
-      <w:r>
-        <w:rPr>
-          <w:rFonts w:ascii="MS Reference Sans Serif" w:hAnsi="MS Reference Sans Serif"/>
-          <w:sz w:val="16"/>
-        </w:rPr>
-        <w:t>Developed</w:t>
-      </w:r>
-      <w:r>
-        <w:rPr>
-          <w:rFonts w:ascii="MS Reference Sans Serif" w:hAnsi="MS Reference Sans Serif"/>
-          <w:sz w:val="16"/>
-        </w:rPr>
-        <w:t xml:space="preserve"> AngularJS </w:t>
-      </w:r>
-      <w:bookmarkEnd w:id="1"/>
-      <w:bookmarkEnd w:id="2"/>
-      <w:r>
-        <w:rPr>
-          <w:rFonts w:ascii="MS Reference Sans Serif" w:hAnsi="MS Reference Sans Serif"/>
-          <w:sz w:val="16"/>
-        </w:rPr>
-        <w:t>application</w:t>
-      </w:r>
-      <w:r>
-        <w:rPr>
-          <w:rFonts w:ascii="MS Reference Sans Serif" w:hAnsi="MS Reference Sans Serif"/>
-          <w:sz w:val="16"/>
+          <w:sz w:val="14"/>
+          <w:szCs w:val="14"/>
+        </w:rPr>
+      </w:pPr>
+      <w:r>
+        <w:rPr>
+          <w:rFonts w:ascii="MS Reference Sans Serif" w:hAnsi="MS Reference Sans Serif"/>
+          <w:sz w:val="14"/>
+          <w:szCs w:val="14"/>
+        </w:rPr>
+        <w:t>C#</w:t>
+      </w:r>
+      <w:r>
+        <w:rPr>
+          <w:rFonts w:ascii="MS Reference Sans Serif" w:hAnsi="MS Reference Sans Serif"/>
+          <w:sz w:val="14"/>
+          <w:szCs w:val="14"/>
+        </w:rPr>
+        <w:t xml:space="preserve"> .NET</w:t>
+      </w:r>
+      <w:r>
+        <w:rPr>
+          <w:rFonts w:ascii="MS Reference Sans Serif" w:hAnsi="MS Reference Sans Serif"/>
+          <w:sz w:val="14"/>
+          <w:szCs w:val="14"/>
+        </w:rPr>
+        <w:t xml:space="preserve"> </w:t>
+      </w:r>
+      <w:r>
+        <w:rPr>
+          <w:rFonts w:ascii="MS Reference Sans Serif" w:hAnsi="MS Reference Sans Serif"/>
+          <w:sz w:val="14"/>
+          <w:szCs w:val="14"/>
+        </w:rPr>
+        <w:t xml:space="preserve">enterprise level </w:t>
+      </w:r>
+      <w:r>
+        <w:rPr>
+          <w:rFonts w:ascii="MS Reference Sans Serif" w:hAnsi="MS Reference Sans Serif"/>
+          <w:sz w:val="14"/>
+          <w:szCs w:val="14"/>
+        </w:rPr>
+        <w:t xml:space="preserve">app </w:t>
+      </w:r>
+      <w:r>
+        <w:rPr>
+          <w:rFonts w:ascii="MS Reference Sans Serif" w:hAnsi="MS Reference Sans Serif"/>
+          <w:sz w:val="14"/>
+          <w:szCs w:val="14"/>
+        </w:rPr>
+        <w:t xml:space="preserve">development and custom </w:t>
+      </w:r>
+      <w:r>
+        <w:rPr>
+          <w:rFonts w:ascii="MS Reference Sans Serif" w:hAnsi="MS Reference Sans Serif"/>
+          <w:sz w:val="14"/>
+          <w:szCs w:val="14"/>
+        </w:rPr>
+        <w:t xml:space="preserve">integration </w:t>
+      </w:r>
+      <w:r>
+        <w:rPr>
+          <w:rFonts w:ascii="MS Reference Sans Serif" w:hAnsi="MS Reference Sans Serif"/>
+          <w:sz w:val="14"/>
+          <w:szCs w:val="14"/>
+        </w:rPr>
+        <w:t xml:space="preserve">of desktop app </w:t>
+      </w:r>
+      <w:r>
+        <w:rPr>
+          <w:rFonts w:ascii="MS Reference Sans Serif" w:hAnsi="MS Reference Sans Serif"/>
+          <w:sz w:val="14"/>
+          <w:szCs w:val="14"/>
+        </w:rPr>
+        <w:t>plus</w:t>
+      </w:r>
+      <w:r>
+        <w:rPr>
+          <w:rFonts w:ascii="MS Reference Sans Serif" w:hAnsi="MS Reference Sans Serif"/>
+          <w:sz w:val="14"/>
+          <w:szCs w:val="14"/>
+        </w:rPr>
+        <w:t xml:space="preserve"> </w:t>
+      </w:r>
+      <w:r>
+        <w:rPr>
+          <w:rFonts w:ascii="MS Reference Sans Serif" w:hAnsi="MS Reference Sans Serif"/>
+          <w:sz w:val="14"/>
+          <w:szCs w:val="14"/>
+        </w:rPr>
+        <w:t>RateLinx’s</w:t>
+      </w:r>
+      <w:r>
+        <w:rPr>
+          <w:rFonts w:ascii="MS Reference Sans Serif" w:hAnsi="MS Reference Sans Serif"/>
+          <w:sz w:val="14"/>
+          <w:szCs w:val="14"/>
+        </w:rPr>
+        <w:t xml:space="preserve"> shipping cost rating </w:t>
+      </w:r>
+      <w:r>
+        <w:rPr>
+          <w:rFonts w:ascii="MS Reference Sans Serif" w:hAnsi="MS Reference Sans Serif"/>
+          <w:sz w:val="14"/>
+          <w:szCs w:val="14"/>
+        </w:rPr>
+        <w:t xml:space="preserve">and invoice processing </w:t>
+      </w:r>
+      <w:r>
+        <w:rPr>
+          <w:rFonts w:ascii="MS Reference Sans Serif" w:hAnsi="MS Reference Sans Serif"/>
+          <w:sz w:val="14"/>
+          <w:szCs w:val="14"/>
+        </w:rPr>
+        <w:t>engine</w:t>
+      </w:r>
+      <w:r>
+        <w:rPr>
+          <w:rFonts w:ascii="MS Reference Sans Serif" w:hAnsi="MS Reference Sans Serif"/>
+          <w:sz w:val="14"/>
+          <w:szCs w:val="14"/>
         </w:rPr>
         <w:t xml:space="preserve"> (</w:t>
       </w:r>
       <w:r>
         <w:rPr>
           <w:rFonts w:ascii="MS Reference Sans Serif" w:hAnsi="MS Reference Sans Serif"/>
-          <w:sz w:val="16"/>
-        </w:rPr>
-        <w:t>Node, Express, B</w:t>
-      </w:r>
-      <w:r>
-        <w:rPr>
-          <w:rFonts w:ascii="MS Reference Sans Serif" w:hAnsi="MS Reference Sans Serif"/>
-          <w:sz w:val="16"/>
-        </w:rPr>
-        <w:t>ootstrap</w:t>
-      </w:r>
-      <w:r>
-        <w:rPr>
-          <w:rFonts w:ascii="MS Reference Sans Serif" w:hAnsi="MS Reference Sans Serif"/>
-          <w:sz w:val="16"/>
-        </w:rPr>
-        <w:t>,</w:t>
-      </w:r>
-      <w:r>
-        <w:rPr>
-          <w:rFonts w:ascii="MS Reference Sans Serif" w:hAnsi="MS Reference Sans Serif"/>
-          <w:sz w:val="16"/>
-        </w:rPr>
-        <w:t xml:space="preserve"> JSON)</w:t>
-      </w:r>
-      <w:r>
-        <w:rPr>
-          <w:rFonts w:ascii="MS Reference Sans Serif" w:hAnsi="MS Reference Sans Serif"/>
-          <w:sz w:val="16"/>
-        </w:rPr>
-        <w:t xml:space="preserve"> to </w:t>
-      </w:r>
-      <w:r>
-        <w:rPr>
-          <w:rFonts w:ascii="MS Reference Sans Serif" w:hAnsi="MS Reference Sans Serif"/>
-          <w:sz w:val="16"/>
-        </w:rPr>
-        <w:t>improve</w:t>
-      </w:r>
-      <w:r>
-        <w:rPr>
-          <w:rFonts w:ascii="MS Reference Sans Serif" w:hAnsi="MS Reference Sans Serif"/>
-          <w:sz w:val="16"/>
-        </w:rPr>
-        <w:t xml:space="preserve"> </w:t>
-      </w:r>
-      <w:r>
-        <w:rPr>
-          <w:rFonts w:ascii="MS Reference Sans Serif" w:hAnsi="MS Reference Sans Serif"/>
-          <w:sz w:val="16"/>
-        </w:rPr>
-        <w:t>workflow</w:t>
+          <w:sz w:val="14"/>
+          <w:szCs w:val="14"/>
+        </w:rPr>
+        <w:t>enhancements</w:t>
+      </w:r>
+      <w:r>
+        <w:rPr>
+          <w:rFonts w:ascii="MS Reference Sans Serif" w:hAnsi="MS Reference Sans Serif"/>
+          <w:sz w:val="14"/>
+          <w:szCs w:val="14"/>
+        </w:rPr>
+        <w:t>/</w:t>
+      </w:r>
+      <w:r>
+        <w:rPr>
+          <w:rFonts w:ascii="MS Reference Sans Serif" w:hAnsi="MS Reference Sans Serif"/>
+          <w:sz w:val="14"/>
+          <w:szCs w:val="14"/>
+        </w:rPr>
+        <w:t>troubleshoot</w:t>
+      </w:r>
+      <w:r>
+        <w:rPr>
+          <w:rFonts w:ascii="MS Reference Sans Serif" w:hAnsi="MS Reference Sans Serif"/>
+          <w:sz w:val="14"/>
+          <w:szCs w:val="14"/>
+        </w:rPr>
+        <w:t>ing</w:t>
+      </w:r>
+      <w:r>
+        <w:rPr>
+          <w:rFonts w:ascii="MS Reference Sans Serif" w:hAnsi="MS Reference Sans Serif"/>
+          <w:sz w:val="14"/>
+          <w:szCs w:val="14"/>
+        </w:rPr>
+        <w:t>/performance/</w:t>
+      </w:r>
+      <w:r>
+        <w:rPr>
+          <w:rFonts w:ascii="MS Reference Sans Serif" w:hAnsi="MS Reference Sans Serif"/>
+          <w:sz w:val="14"/>
+          <w:szCs w:val="14"/>
+        </w:rPr>
+        <w:t xml:space="preserve">bug </w:t>
+      </w:r>
+      <w:r>
+        <w:rPr>
+          <w:rFonts w:ascii="MS Reference Sans Serif" w:hAnsi="MS Reference Sans Serif"/>
+          <w:sz w:val="14"/>
+          <w:szCs w:val="14"/>
+        </w:rPr>
+        <w:t>fixes</w:t>
+      </w:r>
+      <w:r>
+        <w:rPr>
+          <w:rFonts w:ascii="MS Reference Sans Serif" w:hAnsi="MS Reference Sans Serif"/>
+          <w:sz w:val="14"/>
+          <w:szCs w:val="14"/>
+        </w:rPr>
+        <w:t>)</w:t>
       </w:r>
     </w:p>
     <w:p>
@@ -2322,57 +3081,113 @@
         </w:numPr>
         <w:rPr>
           <w:rFonts w:ascii="MS Reference Sans Serif" w:hAnsi="MS Reference Sans Serif"/>
-          <w:sz w:val="16"/>
-        </w:rPr>
-      </w:pPr>
-      <w:r>
-        <w:rPr>
-          <w:rFonts w:ascii="MS Reference Sans Serif" w:hAnsi="MS Reference Sans Serif"/>
-          <w:sz w:val="16"/>
-        </w:rPr>
-        <w:t xml:space="preserve">Trained on </w:t>
-      </w:r>
-      <w:r>
-        <w:rPr>
-          <w:rFonts w:ascii="MS Reference Sans Serif" w:hAnsi="MS Reference Sans Serif"/>
-          <w:sz w:val="16"/>
-        </w:rPr>
-        <w:t xml:space="preserve">C#, Java, </w:t>
-      </w:r>
-      <w:r>
-        <w:rPr>
-          <w:rFonts w:ascii="MS Reference Sans Serif" w:hAnsi="MS Reference Sans Serif"/>
-          <w:sz w:val="16"/>
-        </w:rPr>
-        <w:t xml:space="preserve">Python, </w:t>
-      </w:r>
-      <w:r>
-        <w:rPr>
-          <w:rFonts w:ascii="MS Reference Sans Serif" w:hAnsi="MS Reference Sans Serif"/>
-          <w:sz w:val="16"/>
-        </w:rPr>
-        <w:t xml:space="preserve">JavaScript, </w:t>
-      </w:r>
-      <w:r>
-        <w:rPr>
-          <w:rFonts w:ascii="MS Reference Sans Serif" w:hAnsi="MS Reference Sans Serif"/>
-          <w:sz w:val="16"/>
-        </w:rPr>
-        <w:t>AngularJS, Node</w:t>
-      </w:r>
-      <w:r>
-        <w:rPr>
-          <w:rFonts w:ascii="MS Reference Sans Serif" w:hAnsi="MS Reference Sans Serif"/>
-          <w:sz w:val="16"/>
-        </w:rPr>
-        <w:t xml:space="preserve"> JS,</w:t>
-      </w:r>
-      <w:r>
-        <w:rPr>
-          <w:rFonts w:ascii="MS Reference Sans Serif" w:hAnsi="MS Reference Sans Serif"/>
-          <w:sz w:val="16"/>
-        </w:rPr>
-        <w:t xml:space="preserve"> C++</w:t>
+          <w:sz w:val="14"/>
+          <w:szCs w:val="14"/>
+        </w:rPr>
+      </w:pPr>
+      <w:r>
+        <w:rPr>
+          <w:rFonts w:ascii="MS Reference Sans Serif" w:hAnsi="MS Reference Sans Serif"/>
+          <w:sz w:val="14"/>
+          <w:szCs w:val="14"/>
+        </w:rPr>
+        <w:t xml:space="preserve">Client contact </w:t>
+      </w:r>
+      <w:r>
+        <w:rPr>
+          <w:rFonts w:ascii="MS Reference Sans Serif" w:hAnsi="MS Reference Sans Serif"/>
+          <w:sz w:val="14"/>
+          <w:szCs w:val="14"/>
+        </w:rPr>
+        <w:t xml:space="preserve">(phone/email) </w:t>
+      </w:r>
+      <w:r>
+        <w:rPr>
+          <w:rFonts w:ascii="MS Reference Sans Serif" w:hAnsi="MS Reference Sans Serif"/>
+          <w:sz w:val="14"/>
+          <w:szCs w:val="14"/>
+        </w:rPr>
+        <w:t>to document customer requests</w:t>
+      </w:r>
+      <w:r>
+        <w:rPr>
+          <w:rFonts w:ascii="MS Reference Sans Serif" w:hAnsi="MS Reference Sans Serif"/>
+          <w:sz w:val="14"/>
+          <w:szCs w:val="14"/>
+        </w:rPr>
+        <w:t xml:space="preserve"> and resulting specs and scope estimation</w:t>
+      </w:r>
+      <w:r>
+        <w:rPr>
+          <w:rFonts w:ascii="MS Reference Sans Serif" w:hAnsi="MS Reference Sans Serif"/>
+          <w:sz w:val="14"/>
+          <w:szCs w:val="14"/>
+        </w:rPr>
+        <w:t xml:space="preserve"> for change orders</w:t>
+      </w:r>
+      <w:r>
+        <w:rPr>
+          <w:rFonts w:ascii="MS Reference Sans Serif" w:hAnsi="MS Reference Sans Serif"/>
+          <w:sz w:val="14"/>
+          <w:szCs w:val="14"/>
+        </w:rPr>
+        <w:t>; also</w:t>
+      </w:r>
+      <w:r>
+        <w:rPr>
+          <w:rFonts w:ascii="MS Reference Sans Serif" w:hAnsi="MS Reference Sans Serif"/>
+          <w:sz w:val="14"/>
+          <w:szCs w:val="14"/>
+        </w:rPr>
+        <w:t xml:space="preserve"> live </w:t>
+      </w:r>
+      <w:r>
+        <w:rPr>
+          <w:rFonts w:ascii="MS Reference Sans Serif" w:hAnsi="MS Reference Sans Serif"/>
+          <w:sz w:val="14"/>
+          <w:szCs w:val="14"/>
+        </w:rPr>
+        <w:t xml:space="preserve">technical </w:t>
+      </w:r>
+      <w:r>
+        <w:rPr>
+          <w:rFonts w:ascii="MS Reference Sans Serif" w:hAnsi="MS Reference Sans Serif"/>
+          <w:sz w:val="14"/>
+          <w:szCs w:val="14"/>
+        </w:rPr>
+        <w:t>support</w:t>
+      </w:r>
+      <w:r>
+        <w:rPr>
+          <w:rFonts w:ascii="MS Reference Sans Serif" w:hAnsi="MS Reference Sans Serif"/>
+          <w:sz w:val="14"/>
+          <w:szCs w:val="14"/>
+        </w:rPr>
+        <w:t>/</w:t>
+      </w:r>
+      <w:r>
+        <w:rPr>
+          <w:rFonts w:ascii="MS Reference Sans Serif" w:hAnsi="MS Reference Sans Serif"/>
+          <w:sz w:val="14"/>
+          <w:szCs w:val="14"/>
+        </w:rPr>
+        <w:t xml:space="preserve">log into </w:t>
+      </w:r>
+      <w:r>
+        <w:rPr>
+          <w:rFonts w:ascii="MS Reference Sans Serif" w:hAnsi="MS Reference Sans Serif"/>
+          <w:sz w:val="14"/>
+          <w:szCs w:val="14"/>
+        </w:rPr>
+        <w:t>client</w:t>
+      </w:r>
+      <w:r>
+        <w:rPr>
+          <w:rFonts w:ascii="MS Reference Sans Serif" w:hAnsi="MS Reference Sans Serif"/>
+          <w:sz w:val="14"/>
+          <w:szCs w:val="14"/>
+        </w:rPr>
+        <w:t xml:space="preserve"> servers</w:t>
       </w:r>
     </w:p>
     <w:p>
@@ -2383,177 +3198,25 @@
         </w:numPr>
         <w:rPr>
           <w:rFonts w:ascii="MS Reference Sans Serif" w:hAnsi="MS Reference Sans Serif"/>
-          <w:sz w:val="16"/>
-        </w:rPr>
-      </w:pPr>
-      <w:r>
-        <w:rPr>
-          <w:rFonts w:ascii="MS Reference Sans Serif" w:hAnsi="MS Reference Sans Serif"/>
-          <w:sz w:val="16"/>
-        </w:rPr>
-        <w:t>First li</w:t>
-      </w:r>
-      <w:r>
-        <w:rPr>
-          <w:rFonts w:ascii="MS Reference Sans Serif" w:hAnsi="MS Reference Sans Serif"/>
-          <w:sz w:val="16"/>
-        </w:rPr>
-        <w:t xml:space="preserve">ne of defense for Personal Health Information </w:t>
-      </w:r>
-      <w:r>
-        <w:rPr>
-          <w:rFonts w:ascii="MS Reference Sans Serif" w:hAnsi="MS Reference Sans Serif"/>
-          <w:sz w:val="16"/>
-        </w:rPr>
-        <w:t>(HIPPA compliance) for client data</w:t>
-      </w:r>
-    </w:p>
-    <w:p>
-      <w:pPr>
-        <w:ind w:left="720"/>
-        <w:rPr>
-          <w:rFonts w:ascii="MS Reference Sans Serif" w:hAnsi="MS Reference Sans Serif"/>
-          <w:b/>
-          <w:sz w:val="22"/>
-          <w:szCs w:val="22"/>
-        </w:rPr>
-      </w:pPr>
-      <w:r>
-        <w:rPr>
-          <w:rFonts w:ascii="MS Reference Sans Serif" w:hAnsi="MS Reference Sans Serif"/>
-          <w:b/>
-          <w:sz w:val="22"/>
-          <w:szCs w:val="22"/>
-        </w:rPr>
-        <w:t>Collaborative Consulting</w:t>
-      </w:r>
-      <w:r>
-        <w:rPr>
-          <w:rFonts w:ascii="MS Reference Sans Serif" w:hAnsi="MS Reference Sans Serif"/>
-          <w:b/>
-          <w:sz w:val="22"/>
-          <w:szCs w:val="22"/>
-        </w:rPr>
-        <w:tab/>
-      </w:r>
-      <w:r>
-        <w:rPr>
-          <w:rFonts w:ascii="MS Reference Sans Serif" w:hAnsi="MS Reference Sans Serif"/>
-          <w:b/>
-          <w:sz w:val="22"/>
-          <w:szCs w:val="22"/>
-        </w:rPr>
-        <w:tab/>
-      </w:r>
-      <w:r>
-        <w:rPr>
-          <w:rFonts w:ascii="MS Reference Sans Serif" w:hAnsi="MS Reference Sans Serif"/>
-          <w:b/>
-          <w:sz w:val="22"/>
-          <w:szCs w:val="22"/>
-        </w:rPr>
-        <w:tab/>
-      </w:r>
-      <w:r>
-        <w:rPr>
-          <w:rFonts w:ascii="MS Reference Sans Serif" w:hAnsi="MS Reference Sans Serif"/>
-          <w:b/>
-          <w:sz w:val="22"/>
-          <w:szCs w:val="22"/>
-        </w:rPr>
-        <w:tab/>
-      </w:r>
-      <w:r>
-        <w:rPr>
-          <w:rFonts w:ascii="MS Reference Sans Serif" w:hAnsi="MS Reference Sans Serif"/>
-          <w:b/>
-          <w:sz w:val="22"/>
-          <w:szCs w:val="22"/>
-        </w:rPr>
-        <w:t xml:space="preserve">        </w:t>
-      </w:r>
-      <w:r>
-        <w:rPr>
-          <w:rFonts w:ascii="MS Reference Sans Serif" w:hAnsi="MS Reference Sans Serif"/>
-          <w:b/>
-          <w:sz w:val="20"/>
-          <w:szCs w:val="20"/>
-        </w:rPr>
-        <w:t>Jan 201</w:t>
-      </w:r>
-      <w:r>
-        <w:rPr>
-          <w:rFonts w:ascii="MS Reference Sans Serif" w:hAnsi="MS Reference Sans Serif"/>
-          <w:b/>
-          <w:sz w:val="20"/>
-          <w:szCs w:val="20"/>
-        </w:rPr>
-        <w:t>4</w:t>
-      </w:r>
-      <w:r>
-        <w:rPr>
-          <w:rFonts w:ascii="MS Reference Sans Serif" w:hAnsi="MS Reference Sans Serif"/>
-          <w:b/>
-          <w:sz w:val="20"/>
-          <w:szCs w:val="20"/>
-        </w:rPr>
-        <w:t xml:space="preserve"> </w:t>
-      </w:r>
-      <w:r>
-        <w:rPr>
-          <w:rFonts w:ascii="MS Reference Sans Serif" w:hAnsi="MS Reference Sans Serif"/>
-          <w:b/>
-          <w:sz w:val="20"/>
-          <w:szCs w:val="20"/>
-        </w:rPr>
-        <w:t>–</w:t>
-      </w:r>
-      <w:r>
-        <w:rPr>
-          <w:rFonts w:ascii="MS Reference Sans Serif" w:hAnsi="MS Reference Sans Serif"/>
-          <w:b/>
-          <w:sz w:val="20"/>
-          <w:szCs w:val="20"/>
-        </w:rPr>
-        <w:t xml:space="preserve"> </w:t>
-      </w:r>
-      <w:r>
-        <w:rPr>
-          <w:rFonts w:ascii="MS Reference Sans Serif" w:hAnsi="MS Reference Sans Serif"/>
-          <w:b/>
-          <w:sz w:val="20"/>
-          <w:szCs w:val="20"/>
-        </w:rPr>
-        <w:t>April 201</w:t>
-      </w:r>
-      <w:r>
-        <w:rPr>
-          <w:rFonts w:ascii="MS Reference Sans Serif" w:hAnsi="MS Reference Sans Serif"/>
-          <w:b/>
-          <w:sz w:val="20"/>
-          <w:szCs w:val="20"/>
-        </w:rPr>
-        <w:t>5</w:t>
-      </w:r>
-    </w:p>
-    <w:p>
-      <w:pPr>
-        <w:ind w:left="720"/>
-        <w:rPr>
-          <w:rFonts w:ascii="MS Reference Sans Serif" w:hAnsi="MS Reference Sans Serif"/>
-          <w:b/>
-          <w:sz w:val="20"/>
-          <w:szCs w:val="20"/>
-        </w:rPr>
-      </w:pPr>
-      <w:r>
-        <w:rPr>
-          <w:rFonts w:ascii="MS Reference Sans Serif" w:hAnsi="MS Reference Sans Serif"/>
-          <w:b/>
-          <w:sz w:val="20"/>
-          <w:szCs w:val="20"/>
-        </w:rPr>
-        <w:t>Developer</w:t>
+          <w:sz w:val="14"/>
+          <w:szCs w:val="14"/>
+        </w:rPr>
+      </w:pPr>
+      <w:r>
+        <w:rPr>
+          <w:rFonts w:ascii="MS Reference Sans Serif" w:hAnsi="MS Reference Sans Serif"/>
+          <w:sz w:val="14"/>
+          <w:szCs w:val="14"/>
+        </w:rPr>
+        <w:t>Test, configure, and install software systems for customers per specifications</w:t>
+      </w:r>
+      <w:r>
+        <w:rPr>
+          <w:rFonts w:ascii="MS Reference Sans Serif" w:hAnsi="MS Reference Sans Serif"/>
+          <w:sz w:val="14"/>
+          <w:szCs w:val="14"/>
+        </w:rPr>
+        <w:t xml:space="preserve"> on their local servers</w:t>
       </w:r>
     </w:p>
     <w:p>
@@ -2564,15 +3227,173 @@
         </w:numPr>
         <w:rPr>
           <w:rFonts w:ascii="MS Reference Sans Serif" w:hAnsi="MS Reference Sans Serif"/>
-          <w:sz w:val="16"/>
-        </w:rPr>
-      </w:pPr>
-      <w:r>
-        <w:rPr>
-          <w:rFonts w:ascii="MS Reference Sans Serif" w:hAnsi="MS Reference Sans Serif"/>
-          <w:sz w:val="16"/>
-        </w:rPr>
-        <w:t>Web app development with JavaScript, AngularJS, Bootstrap, SharePoint API</w:t>
+          <w:sz w:val="14"/>
+          <w:szCs w:val="14"/>
+        </w:rPr>
+      </w:pPr>
+      <w:r>
+        <w:rPr>
+          <w:rFonts w:ascii="MS Reference Sans Serif" w:hAnsi="MS Reference Sans Serif"/>
+          <w:sz w:val="14"/>
+          <w:szCs w:val="14"/>
+        </w:rPr>
+        <w:t xml:space="preserve">SQL </w:t>
+      </w:r>
+      <w:r>
+        <w:rPr>
+          <w:rFonts w:ascii="MS Reference Sans Serif" w:hAnsi="MS Reference Sans Serif"/>
+          <w:sz w:val="14"/>
+          <w:szCs w:val="14"/>
+        </w:rPr>
+        <w:t xml:space="preserve">reports for Excel </w:t>
+      </w:r>
+      <w:r>
+        <w:rPr>
+          <w:rFonts w:ascii="MS Reference Sans Serif" w:hAnsi="MS Reference Sans Serif"/>
+          <w:sz w:val="14"/>
+          <w:szCs w:val="14"/>
+        </w:rPr>
+        <w:t>and Crystal Reports</w:t>
+      </w:r>
+      <w:r>
+        <w:rPr>
+          <w:rFonts w:ascii="MS Reference Sans Serif" w:hAnsi="MS Reference Sans Serif"/>
+          <w:sz w:val="14"/>
+          <w:szCs w:val="14"/>
+        </w:rPr>
+        <w:t xml:space="preserve"> (all data was on SQL Server database)</w:t>
+      </w:r>
+    </w:p>
+    <w:p>
+      <w:pPr>
+        <w:rPr>
+          <w:rFonts w:ascii="MS Reference Sans Serif" w:hAnsi="MS Reference Sans Serif"/>
+          <w:b/>
+          <w:sz w:val="20"/>
+          <w:szCs w:val="20"/>
+        </w:rPr>
+      </w:pPr>
+      <w:bookmarkStart w:id="0" w:name="OLE_LINK1"/>
+      <w:bookmarkStart w:id="1" w:name="OLE_LINK2"/>
+      <w:r>
+        <w:rPr>
+          <w:rFonts w:ascii="MS Reference Sans Serif" w:hAnsi="MS Reference Sans Serif"/>
+          <w:b/>
+          <w:sz w:val="20"/>
+          <w:szCs w:val="20"/>
+        </w:rPr>
+        <w:t>Healthgrades</w:t>
+      </w:r>
+      <w:r>
+        <w:rPr>
+          <w:rFonts w:ascii="MS Reference Sans Serif" w:hAnsi="MS Reference Sans Serif"/>
+          <w:b/>
+          <w:sz w:val="20"/>
+          <w:szCs w:val="20"/>
+        </w:rPr>
+        <w:tab/>
+      </w:r>
+      <w:r>
+        <w:rPr>
+          <w:rFonts w:ascii="MS Reference Sans Serif" w:hAnsi="MS Reference Sans Serif"/>
+          <w:b/>
+          <w:sz w:val="20"/>
+          <w:szCs w:val="20"/>
+        </w:rPr>
+        <w:tab/>
+      </w:r>
+      <w:r>
+        <w:rPr>
+          <w:rFonts w:ascii="MS Reference Sans Serif" w:hAnsi="MS Reference Sans Serif"/>
+          <w:b/>
+          <w:sz w:val="20"/>
+          <w:szCs w:val="20"/>
+        </w:rPr>
+        <w:tab/>
+      </w:r>
+      <w:r>
+        <w:rPr>
+          <w:rFonts w:ascii="MS Reference Sans Serif" w:hAnsi="MS Reference Sans Serif"/>
+          <w:b/>
+          <w:sz w:val="20"/>
+          <w:szCs w:val="20"/>
+        </w:rPr>
+        <w:tab/>
+      </w:r>
+      <w:r>
+        <w:rPr>
+          <w:rFonts w:ascii="MS Reference Sans Serif" w:hAnsi="MS Reference Sans Serif"/>
+          <w:b/>
+          <w:sz w:val="20"/>
+          <w:szCs w:val="20"/>
+        </w:rPr>
+        <w:tab/>
+      </w:r>
+      <w:r>
+        <w:rPr>
+          <w:rFonts w:ascii="MS Reference Sans Serif" w:hAnsi="MS Reference Sans Serif"/>
+          <w:b/>
+          <w:sz w:val="20"/>
+          <w:szCs w:val="20"/>
+        </w:rPr>
+        <w:tab/>
+        <w:t xml:space="preserve">        </w:t>
+      </w:r>
+      <w:r>
+        <w:rPr>
+          <w:rFonts w:ascii="MS Reference Sans Serif" w:hAnsi="MS Reference Sans Serif"/>
+          <w:b/>
+          <w:sz w:val="20"/>
+          <w:szCs w:val="20"/>
+        </w:rPr>
+        <w:tab/>
+        <w:t xml:space="preserve">        </w:t>
+      </w:r>
+      <w:r>
+        <w:rPr>
+          <w:rFonts w:ascii="MS Reference Sans Serif" w:hAnsi="MS Reference Sans Serif"/>
+          <w:b/>
+          <w:sz w:val="20"/>
+          <w:szCs w:val="20"/>
+        </w:rPr>
+        <w:t xml:space="preserve">May 2015 – </w:t>
+      </w:r>
+      <w:r>
+        <w:rPr>
+          <w:rFonts w:ascii="MS Reference Sans Serif" w:hAnsi="MS Reference Sans Serif"/>
+          <w:b/>
+          <w:sz w:val="20"/>
+          <w:szCs w:val="20"/>
+        </w:rPr>
+        <w:t>April 2017</w:t>
+      </w:r>
+    </w:p>
+    <w:p>
+      <w:pPr>
+        <w:rPr>
+          <w:rFonts w:ascii="MS Reference Sans Serif" w:hAnsi="MS Reference Sans Serif"/>
+          <w:b/>
+          <w:sz w:val="18"/>
+          <w:szCs w:val="18"/>
+        </w:rPr>
+      </w:pPr>
+      <w:r>
+        <w:rPr>
+          <w:rFonts w:ascii="MS Reference Sans Serif" w:hAnsi="MS Reference Sans Serif"/>
+          <w:b/>
+          <w:sz w:val="18"/>
+          <w:szCs w:val="18"/>
+        </w:rPr>
+        <w:t>App Support</w:t>
+      </w:r>
+      <w:r>
+        <w:rPr>
+          <w:rFonts w:ascii="MS Reference Sans Serif" w:hAnsi="MS Reference Sans Serif"/>
+          <w:b/>
+          <w:sz w:val="18"/>
+          <w:szCs w:val="18"/>
+        </w:rPr>
+        <w:t>/Development</w:t>
       </w:r>
     </w:p>
     <w:p>
@@ -2583,15 +3404,57 @@
         </w:numPr>
         <w:rPr>
           <w:rFonts w:ascii="MS Reference Sans Serif" w:hAnsi="MS Reference Sans Serif"/>
-          <w:sz w:val="16"/>
-        </w:rPr>
-      </w:pPr>
-      <w:r>
-        <w:rPr>
-          <w:rFonts w:ascii="MS Reference Sans Serif" w:hAnsi="MS Reference Sans Serif"/>
-          <w:sz w:val="16"/>
-        </w:rPr>
-        <w:t>SSRS reports for the State of Massachusetts DoE (also developed/taught SSRS class)</w:t>
+          <w:sz w:val="14"/>
+          <w:szCs w:val="14"/>
+        </w:rPr>
+      </w:pPr>
+      <w:r>
+        <w:rPr>
+          <w:rFonts w:ascii="MS Reference Sans Serif" w:hAnsi="MS Reference Sans Serif"/>
+          <w:sz w:val="14"/>
+          <w:szCs w:val="14"/>
+        </w:rPr>
+        <w:t>Agile s</w:t>
+      </w:r>
+      <w:r>
+        <w:rPr>
+          <w:rFonts w:ascii="MS Reference Sans Serif" w:hAnsi="MS Reference Sans Serif"/>
+          <w:sz w:val="14"/>
+          <w:szCs w:val="14"/>
+        </w:rPr>
+        <w:t>oftware development team</w:t>
+      </w:r>
+      <w:r>
+        <w:rPr>
+          <w:rFonts w:ascii="MS Reference Sans Serif" w:hAnsi="MS Reference Sans Serif"/>
+          <w:sz w:val="14"/>
+          <w:szCs w:val="14"/>
+        </w:rPr>
+        <w:t xml:space="preserve"> </w:t>
+      </w:r>
+      <w:r>
+        <w:rPr>
+          <w:rFonts w:ascii="MS Reference Sans Serif" w:hAnsi="MS Reference Sans Serif"/>
+          <w:sz w:val="14"/>
+          <w:szCs w:val="14"/>
+        </w:rPr>
+        <w:t>specializing in</w:t>
+      </w:r>
+      <w:r>
+        <w:rPr>
+          <w:rFonts w:ascii="MS Reference Sans Serif" w:hAnsi="MS Reference Sans Serif"/>
+          <w:sz w:val="14"/>
+          <w:szCs w:val="14"/>
+        </w:rPr>
+        <w:t xml:space="preserve"> enhancement,</w:t>
+      </w:r>
+      <w:r>
+        <w:rPr>
+          <w:rFonts w:ascii="MS Reference Sans Serif" w:hAnsi="MS Reference Sans Serif"/>
+          <w:sz w:val="14"/>
+          <w:szCs w:val="14"/>
+        </w:rPr>
+        <w:t xml:space="preserve"> bug identification, and resolution</w:t>
       </w:r>
     </w:p>
     <w:p>
@@ -2602,152 +3465,72 @@
         </w:numPr>
         <w:rPr>
           <w:rFonts w:ascii="MS Reference Sans Serif" w:hAnsi="MS Reference Sans Serif"/>
-          <w:sz w:val="16"/>
-        </w:rPr>
-      </w:pPr>
-      <w:r>
-        <w:rPr>
-          <w:rFonts w:ascii="MS Reference Sans Serif" w:hAnsi="MS Reference Sans Serif"/>
-          <w:sz w:val="16"/>
-        </w:rPr>
-        <w:t xml:space="preserve">C# and </w:t>
-      </w:r>
-      <w:r>
-        <w:rPr>
-          <w:rFonts w:ascii="MS Reference Sans Serif" w:hAnsi="MS Reference Sans Serif"/>
-          <w:sz w:val="16"/>
-        </w:rPr>
-        <w:t>Java application development including experience with Spring</w:t>
-      </w:r>
-      <w:r>
-        <w:rPr>
-          <w:rFonts w:ascii="MS Reference Sans Serif" w:hAnsi="MS Reference Sans Serif"/>
-          <w:sz w:val="16"/>
-        </w:rPr>
-        <w:t xml:space="preserve"> and unit testing</w:t>
+          <w:sz w:val="14"/>
+          <w:szCs w:val="14"/>
+        </w:rPr>
+      </w:pPr>
+      <w:r>
+        <w:rPr>
+          <w:rFonts w:ascii="MS Reference Sans Serif" w:hAnsi="MS Reference Sans Serif"/>
+          <w:sz w:val="14"/>
+          <w:szCs w:val="14"/>
+        </w:rPr>
+        <w:t>Full MEAN stack developer (</w:t>
+      </w:r>
+      <w:r>
+        <w:rPr>
+          <w:rFonts w:ascii="MS Reference Sans Serif" w:hAnsi="MS Reference Sans Serif"/>
+          <w:sz w:val="14"/>
+          <w:szCs w:val="14"/>
+        </w:rPr>
+        <w:t xml:space="preserve">see demo at </w:t>
+      </w:r>
+      <w:hyperlink r:id="rId10" w:history="1">
+        <w:r>
+          <w:rPr>
+            <w:rStyle w:val="Hyperlink"/>
+            <w:rFonts w:ascii="MS Reference Sans Serif" w:hAnsi="MS Reference Sans Serif"/>
+            <w:sz w:val="14"/>
+            <w:szCs w:val="14"/>
+          </w:rPr>
+          <w:t>https://request-forms.herokuapp.com</w:t>
+        </w:r>
+      </w:hyperlink>
+      <w:r>
+        <w:rPr>
+          <w:rFonts w:ascii="MS Reference Sans Serif" w:hAnsi="MS Reference Sans Serif"/>
+          <w:sz w:val="14"/>
+          <w:szCs w:val="14"/>
+        </w:rPr>
+        <w:t xml:space="preserve"> </w:t>
+      </w:r>
+      <w:r>
+        <w:rPr>
+          <w:rFonts w:ascii="MS Reference Sans Serif" w:hAnsi="MS Reference Sans Serif"/>
+          <w:sz w:val="14"/>
+          <w:szCs w:val="14"/>
+        </w:rPr>
+        <w:t xml:space="preserve">- </w:t>
+      </w:r>
+      <w:r>
+        <w:rPr>
+          <w:rFonts w:ascii="MS Reference Sans Serif" w:hAnsi="MS Reference Sans Serif"/>
+          <w:sz w:val="14"/>
+          <w:szCs w:val="14"/>
+        </w:rPr>
+        <w:t>100% my code</w:t>
+      </w:r>
+      <w:r>
+        <w:rPr>
+          <w:rFonts w:ascii="MS Reference Sans Serif" w:hAnsi="MS Reference Sans Serif"/>
+          <w:sz w:val="14"/>
+          <w:szCs w:val="14"/>
+        </w:rPr>
+        <w:t>)</w:t>
       </w:r>
     </w:p>
-    <w:p>
-      <w:pPr>
-        <w:ind w:left="720"/>
-        <w:rPr>
-          <w:rFonts w:ascii="MS Reference Sans Serif" w:hAnsi="MS Reference Sans Serif"/>
-          <w:b/>
-          <w:sz w:val="20"/>
-          <w:szCs w:val="20"/>
-        </w:rPr>
-      </w:pPr>
-      <w:r>
-        <w:rPr>
-          <w:rFonts w:ascii="MS Reference Sans Serif" w:hAnsi="MS Reference Sans Serif"/>
-          <w:b/>
-          <w:sz w:val="22"/>
-          <w:szCs w:val="22"/>
-        </w:rPr>
-        <w:t>Lakes Technology Specialists</w:t>
-      </w:r>
-      <w:r>
-        <w:rPr>
-          <w:rFonts w:ascii="MS Reference Sans Serif" w:hAnsi="MS Reference Sans Serif"/>
-          <w:b/>
-          <w:sz w:val="22"/>
-          <w:szCs w:val="22"/>
-        </w:rPr>
-        <w:t xml:space="preserve"> – Delavan, WI</w:t>
-      </w:r>
-      <w:r>
-        <w:rPr>
-          <w:rFonts w:ascii="MS Reference Sans Serif" w:hAnsi="MS Reference Sans Serif"/>
-          <w:b/>
-          <w:sz w:val="22"/>
-          <w:szCs w:val="22"/>
-        </w:rPr>
-        <w:tab/>
-      </w:r>
-      <w:r>
-        <w:rPr>
-          <w:rFonts w:ascii="MS Reference Sans Serif" w:hAnsi="MS Reference Sans Serif"/>
-          <w:b/>
-          <w:sz w:val="22"/>
-          <w:szCs w:val="22"/>
-        </w:rPr>
-        <w:tab/>
-      </w:r>
-      <w:r>
-        <w:rPr>
-          <w:rFonts w:ascii="MS Reference Sans Serif" w:hAnsi="MS Reference Sans Serif"/>
-          <w:b/>
-          <w:sz w:val="20"/>
-          <w:szCs w:val="20"/>
-        </w:rPr>
-        <w:t>Aug</w:t>
-      </w:r>
-      <w:r>
-        <w:rPr>
-          <w:rFonts w:ascii="MS Reference Sans Serif" w:hAnsi="MS Reference Sans Serif"/>
-          <w:b/>
-          <w:sz w:val="20"/>
-          <w:szCs w:val="20"/>
-        </w:rPr>
-        <w:t xml:space="preserve"> 2010</w:t>
-      </w:r>
-      <w:r>
-        <w:rPr>
-          <w:rFonts w:ascii="MS Reference Sans Serif" w:hAnsi="MS Reference Sans Serif"/>
-          <w:b/>
-          <w:sz w:val="20"/>
-          <w:szCs w:val="20"/>
-        </w:rPr>
-        <w:t xml:space="preserve"> – </w:t>
-      </w:r>
-      <w:r>
-        <w:rPr>
-          <w:rFonts w:ascii="MS Reference Sans Serif" w:hAnsi="MS Reference Sans Serif"/>
-          <w:b/>
-          <w:sz w:val="20"/>
-          <w:szCs w:val="20"/>
-        </w:rPr>
-        <w:t>Jan 201</w:t>
-      </w:r>
-      <w:r>
-        <w:rPr>
-          <w:rFonts w:ascii="MS Reference Sans Serif" w:hAnsi="MS Reference Sans Serif"/>
-          <w:b/>
-          <w:sz w:val="20"/>
-          <w:szCs w:val="20"/>
-        </w:rPr>
-        <w:t>4</w:t>
-      </w:r>
-    </w:p>
-    <w:p>
-      <w:pPr>
-        <w:ind w:left="720"/>
-        <w:rPr>
-          <w:rFonts w:ascii="MS Reference Sans Serif" w:hAnsi="MS Reference Sans Serif"/>
-          <w:b/>
-          <w:sz w:val="20"/>
-          <w:szCs w:val="20"/>
-        </w:rPr>
-      </w:pPr>
-      <w:r>
-        <w:rPr>
-          <w:rFonts w:ascii="MS Reference Sans Serif" w:hAnsi="MS Reference Sans Serif"/>
-          <w:b/>
-          <w:sz w:val="20"/>
-          <w:szCs w:val="20"/>
-        </w:rPr>
-        <w:t>Technology Engineer</w:t>
-      </w:r>
-      <w:r>
-        <w:rPr>
-          <w:rFonts w:ascii="MS Reference Sans Serif" w:hAnsi="MS Reference Sans Serif"/>
-          <w:b/>
-          <w:sz w:val="20"/>
-          <w:szCs w:val="20"/>
-        </w:rPr>
-        <w:t xml:space="preserve"> (Network Admin)</w:t>
-      </w:r>
-    </w:p>
+    <w:bookmarkEnd w:id="0"/>
+    <w:bookmarkEnd w:id="1"/>
     <w:p>
       <w:pPr>
         <w:numPr>
@@ -2756,38 +3539,121 @@
         </w:numPr>
         <w:rPr>
           <w:rFonts w:ascii="MS Reference Sans Serif" w:hAnsi="MS Reference Sans Serif"/>
-          <w:sz w:val="16"/>
-        </w:rPr>
-      </w:pPr>
-      <w:proofErr w:type="gramStart"/>
-      <w:r>
-        <w:rPr>
-          <w:rFonts w:ascii="MS Reference Sans Serif" w:hAnsi="MS Reference Sans Serif"/>
-          <w:sz w:val="16"/>
-        </w:rPr>
-        <w:t>Full service</w:t>
-      </w:r>
-      <w:proofErr w:type="gramEnd"/>
-      <w:r>
-        <w:rPr>
-          <w:rFonts w:ascii="MS Reference Sans Serif" w:hAnsi="MS Reference Sans Serif"/>
-          <w:sz w:val="16"/>
-        </w:rPr>
-        <w:t xml:space="preserve"> IT cons</w:t>
-      </w:r>
-      <w:r>
-        <w:rPr>
-          <w:rFonts w:ascii="MS Reference Sans Serif" w:hAnsi="MS Reference Sans Serif"/>
-          <w:sz w:val="16"/>
-        </w:rPr>
-        <w:t>ultant service, residential and commercial</w:t>
-      </w:r>
-      <w:r>
-        <w:rPr>
-          <w:rFonts w:ascii="MS Reference Sans Serif" w:hAnsi="MS Reference Sans Serif"/>
-          <w:sz w:val="16"/>
-        </w:rPr>
-        <w:t>, software and hardware</w:t>
+          <w:sz w:val="14"/>
+          <w:szCs w:val="14"/>
+        </w:rPr>
+      </w:pPr>
+      <w:r>
+        <w:rPr>
+          <w:rFonts w:ascii="MS Reference Sans Serif" w:hAnsi="MS Reference Sans Serif"/>
+          <w:sz w:val="14"/>
+          <w:szCs w:val="14"/>
+        </w:rPr>
+        <w:t>Further training</w:t>
+      </w:r>
+      <w:r>
+        <w:rPr>
+          <w:rFonts w:ascii="MS Reference Sans Serif" w:hAnsi="MS Reference Sans Serif"/>
+          <w:sz w:val="14"/>
+          <w:szCs w:val="14"/>
+        </w:rPr>
+        <w:t xml:space="preserve"> on </w:t>
+      </w:r>
+      <w:r>
+        <w:rPr>
+          <w:rFonts w:ascii="MS Reference Sans Serif" w:hAnsi="MS Reference Sans Serif"/>
+          <w:sz w:val="14"/>
+          <w:szCs w:val="14"/>
+        </w:rPr>
+        <w:t>C#</w:t>
+      </w:r>
+      <w:r>
+        <w:rPr>
+          <w:rFonts w:ascii="MS Reference Sans Serif" w:hAnsi="MS Reference Sans Serif"/>
+          <w:sz w:val="14"/>
+          <w:szCs w:val="14"/>
+        </w:rPr>
+        <w:t xml:space="preserve"> .NET</w:t>
+      </w:r>
+      <w:r>
+        <w:rPr>
+          <w:rFonts w:ascii="MS Reference Sans Serif" w:hAnsi="MS Reference Sans Serif"/>
+          <w:sz w:val="14"/>
+          <w:szCs w:val="14"/>
+        </w:rPr>
+        <w:t xml:space="preserve">, </w:t>
+      </w:r>
+      <w:r>
+        <w:rPr>
+          <w:rFonts w:ascii="MS Reference Sans Serif" w:hAnsi="MS Reference Sans Serif"/>
+          <w:sz w:val="14"/>
+          <w:szCs w:val="14"/>
+        </w:rPr>
+        <w:t xml:space="preserve">Python, </w:t>
+      </w:r>
+      <w:r>
+        <w:rPr>
+          <w:rFonts w:ascii="MS Reference Sans Serif" w:hAnsi="MS Reference Sans Serif"/>
+          <w:sz w:val="14"/>
+          <w:szCs w:val="14"/>
+        </w:rPr>
+        <w:t xml:space="preserve">JavaScript, </w:t>
+      </w:r>
+      <w:r>
+        <w:rPr>
+          <w:rFonts w:ascii="MS Reference Sans Serif" w:hAnsi="MS Reference Sans Serif"/>
+          <w:sz w:val="14"/>
+          <w:szCs w:val="14"/>
+        </w:rPr>
+        <w:t>Angular, Node</w:t>
+      </w:r>
+      <w:r>
+        <w:rPr>
+          <w:rFonts w:ascii="MS Reference Sans Serif" w:hAnsi="MS Reference Sans Serif"/>
+          <w:sz w:val="14"/>
+          <w:szCs w:val="14"/>
+        </w:rPr>
+        <w:t>.js</w:t>
+      </w:r>
+      <w:r>
+        <w:rPr>
+          <w:rFonts w:ascii="MS Reference Sans Serif" w:hAnsi="MS Reference Sans Serif"/>
+          <w:sz w:val="14"/>
+          <w:szCs w:val="14"/>
+        </w:rPr>
+        <w:t>,</w:t>
+      </w:r>
+      <w:r>
+        <w:rPr>
+          <w:rFonts w:ascii="MS Reference Sans Serif" w:hAnsi="MS Reference Sans Serif"/>
+          <w:sz w:val="14"/>
+          <w:szCs w:val="14"/>
+        </w:rPr>
+        <w:t xml:space="preserve"> </w:t>
+      </w:r>
+      <w:r>
+        <w:rPr>
+          <w:rFonts w:ascii="MS Reference Sans Serif" w:hAnsi="MS Reference Sans Serif"/>
+          <w:sz w:val="14"/>
+          <w:szCs w:val="14"/>
+        </w:rPr>
+        <w:t>Boot</w:t>
+      </w:r>
+      <w:r>
+        <w:rPr>
+          <w:rFonts w:ascii="MS Reference Sans Serif" w:hAnsi="MS Reference Sans Serif"/>
+          <w:sz w:val="14"/>
+          <w:szCs w:val="14"/>
+        </w:rPr>
+        <w:t>s</w:t>
+      </w:r>
+      <w:r>
+        <w:rPr>
+          <w:rFonts w:ascii="MS Reference Sans Serif" w:hAnsi="MS Reference Sans Serif"/>
+          <w:sz w:val="14"/>
+          <w:szCs w:val="14"/>
+        </w:rPr>
+        <w:t>trap</w:t>
       </w:r>
     </w:p>
     <w:p>
@@ -2798,64 +3664,181 @@
         </w:numPr>
         <w:rPr>
           <w:rFonts w:ascii="MS Reference Sans Serif" w:hAnsi="MS Reference Sans Serif"/>
-          <w:sz w:val="16"/>
-        </w:rPr>
-      </w:pPr>
-      <w:r>
-        <w:rPr>
-          <w:rFonts w:ascii="MS Reference Sans Serif" w:hAnsi="MS Reference Sans Serif"/>
-          <w:sz w:val="16"/>
-        </w:rPr>
-        <w:t>Data backup</w:t>
-      </w:r>
-      <w:r>
-        <w:rPr>
-          <w:rFonts w:ascii="MS Reference Sans Serif" w:hAnsi="MS Reference Sans Serif"/>
-          <w:sz w:val="16"/>
-        </w:rPr>
-        <w:t>-</w:t>
-      </w:r>
-      <w:r>
-        <w:rPr>
-          <w:rFonts w:ascii="MS Reference Sans Serif" w:hAnsi="MS Reference Sans Serif"/>
-          <w:sz w:val="16"/>
-        </w:rPr>
-        <w:t>recovery</w:t>
-      </w:r>
-      <w:r>
-        <w:rPr>
-          <w:rFonts w:ascii="MS Reference Sans Serif" w:hAnsi="MS Reference Sans Serif"/>
-          <w:sz w:val="16"/>
-        </w:rPr>
-        <w:t>-</w:t>
-      </w:r>
-      <w:r>
-        <w:rPr>
-          <w:rFonts w:ascii="MS Reference Sans Serif" w:hAnsi="MS Reference Sans Serif"/>
-          <w:sz w:val="16"/>
-        </w:rPr>
-        <w:t>migration</w:t>
-      </w:r>
-      <w:r>
-        <w:rPr>
-          <w:rFonts w:ascii="MS Reference Sans Serif" w:hAnsi="MS Reference Sans Serif"/>
-          <w:sz w:val="16"/>
-        </w:rPr>
-        <w:t>, Active Directory</w:t>
-      </w:r>
-      <w:r>
-        <w:rPr>
-          <w:rFonts w:ascii="MS Reference Sans Serif" w:hAnsi="MS Reference Sans Serif"/>
-          <w:sz w:val="16"/>
-        </w:rPr>
-        <w:t>, Windows OS (Server, XP, 7</w:t>
-      </w:r>
-      <w:r>
-        <w:rPr>
-          <w:rFonts w:ascii="MS Reference Sans Serif" w:hAnsi="MS Reference Sans Serif"/>
-          <w:sz w:val="16"/>
-        </w:rPr>
-        <w:t>), Linux</w:t>
+          <w:sz w:val="14"/>
+          <w:szCs w:val="14"/>
+        </w:rPr>
+      </w:pPr>
+      <w:r>
+        <w:rPr>
+          <w:rFonts w:ascii="MS Reference Sans Serif" w:hAnsi="MS Reference Sans Serif"/>
+          <w:sz w:val="14"/>
+          <w:szCs w:val="14"/>
+        </w:rPr>
+        <w:t>First li</w:t>
+      </w:r>
+      <w:r>
+        <w:rPr>
+          <w:rFonts w:ascii="MS Reference Sans Serif" w:hAnsi="MS Reference Sans Serif"/>
+          <w:sz w:val="14"/>
+          <w:szCs w:val="14"/>
+        </w:rPr>
+        <w:t xml:space="preserve">ne of defense for Personal Health Information </w:t>
+      </w:r>
+      <w:r>
+        <w:rPr>
+          <w:rFonts w:ascii="MS Reference Sans Serif" w:hAnsi="MS Reference Sans Serif"/>
+          <w:sz w:val="14"/>
+          <w:szCs w:val="14"/>
+        </w:rPr>
+        <w:t>(HIPPA compliance) for client data</w:t>
+      </w:r>
+    </w:p>
+    <w:p>
+      <w:pPr>
+        <w:rPr>
+          <w:rFonts w:ascii="MS Reference Sans Serif" w:hAnsi="MS Reference Sans Serif"/>
+          <w:b/>
+          <w:sz w:val="20"/>
+          <w:szCs w:val="20"/>
+        </w:rPr>
+      </w:pPr>
+      <w:r>
+        <w:rPr>
+          <w:rFonts w:ascii="MS Reference Sans Serif" w:hAnsi="MS Reference Sans Serif"/>
+          <w:b/>
+          <w:sz w:val="20"/>
+          <w:szCs w:val="20"/>
+        </w:rPr>
+        <w:t>Collaborative Consulting</w:t>
+      </w:r>
+      <w:r>
+        <w:rPr>
+          <w:rFonts w:ascii="MS Reference Sans Serif" w:hAnsi="MS Reference Sans Serif"/>
+          <w:b/>
+          <w:sz w:val="20"/>
+          <w:szCs w:val="20"/>
+        </w:rPr>
+        <w:tab/>
+      </w:r>
+      <w:r>
+        <w:rPr>
+          <w:rFonts w:ascii="MS Reference Sans Serif" w:hAnsi="MS Reference Sans Serif"/>
+          <w:b/>
+          <w:sz w:val="20"/>
+          <w:szCs w:val="20"/>
+        </w:rPr>
+        <w:tab/>
+      </w:r>
+      <w:r>
+        <w:rPr>
+          <w:rFonts w:ascii="MS Reference Sans Serif" w:hAnsi="MS Reference Sans Serif"/>
+          <w:b/>
+          <w:sz w:val="20"/>
+          <w:szCs w:val="20"/>
+        </w:rPr>
+        <w:tab/>
+      </w:r>
+      <w:r>
+        <w:rPr>
+          <w:rFonts w:ascii="MS Reference Sans Serif" w:hAnsi="MS Reference Sans Serif"/>
+          <w:b/>
+          <w:sz w:val="20"/>
+          <w:szCs w:val="20"/>
+        </w:rPr>
+        <w:tab/>
+        <w:t xml:space="preserve">         </w:t>
+      </w:r>
+      <w:r>
+        <w:rPr>
+          <w:rFonts w:ascii="MS Reference Sans Serif" w:hAnsi="MS Reference Sans Serif"/>
+          <w:b/>
+          <w:sz w:val="20"/>
+          <w:szCs w:val="20"/>
+        </w:rPr>
+        <w:tab/>
+        <w:t xml:space="preserve">         </w:t>
+      </w:r>
+      <w:r>
+        <w:rPr>
+          <w:rFonts w:ascii="MS Reference Sans Serif" w:hAnsi="MS Reference Sans Serif"/>
+          <w:b/>
+          <w:sz w:val="20"/>
+          <w:szCs w:val="20"/>
+        </w:rPr>
+        <w:t>Jan 201</w:t>
+      </w:r>
+      <w:r>
+        <w:rPr>
+          <w:rFonts w:ascii="MS Reference Sans Serif" w:hAnsi="MS Reference Sans Serif"/>
+          <w:b/>
+          <w:sz w:val="20"/>
+          <w:szCs w:val="20"/>
+        </w:rPr>
+        <w:t>4</w:t>
+      </w:r>
+      <w:r>
+        <w:rPr>
+          <w:rFonts w:ascii="MS Reference Sans Serif" w:hAnsi="MS Reference Sans Serif"/>
+          <w:b/>
+          <w:sz w:val="20"/>
+          <w:szCs w:val="20"/>
+        </w:rPr>
+        <w:t xml:space="preserve"> </w:t>
+      </w:r>
+      <w:r>
+        <w:rPr>
+          <w:rFonts w:ascii="MS Reference Sans Serif" w:hAnsi="MS Reference Sans Serif"/>
+          <w:b/>
+          <w:sz w:val="20"/>
+          <w:szCs w:val="20"/>
+        </w:rPr>
+        <w:t>–</w:t>
+      </w:r>
+      <w:r>
+        <w:rPr>
+          <w:rFonts w:ascii="MS Reference Sans Serif" w:hAnsi="MS Reference Sans Serif"/>
+          <w:b/>
+          <w:sz w:val="20"/>
+          <w:szCs w:val="20"/>
+        </w:rPr>
+        <w:t xml:space="preserve"> </w:t>
+      </w:r>
+      <w:r>
+        <w:rPr>
+          <w:rFonts w:ascii="MS Reference Sans Serif" w:hAnsi="MS Reference Sans Serif"/>
+          <w:b/>
+          <w:sz w:val="20"/>
+          <w:szCs w:val="20"/>
+        </w:rPr>
+        <w:t>April 201</w:t>
+      </w:r>
+      <w:r>
+        <w:rPr>
+          <w:rFonts w:ascii="MS Reference Sans Serif" w:hAnsi="MS Reference Sans Serif"/>
+          <w:b/>
+          <w:sz w:val="20"/>
+          <w:szCs w:val="20"/>
+        </w:rPr>
+        <w:t>5</w:t>
+      </w:r>
+    </w:p>
+    <w:p>
+      <w:pPr>
+        <w:rPr>
+          <w:rFonts w:ascii="MS Reference Sans Serif" w:hAnsi="MS Reference Sans Serif"/>
+          <w:b/>
+          <w:sz w:val="18"/>
+          <w:szCs w:val="18"/>
+        </w:rPr>
+      </w:pPr>
+      <w:r>
+        <w:rPr>
+          <w:rFonts w:ascii="MS Reference Sans Serif" w:hAnsi="MS Reference Sans Serif"/>
+          <w:b/>
+          <w:sz w:val="18"/>
+          <w:szCs w:val="18"/>
+        </w:rPr>
+        <w:t>Developer</w:t>
       </w:r>
     </w:p>
     <w:p>
@@ -2866,44 +3849,490 @@
         </w:numPr>
         <w:rPr>
           <w:rFonts w:ascii="MS Reference Sans Serif" w:hAnsi="MS Reference Sans Serif"/>
-          <w:sz w:val="16"/>
-        </w:rPr>
-      </w:pPr>
-      <w:r>
-        <w:rPr>
-          <w:rFonts w:ascii="MS Reference Sans Serif" w:hAnsi="MS Reference Sans Serif"/>
-          <w:sz w:val="16"/>
+          <w:sz w:val="14"/>
+          <w:szCs w:val="14"/>
+        </w:rPr>
+      </w:pPr>
+      <w:r>
+        <w:rPr>
+          <w:rFonts w:ascii="MS Reference Sans Serif" w:hAnsi="MS Reference Sans Serif"/>
+          <w:sz w:val="14"/>
+          <w:szCs w:val="14"/>
+        </w:rPr>
+        <w:t>Sales portal (web app)</w:t>
+      </w:r>
+      <w:r>
+        <w:rPr>
+          <w:rFonts w:ascii="MS Reference Sans Serif" w:hAnsi="MS Reference Sans Serif"/>
+          <w:sz w:val="14"/>
+          <w:szCs w:val="14"/>
+        </w:rPr>
+        <w:t xml:space="preserve"> development with JavaScript, AngularJS, </w:t>
+      </w:r>
+      <w:r>
+        <w:rPr>
+          <w:rFonts w:ascii="MS Reference Sans Serif" w:hAnsi="MS Reference Sans Serif"/>
+          <w:sz w:val="14"/>
+          <w:szCs w:val="14"/>
+        </w:rPr>
+        <w:t xml:space="preserve">Node.js, </w:t>
+      </w:r>
+      <w:r>
+        <w:rPr>
+          <w:rFonts w:ascii="MS Reference Sans Serif" w:hAnsi="MS Reference Sans Serif"/>
+          <w:sz w:val="14"/>
+          <w:szCs w:val="14"/>
+        </w:rPr>
+        <w:t>Bootstrap, SharePoint API</w:t>
+      </w:r>
+    </w:p>
+    <w:p>
+      <w:pPr>
+        <w:numPr>
+          <w:ilvl w:val="0"/>
+          <w:numId w:val="1"/>
+        </w:numPr>
+        <w:rPr>
+          <w:rFonts w:ascii="MS Reference Sans Serif" w:hAnsi="MS Reference Sans Serif"/>
+          <w:sz w:val="14"/>
+          <w:szCs w:val="14"/>
+        </w:rPr>
+      </w:pPr>
+      <w:r>
+        <w:rPr>
+          <w:rFonts w:ascii="MS Reference Sans Serif" w:hAnsi="MS Reference Sans Serif"/>
+          <w:sz w:val="14"/>
+          <w:szCs w:val="14"/>
+        </w:rPr>
+        <w:t xml:space="preserve">Enterprise level (State of Mass DoE) </w:t>
+      </w:r>
+      <w:r>
+        <w:rPr>
+          <w:rFonts w:ascii="MS Reference Sans Serif" w:hAnsi="MS Reference Sans Serif"/>
+          <w:sz w:val="14"/>
+          <w:szCs w:val="14"/>
+        </w:rPr>
+        <w:t xml:space="preserve">SQL Server </w:t>
+      </w:r>
+      <w:r>
+        <w:rPr>
+          <w:rFonts w:ascii="MS Reference Sans Serif" w:hAnsi="MS Reference Sans Serif"/>
+          <w:sz w:val="14"/>
+          <w:szCs w:val="14"/>
+        </w:rPr>
+        <w:t>SSRS reports (also developed/taught SSRS class)</w:t>
+      </w:r>
+      <w:r>
+        <w:rPr>
+          <w:rFonts w:ascii="MS Reference Sans Serif" w:hAnsi="MS Reference Sans Serif"/>
+          <w:sz w:val="14"/>
+          <w:szCs w:val="14"/>
+        </w:rPr>
+        <w:t xml:space="preserve"> including 75+ </w:t>
+      </w:r>
+      <w:r>
+        <w:rPr>
+          <w:rFonts w:ascii="MS Reference Sans Serif" w:hAnsi="MS Reference Sans Serif"/>
+          <w:sz w:val="14"/>
+          <w:szCs w:val="14"/>
+        </w:rPr>
+        <w:t>stored procedures</w:t>
+      </w:r>
+    </w:p>
+    <w:p>
+      <w:pPr>
+        <w:numPr>
+          <w:ilvl w:val="0"/>
+          <w:numId w:val="1"/>
+        </w:numPr>
+        <w:rPr>
+          <w:rFonts w:ascii="MS Reference Sans Serif" w:hAnsi="MS Reference Sans Serif"/>
+          <w:sz w:val="14"/>
+          <w:szCs w:val="14"/>
+        </w:rPr>
+      </w:pPr>
+      <w:r>
+        <w:rPr>
+          <w:rFonts w:ascii="MS Reference Sans Serif" w:hAnsi="MS Reference Sans Serif"/>
+          <w:sz w:val="14"/>
+          <w:szCs w:val="14"/>
+        </w:rPr>
+        <w:t>Developed</w:t>
+      </w:r>
+      <w:r>
+        <w:rPr>
+          <w:rFonts w:ascii="MS Reference Sans Serif" w:hAnsi="MS Reference Sans Serif"/>
+          <w:sz w:val="14"/>
+          <w:szCs w:val="14"/>
+        </w:rPr>
+        <w:t xml:space="preserve"> </w:t>
+      </w:r>
+      <w:r>
+        <w:rPr>
+          <w:rFonts w:ascii="MS Reference Sans Serif" w:hAnsi="MS Reference Sans Serif"/>
+          <w:sz w:val="14"/>
+          <w:szCs w:val="14"/>
+        </w:rPr>
+        <w:t>Java</w:t>
+      </w:r>
+      <w:r>
+        <w:rPr>
+          <w:rFonts w:ascii="MS Reference Sans Serif" w:hAnsi="MS Reference Sans Serif"/>
+          <w:sz w:val="14"/>
+          <w:szCs w:val="14"/>
+        </w:rPr>
+        <w:t>/Spring</w:t>
+      </w:r>
+      <w:r>
+        <w:rPr>
+          <w:rFonts w:ascii="MS Reference Sans Serif" w:hAnsi="MS Reference Sans Serif"/>
+          <w:sz w:val="14"/>
+          <w:szCs w:val="14"/>
+        </w:rPr>
+        <w:t xml:space="preserve"> application </w:t>
+      </w:r>
+      <w:r>
+        <w:rPr>
+          <w:rFonts w:ascii="MS Reference Sans Serif" w:hAnsi="MS Reference Sans Serif"/>
+          <w:sz w:val="14"/>
+          <w:szCs w:val="14"/>
+        </w:rPr>
+        <w:t xml:space="preserve">(heavy </w:t>
+      </w:r>
+      <w:r>
+        <w:rPr>
+          <w:rFonts w:ascii="MS Reference Sans Serif" w:hAnsi="MS Reference Sans Serif"/>
+          <w:sz w:val="14"/>
+          <w:szCs w:val="14"/>
+        </w:rPr>
+        <w:t>unit testing</w:t>
+      </w:r>
+      <w:r>
+        <w:rPr>
+          <w:rFonts w:ascii="MS Reference Sans Serif" w:hAnsi="MS Reference Sans Serif"/>
+          <w:sz w:val="14"/>
+          <w:szCs w:val="14"/>
+        </w:rPr>
+        <w:t>), plus</w:t>
+      </w:r>
+      <w:r>
+        <w:rPr>
+          <w:rFonts w:ascii="MS Reference Sans Serif" w:hAnsi="MS Reference Sans Serif"/>
+          <w:sz w:val="14"/>
+          <w:szCs w:val="14"/>
+        </w:rPr>
+        <w:t xml:space="preserve"> </w:t>
+      </w:r>
+      <w:r>
+        <w:rPr>
+          <w:rFonts w:ascii="MS Reference Sans Serif" w:hAnsi="MS Reference Sans Serif"/>
+          <w:sz w:val="14"/>
+          <w:szCs w:val="14"/>
+        </w:rPr>
+        <w:t xml:space="preserve">full on the job </w:t>
+      </w:r>
+      <w:r>
+        <w:rPr>
+          <w:rFonts w:ascii="MS Reference Sans Serif" w:hAnsi="MS Reference Sans Serif"/>
+          <w:sz w:val="14"/>
+          <w:szCs w:val="14"/>
+        </w:rPr>
+        <w:t xml:space="preserve">C# </w:t>
+      </w:r>
+      <w:r>
+        <w:rPr>
+          <w:rFonts w:ascii="MS Reference Sans Serif" w:hAnsi="MS Reference Sans Serif"/>
+          <w:sz w:val="14"/>
+          <w:szCs w:val="14"/>
+        </w:rPr>
+        <w:t>.NET MVC training</w:t>
+      </w:r>
+    </w:p>
+    <w:p>
+      <w:pPr>
+        <w:rPr>
+          <w:rFonts w:ascii="MS Reference Sans Serif" w:hAnsi="MS Reference Sans Serif"/>
+          <w:b/>
+          <w:sz w:val="20"/>
+          <w:szCs w:val="20"/>
+        </w:rPr>
+      </w:pPr>
+      <w:r>
+        <w:rPr>
+          <w:rFonts w:ascii="MS Reference Sans Serif" w:hAnsi="MS Reference Sans Serif"/>
+          <w:b/>
+          <w:sz w:val="20"/>
+          <w:szCs w:val="20"/>
+        </w:rPr>
+        <w:t>Lakes Technology Specialists – Delavan, WI</w:t>
+      </w:r>
+      <w:r>
+        <w:rPr>
+          <w:rFonts w:ascii="MS Reference Sans Serif" w:hAnsi="MS Reference Sans Serif"/>
+          <w:b/>
+          <w:sz w:val="20"/>
+          <w:szCs w:val="20"/>
+        </w:rPr>
+        <w:tab/>
+        <w:t xml:space="preserve">          </w:t>
+      </w:r>
+      <w:r>
+        <w:rPr>
+          <w:rFonts w:ascii="MS Reference Sans Serif" w:hAnsi="MS Reference Sans Serif"/>
+          <w:b/>
+          <w:sz w:val="20"/>
+          <w:szCs w:val="20"/>
+        </w:rPr>
+        <w:t xml:space="preserve">          </w:t>
+      </w:r>
+      <w:r>
+        <w:rPr>
+          <w:rFonts w:ascii="MS Reference Sans Serif" w:hAnsi="MS Reference Sans Serif"/>
+          <w:b/>
+          <w:sz w:val="20"/>
+          <w:szCs w:val="20"/>
+        </w:rPr>
+        <w:t>Aug</w:t>
+      </w:r>
+      <w:r>
+        <w:rPr>
+          <w:rFonts w:ascii="MS Reference Sans Serif" w:hAnsi="MS Reference Sans Serif"/>
+          <w:b/>
+          <w:sz w:val="20"/>
+          <w:szCs w:val="20"/>
+        </w:rPr>
+        <w:t xml:space="preserve"> 2010 – </w:t>
+      </w:r>
+      <w:r>
+        <w:rPr>
+          <w:rFonts w:ascii="MS Reference Sans Serif" w:hAnsi="MS Reference Sans Serif"/>
+          <w:b/>
+          <w:sz w:val="20"/>
+          <w:szCs w:val="20"/>
+        </w:rPr>
+        <w:t>Jan 201</w:t>
+      </w:r>
+      <w:r>
+        <w:rPr>
+          <w:rFonts w:ascii="MS Reference Sans Serif" w:hAnsi="MS Reference Sans Serif"/>
+          <w:b/>
+          <w:sz w:val="20"/>
+          <w:szCs w:val="20"/>
+        </w:rPr>
+        <w:t>4</w:t>
+      </w:r>
+    </w:p>
+    <w:p>
+      <w:pPr>
+        <w:rPr>
+          <w:rFonts w:ascii="MS Reference Sans Serif" w:hAnsi="MS Reference Sans Serif"/>
+          <w:b/>
+          <w:sz w:val="18"/>
+          <w:szCs w:val="18"/>
+        </w:rPr>
+      </w:pPr>
+      <w:r>
+        <w:rPr>
+          <w:rFonts w:ascii="MS Reference Sans Serif" w:hAnsi="MS Reference Sans Serif"/>
+          <w:b/>
+          <w:sz w:val="18"/>
+          <w:szCs w:val="18"/>
+        </w:rPr>
+        <w:t>Technology Engineer</w:t>
+      </w:r>
+      <w:r>
+        <w:rPr>
+          <w:rFonts w:ascii="MS Reference Sans Serif" w:hAnsi="MS Reference Sans Serif"/>
+          <w:b/>
+          <w:sz w:val="18"/>
+          <w:szCs w:val="18"/>
+        </w:rPr>
+        <w:t xml:space="preserve"> (Network Admin)</w:t>
+      </w:r>
+    </w:p>
+    <w:p>
+      <w:pPr>
+        <w:numPr>
+          <w:ilvl w:val="0"/>
+          <w:numId w:val="1"/>
+        </w:numPr>
+        <w:rPr>
+          <w:rFonts w:ascii="MS Reference Sans Serif" w:hAnsi="MS Reference Sans Serif"/>
+          <w:sz w:val="14"/>
+          <w:szCs w:val="14"/>
+        </w:rPr>
+      </w:pPr>
+      <w:r>
+        <w:rPr>
+          <w:rFonts w:ascii="MS Reference Sans Serif" w:hAnsi="MS Reference Sans Serif"/>
+          <w:sz w:val="14"/>
+          <w:szCs w:val="14"/>
+        </w:rPr>
+        <w:t>Full-service</w:t>
+      </w:r>
+      <w:r>
+        <w:rPr>
+          <w:rFonts w:ascii="MS Reference Sans Serif" w:hAnsi="MS Reference Sans Serif"/>
+          <w:sz w:val="14"/>
+          <w:szCs w:val="14"/>
+        </w:rPr>
+        <w:t xml:space="preserve"> IT cons</w:t>
+      </w:r>
+      <w:r>
+        <w:rPr>
+          <w:rFonts w:ascii="MS Reference Sans Serif" w:hAnsi="MS Reference Sans Serif"/>
+          <w:sz w:val="14"/>
+          <w:szCs w:val="14"/>
+        </w:rPr>
+        <w:t>ultant service, residential and commercial</w:t>
+      </w:r>
+      <w:r>
+        <w:rPr>
+          <w:rFonts w:ascii="MS Reference Sans Serif" w:hAnsi="MS Reference Sans Serif"/>
+          <w:sz w:val="14"/>
+          <w:szCs w:val="14"/>
+        </w:rPr>
+        <w:t>, software and hardware</w:t>
+      </w:r>
+    </w:p>
+    <w:p>
+      <w:pPr>
+        <w:numPr>
+          <w:ilvl w:val="0"/>
+          <w:numId w:val="1"/>
+        </w:numPr>
+        <w:rPr>
+          <w:rFonts w:ascii="MS Reference Sans Serif" w:hAnsi="MS Reference Sans Serif"/>
+          <w:sz w:val="14"/>
+          <w:szCs w:val="14"/>
+        </w:rPr>
+      </w:pPr>
+      <w:r>
+        <w:rPr>
+          <w:rFonts w:ascii="MS Reference Sans Serif" w:hAnsi="MS Reference Sans Serif"/>
+          <w:sz w:val="14"/>
+          <w:szCs w:val="14"/>
+        </w:rPr>
+        <w:t>Data backup</w:t>
+      </w:r>
+      <w:r>
+        <w:rPr>
+          <w:rFonts w:ascii="MS Reference Sans Serif" w:hAnsi="MS Reference Sans Serif"/>
+          <w:sz w:val="14"/>
+          <w:szCs w:val="14"/>
+        </w:rPr>
+        <w:t>-</w:t>
+      </w:r>
+      <w:r>
+        <w:rPr>
+          <w:rFonts w:ascii="MS Reference Sans Serif" w:hAnsi="MS Reference Sans Serif"/>
+          <w:sz w:val="14"/>
+          <w:szCs w:val="14"/>
+        </w:rPr>
+        <w:t>recovery</w:t>
+      </w:r>
+      <w:r>
+        <w:rPr>
+          <w:rFonts w:ascii="MS Reference Sans Serif" w:hAnsi="MS Reference Sans Serif"/>
+          <w:sz w:val="14"/>
+          <w:szCs w:val="14"/>
+        </w:rPr>
+        <w:t>-</w:t>
+      </w:r>
+      <w:r>
+        <w:rPr>
+          <w:rFonts w:ascii="MS Reference Sans Serif" w:hAnsi="MS Reference Sans Serif"/>
+          <w:sz w:val="14"/>
+          <w:szCs w:val="14"/>
+        </w:rPr>
+        <w:t>migration</w:t>
+      </w:r>
+      <w:r>
+        <w:rPr>
+          <w:rFonts w:ascii="MS Reference Sans Serif" w:hAnsi="MS Reference Sans Serif"/>
+          <w:sz w:val="14"/>
+          <w:szCs w:val="14"/>
+        </w:rPr>
+        <w:t>, Active Directory</w:t>
+      </w:r>
+      <w:r>
+        <w:rPr>
+          <w:rFonts w:ascii="MS Reference Sans Serif" w:hAnsi="MS Reference Sans Serif"/>
+          <w:sz w:val="14"/>
+          <w:szCs w:val="14"/>
+        </w:rPr>
+        <w:t>, Windows OS (Server, XP, 7</w:t>
+      </w:r>
+      <w:r>
+        <w:rPr>
+          <w:rFonts w:ascii="MS Reference Sans Serif" w:hAnsi="MS Reference Sans Serif"/>
+          <w:sz w:val="14"/>
+          <w:szCs w:val="14"/>
+        </w:rPr>
+        <w:t>), Linux</w:t>
+      </w:r>
+    </w:p>
+    <w:p>
+      <w:pPr>
+        <w:numPr>
+          <w:ilvl w:val="0"/>
+          <w:numId w:val="1"/>
+        </w:numPr>
+        <w:rPr>
+          <w:rFonts w:ascii="MS Reference Sans Serif" w:hAnsi="MS Reference Sans Serif"/>
+          <w:sz w:val="14"/>
+          <w:szCs w:val="14"/>
+        </w:rPr>
+      </w:pPr>
+      <w:r>
+        <w:rPr>
+          <w:rFonts w:ascii="MS Reference Sans Serif" w:hAnsi="MS Reference Sans Serif"/>
+          <w:sz w:val="14"/>
+          <w:szCs w:val="14"/>
         </w:rPr>
         <w:t xml:space="preserve">Switches, </w:t>
       </w:r>
       <w:r>
         <w:rPr>
           <w:rFonts w:ascii="MS Reference Sans Serif" w:hAnsi="MS Reference Sans Serif"/>
-          <w:sz w:val="16"/>
+          <w:sz w:val="14"/>
+          <w:szCs w:val="14"/>
         </w:rPr>
         <w:t xml:space="preserve">Routers, </w:t>
       </w:r>
       <w:r>
         <w:rPr>
           <w:rFonts w:ascii="MS Reference Sans Serif" w:hAnsi="MS Reference Sans Serif"/>
-          <w:sz w:val="16"/>
+          <w:sz w:val="14"/>
+          <w:szCs w:val="14"/>
         </w:rPr>
         <w:t xml:space="preserve">IP, DHCP, DNS, </w:t>
       </w:r>
       <w:r>
         <w:rPr>
           <w:rFonts w:ascii="MS Reference Sans Serif" w:hAnsi="MS Reference Sans Serif"/>
-          <w:sz w:val="16"/>
+          <w:sz w:val="14"/>
+          <w:szCs w:val="14"/>
         </w:rPr>
         <w:t xml:space="preserve">wireless, </w:t>
       </w:r>
       <w:r>
         <w:rPr>
           <w:rFonts w:ascii="MS Reference Sans Serif" w:hAnsi="MS Reference Sans Serif"/>
-          <w:sz w:val="16"/>
+          <w:sz w:val="14"/>
+          <w:szCs w:val="14"/>
         </w:rPr>
         <w:t>PC and network repair and virus eradication</w:t>
       </w:r>
+    </w:p>
+    <w:p>
+      <w:pPr>
+        <w:rPr>
+          <w:rFonts w:ascii="MS Reference Sans Serif" w:hAnsi="MS Reference Sans Serif"/>
+          <w:sz w:val="14"/>
+          <w:szCs w:val="14"/>
+        </w:rPr>
+      </w:pPr>
     </w:p>
     <w:sectPr>
       <w:pgSz w:w="12240" w:h="15840"/>
@@ -2916,7 +4345,7 @@
 </file>
 
 <file path=word/numbering.xml><?xml version="1.0" encoding="utf-8"?>
-<w:numbering xmlns:wpc="http://schemas.microsoft.com/office/word/2010/wordprocessingCanvas" xmlns:cx="http://schemas.microsoft.com/office/drawing/2014/chartex" xmlns:cx1="http://schemas.microsoft.com/office/drawing/2015/9/8/chartex" xmlns:cx2="http://schemas.microsoft.com/office/drawing/2015/10/21/chartex" xmlns:cx3="http://schemas.microsoft.com/office/drawing/2016/5/9/chartex" xmlns:cx4="http://schemas.microsoft.com/office/drawing/2016/5/10/chartex" xmlns:cx5="http://schemas.microsoft.com/office/drawing/2016/5/11/chartex" xmlns:cx6="http://schemas.microsoft.com/office/drawing/2016/5/12/chartex" xmlns:cx7="http://schemas.microsoft.com/office/drawing/2016/5/13/chartex" xmlns:cx8="http://schemas.microsoft.com/office/drawing/2016/5/14/chartex" xmlns:mc="http://schemas.openxmlformats.org/markup-compatibility/2006" xmlns:aink="http://schemas.microsoft.com/office/drawing/2016/ink" xmlns:am3d="http://schemas.microsoft.com/office/drawing/2017/model3d" xmlns:o="urn:schemas-microsoft-com:office:office" xmlns:r="http://schemas.openxmlformats.org/officeDocument/2006/relationships" xmlns:m="http://schemas.openxmlformats.org/officeDocument/2006/math" xmlns:v="urn:schemas-microsoft-com:vml" xmlns:wp14="http://schemas.microsoft.com/office/word/2010/wordprocessingDrawing" xmlns:wp="http://schemas.openxmlformats.org/drawingml/2006/wordprocessingDrawing" xmlns:w10="urn:schemas-microsoft-com:office:word" xmlns:w="http://schemas.openxmlformats.org/wordprocessingml/2006/main" xmlns:w14="http://schemas.microsoft.com/office/word/2010/wordml" xmlns:w15="http://schemas.microsoft.com/office/word/2012/wordml" xmlns:w16cid="http://schemas.microsoft.com/office/word/2016/wordml/cid" xmlns:w16se="http://schemas.microsoft.com/office/word/2015/wordml/symex" xmlns:wpg="http://schemas.microsoft.com/office/word/2010/wordprocessingGroup" xmlns:wpi="http://schemas.microsoft.com/office/word/2010/wordprocessingInk" xmlns:wne="http://schemas.microsoft.com/office/word/2006/wordml" xmlns:wps="http://schemas.microsoft.com/office/word/2010/wordprocessingShape" mc:Ignorable="w14 w15 w16se w16cid wp14">
+<w:numbering xmlns:wpc="http://schemas.microsoft.com/office/word/2010/wordprocessingCanvas" xmlns:cx="http://schemas.microsoft.com/office/drawing/2014/chartex" xmlns:cx1="http://schemas.microsoft.com/office/drawing/2015/9/8/chartex" xmlns:cx2="http://schemas.microsoft.com/office/drawing/2015/10/21/chartex" xmlns:cx3="http://schemas.microsoft.com/office/drawing/2016/5/9/chartex" xmlns:cx4="http://schemas.microsoft.com/office/drawing/2016/5/10/chartex" xmlns:cx5="http://schemas.microsoft.com/office/drawing/2016/5/11/chartex" xmlns:cx6="http://schemas.microsoft.com/office/drawing/2016/5/12/chartex" xmlns:cx7="http://schemas.microsoft.com/office/drawing/2016/5/13/chartex" xmlns:cx8="http://schemas.microsoft.com/office/drawing/2016/5/14/chartex" xmlns:mc="http://schemas.openxmlformats.org/markup-compatibility/2006" xmlns:aink="http://schemas.microsoft.com/office/drawing/2016/ink" xmlns:am3d="http://schemas.microsoft.com/office/drawing/2017/model3d" xmlns:o="urn:schemas-microsoft-com:office:office" xmlns:r="http://schemas.openxmlformats.org/officeDocument/2006/relationships" xmlns:m="http://schemas.openxmlformats.org/officeDocument/2006/math" xmlns:v="urn:schemas-microsoft-com:vml" xmlns:wp14="http://schemas.microsoft.com/office/word/2010/wordprocessingDrawing" xmlns:wp="http://schemas.openxmlformats.org/drawingml/2006/wordprocessingDrawing" xmlns:w10="urn:schemas-microsoft-com:office:word" xmlns:w="http://schemas.openxmlformats.org/wordprocessingml/2006/main" xmlns:w14="http://schemas.microsoft.com/office/word/2010/wordml" xmlns:w15="http://schemas.microsoft.com/office/word/2012/wordml" xmlns:w16cex="http://schemas.microsoft.com/office/word/2018/wordml/cex" xmlns:w16cid="http://schemas.microsoft.com/office/word/2016/wordml/cid" xmlns:w16="http://schemas.microsoft.com/office/word/2018/wordml" xmlns:w16se="http://schemas.microsoft.com/office/word/2015/wordml/symex" xmlns:wpg="http://schemas.microsoft.com/office/word/2010/wordprocessingGroup" xmlns:wpi="http://schemas.microsoft.com/office/word/2010/wordprocessingInk" xmlns:wne="http://schemas.microsoft.com/office/word/2006/wordml" xmlns:wps="http://schemas.microsoft.com/office/word/2010/wordprocessingShape" mc:Ignorable="w14 w15 w16se w16cid w16 w16cex wp14">
   <w:abstractNum w:abstractNumId="0" w15:restartNumberingAfterBreak="0">
     <w:nsid w:val="0A9D4D61"/>
     <w:multiLevelType w:val="hybridMultilevel"/>
@@ -3068,9 +4497,9 @@
       <w:lvlJc w:val="left"/>
       <w:pPr>
         <w:tabs>
-          <w:tab w:val="num" w:pos="1440"/>
-        </w:tabs>
-        <w:ind w:left="1440" w:hanging="360"/>
+          <w:tab w:val="num" w:pos="1080"/>
+        </w:tabs>
+        <w:ind w:left="1080" w:hanging="360"/>
       </w:pPr>
       <w:rPr>
         <w:rFonts w:ascii="Symbol" w:hAnsi="Symbol" w:hint="default"/>
@@ -3208,9 +4637,9 @@
       <w:lvlJc w:val="left"/>
       <w:pPr>
         <w:tabs>
-          <w:tab w:val="num" w:pos="720"/>
-        </w:tabs>
-        <w:ind w:left="720" w:hanging="360"/>
+          <w:tab w:val="num" w:pos="555"/>
+        </w:tabs>
+        <w:ind w:left="555" w:hanging="360"/>
       </w:pPr>
       <w:rPr>
         <w:rFonts w:ascii="Symbol" w:hAnsi="Symbol" w:hint="default"/>
@@ -3223,9 +4652,9 @@
       <w:lvlJc w:val="left"/>
       <w:pPr>
         <w:tabs>
-          <w:tab w:val="num" w:pos="1440"/>
-        </w:tabs>
-        <w:ind w:left="1440" w:hanging="360"/>
+          <w:tab w:val="num" w:pos="1275"/>
+        </w:tabs>
+        <w:ind w:left="1275" w:hanging="360"/>
       </w:pPr>
       <w:rPr>
         <w:rFonts w:ascii="Courier New" w:hAnsi="Courier New" w:cs="Courier New" w:hint="default"/>
@@ -3238,9 +4667,9 @@
       <w:lvlJc w:val="left"/>
       <w:pPr>
         <w:tabs>
-          <w:tab w:val="num" w:pos="2160"/>
-        </w:tabs>
-        <w:ind w:left="2160" w:hanging="360"/>
+          <w:tab w:val="num" w:pos="1995"/>
+        </w:tabs>
+        <w:ind w:left="1995" w:hanging="360"/>
       </w:pPr>
       <w:rPr>
         <w:rFonts w:ascii="Wingdings" w:hAnsi="Wingdings" w:hint="default"/>
@@ -3253,9 +4682,9 @@
       <w:lvlJc w:val="left"/>
       <w:pPr>
         <w:tabs>
-          <w:tab w:val="num" w:pos="2880"/>
-        </w:tabs>
-        <w:ind w:left="2880" w:hanging="360"/>
+          <w:tab w:val="num" w:pos="2715"/>
+        </w:tabs>
+        <w:ind w:left="2715" w:hanging="360"/>
       </w:pPr>
       <w:rPr>
         <w:rFonts w:ascii="Symbol" w:hAnsi="Symbol" w:hint="default"/>
@@ -3268,9 +4697,9 @@
       <w:lvlJc w:val="left"/>
       <w:pPr>
         <w:tabs>
-          <w:tab w:val="num" w:pos="3600"/>
-        </w:tabs>
-        <w:ind w:left="3600" w:hanging="360"/>
+          <w:tab w:val="num" w:pos="3435"/>
+        </w:tabs>
+        <w:ind w:left="3435" w:hanging="360"/>
       </w:pPr>
       <w:rPr>
         <w:rFonts w:ascii="Courier New" w:hAnsi="Courier New" w:cs="Courier New" w:hint="default"/>
@@ -3283,9 +4712,9 @@
       <w:lvlJc w:val="left"/>
       <w:pPr>
         <w:tabs>
-          <w:tab w:val="num" w:pos="4320"/>
-        </w:tabs>
-        <w:ind w:left="4320" w:hanging="360"/>
+          <w:tab w:val="num" w:pos="4155"/>
+        </w:tabs>
+        <w:ind w:left="4155" w:hanging="360"/>
       </w:pPr>
       <w:rPr>
         <w:rFonts w:ascii="Wingdings" w:hAnsi="Wingdings" w:hint="default"/>
@@ -3298,9 +4727,9 @@
       <w:lvlJc w:val="left"/>
       <w:pPr>
         <w:tabs>
-          <w:tab w:val="num" w:pos="5040"/>
-        </w:tabs>
-        <w:ind w:left="5040" w:hanging="360"/>
+          <w:tab w:val="num" w:pos="4875"/>
+        </w:tabs>
+        <w:ind w:left="4875" w:hanging="360"/>
       </w:pPr>
       <w:rPr>
         <w:rFonts w:ascii="Symbol" w:hAnsi="Symbol" w:hint="default"/>
@@ -3313,9 +4742,9 @@
       <w:lvlJc w:val="left"/>
       <w:pPr>
         <w:tabs>
-          <w:tab w:val="num" w:pos="5760"/>
-        </w:tabs>
-        <w:ind w:left="5760" w:hanging="360"/>
+          <w:tab w:val="num" w:pos="5595"/>
+        </w:tabs>
+        <w:ind w:left="5595" w:hanging="360"/>
       </w:pPr>
       <w:rPr>
         <w:rFonts w:ascii="Courier New" w:hAnsi="Courier New" w:cs="Courier New" w:hint="default"/>
@@ -3328,9 +4757,9 @@
       <w:lvlJc w:val="left"/>
       <w:pPr>
         <w:tabs>
-          <w:tab w:val="num" w:pos="6480"/>
-        </w:tabs>
-        <w:ind w:left="6480" w:hanging="360"/>
+          <w:tab w:val="num" w:pos="6315"/>
+        </w:tabs>
+        <w:ind w:left="6315" w:hanging="360"/>
       </w:pPr>
       <w:rPr>
         <w:rFonts w:ascii="Wingdings" w:hAnsi="Wingdings" w:hint="default"/>
@@ -4351,7 +5780,7 @@
 </file>
 
 <file path=word/styles.xml><?xml version="1.0" encoding="utf-8"?>
-<w:styles xmlns:mc="http://schemas.openxmlformats.org/markup-compatibility/2006" xmlns:r="http://schemas.openxmlformats.org/officeDocument/2006/relationships" xmlns:w="http://schemas.openxmlformats.org/wordprocessingml/2006/main" xmlns:w14="http://schemas.microsoft.com/office/word/2010/wordml" xmlns:w15="http://schemas.microsoft.com/office/word/2012/wordml" xmlns:w16cid="http://schemas.microsoft.com/office/word/2016/wordml/cid" xmlns:w16se="http://schemas.microsoft.com/office/word/2015/wordml/symex" mc:Ignorable="w14 w15 w16se w16cid">
+<w:styles xmlns:mc="http://schemas.openxmlformats.org/markup-compatibility/2006" xmlns:r="http://schemas.openxmlformats.org/officeDocument/2006/relationships" xmlns:w="http://schemas.openxmlformats.org/wordprocessingml/2006/main" xmlns:w14="http://schemas.microsoft.com/office/word/2010/wordml" xmlns:w15="http://schemas.microsoft.com/office/word/2012/wordml" xmlns:w16cex="http://schemas.microsoft.com/office/word/2018/wordml/cex" xmlns:w16cid="http://schemas.microsoft.com/office/word/2016/wordml/cid" xmlns:w16="http://schemas.microsoft.com/office/word/2018/wordml" xmlns:w16se="http://schemas.microsoft.com/office/word/2015/wordml/symex" mc:Ignorable="w14 w15 w16se w16cid w16 w16cex">
   <w:docDefaults>
     <w:rPrDefault>
       <w:rPr>
@@ -4790,6 +6219,40 @@
       </w:tblBorders>
     </w:tblPr>
   </w:style>
+  <w:style w:type="character" w:styleId="UnresolvedMention">
+    <w:name w:val="Unresolved Mention"/>
+    <w:basedOn w:val="DefaultParagraphFont"/>
+    <w:uiPriority w:val="99"/>
+    <w:semiHidden/>
+    <w:unhideWhenUsed/>
+    <w:rsid w:val="0016064E"/>
+    <w:rPr>
+      <w:color w:val="605E5C"/>
+      <w:shd w:val="clear" w:color="auto" w:fill="E1DFDD"/>
+    </w:rPr>
+  </w:style>
+  <w:style w:type="paragraph" w:styleId="ListParagraph">
+    <w:name w:val="List Paragraph"/>
+    <w:basedOn w:val="Normal"/>
+    <w:uiPriority w:val="34"/>
+    <w:qFormat/>
+    <w:rsid w:val="0032713D"/>
+    <w:pPr>
+      <w:ind w:left="720"/>
+      <w:contextualSpacing/>
+    </w:pPr>
+  </w:style>
+  <w:style w:type="character" w:styleId="FollowedHyperlink">
+    <w:name w:val="FollowedHyperlink"/>
+    <w:basedOn w:val="DefaultParagraphFont"/>
+    <w:semiHidden/>
+    <w:unhideWhenUsed/>
+    <w:rsid w:val="009528EE"/>
+    <w:rPr>
+      <w:color w:val="800080" w:themeColor="followedHyperlink"/>
+      <w:u w:val="single"/>
+    </w:rPr>
+  </w:style>
 </w:styles>
 </file>
 
